--- a/Daniel_8106/Chapter 1 - 5 Updated.docx
+++ b/Daniel_8106/Chapter 1 - 5 Updated.docx
@@ -457,37 +457,62 @@
           <w:bCs/>
         </w:rPr>
         <w:lastRenderedPageBreak/>
-        <w:t xml:space="preserve">Design And Implementation Of </w:t>
-      </w:r>
+        <w:t xml:space="preserve">Design And Implementation </w:t>
+      </w:r>
+      <w:proofErr w:type="gramStart"/>
       <w:r>
         <w:rPr>
           <w:b/>
           <w:bCs/>
         </w:rPr>
-        <w:t>An O</w:t>
-      </w:r>
+        <w:t>Of</w:t>
+      </w:r>
+      <w:proofErr w:type="gramEnd"/>
       <w:r>
         <w:rPr>
           <w:b/>
           <w:bCs/>
         </w:rPr>
-        <w:t>r</w:t>
-      </w:r>
+        <w:t xml:space="preserve"> </w:t>
+      </w:r>
+      <w:proofErr w:type="gramStart"/>
       <w:r>
         <w:rPr>
           <w:b/>
           <w:bCs/>
         </w:rPr>
-        <w:t>der Review E-Commerce</w:t>
-      </w:r>
-    </w:p>
-    <w:p>
-      <w:pPr>
-        <w:jc w:val="center"/>
+        <w:t>An</w:t>
+      </w:r>
+      <w:proofErr w:type="gramEnd"/>
+      <w:r>
         <w:rPr>
           <w:b/>
           <w:bCs/>
         </w:rPr>
+        <w:t xml:space="preserve"> O</w:t>
+      </w:r>
+      <w:r>
+        <w:rPr>
+          <w:b/>
+          <w:bCs/>
+        </w:rPr>
+        <w:t>r</w:t>
+      </w:r>
+      <w:r>
+        <w:rPr>
+          <w:b/>
+          <w:bCs/>
+        </w:rPr>
+        <w:t>der Review E-Commerce</w:t>
+      </w:r>
+    </w:p>
+    <w:p>
+      <w:pPr>
+        <w:jc w:val="center"/>
+        <w:rPr>
+          <w:b/>
+          <w:bCs/>
+        </w:rPr>
       </w:pPr>
     </w:p>
     <w:p>
@@ -733,9 +758,11 @@
         </w:rPr>
         <w:t xml:space="preserve"> </w:t>
       </w:r>
+      <w:proofErr w:type="spellStart"/>
       <w:r>
         <w:t>Chimemeziem</w:t>
       </w:r>
+      <w:proofErr w:type="spellEnd"/>
       <w:r>
         <w:t xml:space="preserve"> </w:t>
       </w:r>
@@ -1035,37 +1062,23 @@
           <w:b/>
           <w:bCs/>
         </w:rPr>
-        <w:t>der</w:t>
+        <w:t>der Review E-Commerce</w:t>
       </w:r>
       <w:r>
         <w:rPr>
           <w:b/>
           <w:bCs/>
         </w:rPr>
-        <w:t xml:space="preserve"> </w:t>
+        <w:t>,</w:t>
+      </w:r>
+      <w:r>
+        <w:t>”</w:t>
       </w:r>
       <w:r>
         <w:rPr>
           <w:b/>
           <w:bCs/>
         </w:rPr>
-        <w:t>Review E-Commerce</w:t>
-      </w:r>
-      <w:r>
-        <w:rPr>
-          <w:b/>
-          <w:bCs/>
-        </w:rPr>
-        <w:t>,</w:t>
-      </w:r>
-      <w:r>
-        <w:t>”</w:t>
-      </w:r>
-      <w:r>
-        <w:rPr>
-          <w:b/>
-          <w:bCs/>
-        </w:rPr>
         <w:t xml:space="preserve"> </w:t>
       </w:r>
       <w:r>
@@ -1133,21 +1146,188 @@
         </w:rPr>
       </w:pPr>
     </w:p>
+    <w:tbl>
+      <w:tblPr>
+        <w:tblStyle w:val="TableGrid"/>
+        <w:tblW w:w="0" w:type="auto"/>
+        <w:tblInd w:w="0" w:type="dxa"/>
+        <w:tblBorders>
+          <w:top w:val="none" w:sz="0" w:space="0" w:color="auto"/>
+          <w:left w:val="none" w:sz="0" w:space="0" w:color="auto"/>
+          <w:bottom w:val="none" w:sz="0" w:space="0" w:color="auto"/>
+          <w:right w:val="none" w:sz="0" w:space="0" w:color="auto"/>
+          <w:insideH w:val="none" w:sz="0" w:space="0" w:color="auto"/>
+          <w:insideV w:val="none" w:sz="0" w:space="0" w:color="auto"/>
+        </w:tblBorders>
+        <w:tblLook w:val="04A0" w:firstRow="1" w:lastRow="0" w:firstColumn="1" w:lastColumn="0" w:noHBand="0" w:noVBand="1"/>
+      </w:tblPr>
+      <w:tblGrid>
+        <w:gridCol w:w="4246"/>
+        <w:gridCol w:w="4247"/>
+      </w:tblGrid>
+      <w:tr>
+        <w:tc>
+          <w:tcPr>
+            <w:tcW w:w="4246" w:type="dxa"/>
+          </w:tcPr>
+          <w:p>
+            <w:pPr>
+              <w:spacing w:after="0" w:line="276" w:lineRule="auto"/>
+              <w:jc w:val="both"/>
+              <w:rPr>
+                <w:rFonts w:cs="Times New Roman"/>
+              </w:rPr>
+            </w:pPr>
+            <w:r>
+              <w:rPr>
+                <w:rFonts w:cs="Times New Roman"/>
+              </w:rPr>
+              <w:t>__________________________</w:t>
+            </w:r>
+          </w:p>
+        </w:tc>
+        <w:tc>
+          <w:tcPr>
+            <w:tcW w:w="4247" w:type="dxa"/>
+          </w:tcPr>
+          <w:p>
+            <w:pPr>
+              <w:spacing w:after="0" w:line="276" w:lineRule="auto"/>
+              <w:jc w:val="both"/>
+              <w:rPr>
+                <w:rFonts w:cs="Times New Roman"/>
+              </w:rPr>
+            </w:pPr>
+            <w:r>
+              <w:rPr>
+                <w:rFonts w:cs="Times New Roman"/>
+              </w:rPr>
+              <w:t>__________________________</w:t>
+            </w:r>
+          </w:p>
+        </w:tc>
+      </w:tr>
+      <w:tr>
+        <w:tc>
+          <w:tcPr>
+            <w:tcW w:w="4246" w:type="dxa"/>
+          </w:tcPr>
+          <w:p>
+            <w:pPr>
+              <w:spacing w:after="0" w:line="276" w:lineRule="auto"/>
+              <w:jc w:val="both"/>
+              <w:rPr>
+                <w:rFonts w:asciiTheme="majorBidi" w:hAnsiTheme="majorBidi" w:cstheme="majorBidi"/>
+                <w:szCs w:val="24"/>
+              </w:rPr>
+            </w:pPr>
+            <w:r>
+              <w:rPr>
+                <w:rFonts w:asciiTheme="majorBidi" w:hAnsiTheme="majorBidi" w:cstheme="majorBidi"/>
+                <w:szCs w:val="24"/>
+              </w:rPr>
+              <w:t>Okereke</w:t>
+            </w:r>
+            <w:r>
+              <w:rPr>
+                <w:rFonts w:asciiTheme="majorBidi" w:hAnsiTheme="majorBidi" w:cstheme="majorBidi"/>
+                <w:szCs w:val="24"/>
+              </w:rPr>
+              <w:t xml:space="preserve"> </w:t>
+            </w:r>
+            <w:proofErr w:type="spellStart"/>
+            <w:r>
+              <w:rPr>
+                <w:rFonts w:asciiTheme="majorBidi" w:hAnsiTheme="majorBidi" w:cstheme="majorBidi"/>
+                <w:szCs w:val="24"/>
+              </w:rPr>
+              <w:t>Chimemeziem</w:t>
+            </w:r>
+            <w:proofErr w:type="spellEnd"/>
+            <w:r>
+              <w:rPr>
+                <w:rFonts w:asciiTheme="majorBidi" w:hAnsiTheme="majorBidi" w:cstheme="majorBidi"/>
+                <w:szCs w:val="24"/>
+              </w:rPr>
+              <w:t xml:space="preserve"> </w:t>
+            </w:r>
+            <w:r>
+              <w:rPr>
+                <w:rFonts w:asciiTheme="majorBidi" w:hAnsiTheme="majorBidi" w:cstheme="majorBidi"/>
+                <w:szCs w:val="24"/>
+              </w:rPr>
+              <w:t>Danie</w:t>
+            </w:r>
+            <w:r>
+              <w:rPr>
+                <w:rFonts w:asciiTheme="majorBidi" w:hAnsiTheme="majorBidi" w:cstheme="majorBidi"/>
+                <w:szCs w:val="24"/>
+              </w:rPr>
+              <w:t>l</w:t>
+            </w:r>
+          </w:p>
+          <w:p>
+            <w:pPr>
+              <w:spacing w:after="0" w:line="276" w:lineRule="auto"/>
+              <w:jc w:val="both"/>
+              <w:rPr>
+                <w:rFonts w:cs="Times New Roman"/>
+              </w:rPr>
+            </w:pPr>
+            <w:r>
+              <w:t>BU/2</w:t>
+            </w:r>
+            <w:r>
+              <w:t>3A</w:t>
+            </w:r>
+            <w:r>
+              <w:t>/IT/</w:t>
+            </w:r>
+            <w:r>
+              <w:t>8106</w:t>
+            </w:r>
+          </w:p>
+        </w:tc>
+        <w:tc>
+          <w:tcPr>
+            <w:tcW w:w="4247" w:type="dxa"/>
+          </w:tcPr>
+          <w:p>
+            <w:pPr>
+              <w:spacing w:after="0" w:line="276" w:lineRule="auto"/>
+              <w:jc w:val="both"/>
+              <w:rPr>
+                <w:rFonts w:cs="Times New Roman"/>
+              </w:rPr>
+            </w:pPr>
+            <w:r>
+              <w:rPr>
+                <w:rFonts w:cs="Times New Roman"/>
+              </w:rPr>
+              <w:t>Date</w:t>
+            </w:r>
+          </w:p>
+        </w:tc>
+      </w:tr>
+    </w:tbl>
     <w:p>
       <w:pPr>
         <w:spacing w:after="0" w:line="276" w:lineRule="auto"/>
         <w:jc w:val="both"/>
         <w:rPr>
           <w:rFonts w:cs="Times New Roman"/>
-          <w:szCs w:val="24"/>
-        </w:rPr>
-      </w:pPr>
-      <w:r>
-        <w:rPr>
-          <w:rFonts w:cs="Times New Roman"/>
-        </w:rPr>
-        <w:t>__________________________</w:t>
-      </w:r>
+        </w:rPr>
+      </w:pPr>
+    </w:p>
+    <w:p>
+      <w:pPr>
+        <w:spacing w:after="0" w:line="276" w:lineRule="auto"/>
+        <w:jc w:val="both"/>
+        <w:rPr>
+          <w:rFonts w:cs="Times New Roman"/>
+          <w:szCs w:val="24"/>
+        </w:rPr>
+      </w:pPr>
       <w:r>
         <w:rPr>
           <w:rFonts w:cs="Times New Roman"/>
@@ -1177,53 +1357,17 @@
           <w:rFonts w:cs="Times New Roman"/>
         </w:rPr>
         <w:tab/>
-        <w:t>_____________________</w:t>
-      </w:r>
-    </w:p>
-    <w:p>
-      <w:pPr>
-        <w:spacing w:after="0"/>
-        <w:rPr>
-          <w:rFonts w:asciiTheme="majorBidi" w:hAnsiTheme="majorBidi" w:cstheme="majorBidi"/>
-          <w:b/>
-          <w:szCs w:val="24"/>
-        </w:rPr>
-      </w:pPr>
-      <w:r>
-        <w:rPr>
-          <w:rFonts w:asciiTheme="majorBidi" w:hAnsiTheme="majorBidi" w:cstheme="majorBidi"/>
-          <w:szCs w:val="24"/>
-        </w:rPr>
-        <w:t>Okereke</w:t>
-      </w:r>
-      <w:r>
-        <w:rPr>
-          <w:rFonts w:asciiTheme="majorBidi" w:hAnsiTheme="majorBidi" w:cstheme="majorBidi"/>
-          <w:szCs w:val="24"/>
-        </w:rPr>
-        <w:t xml:space="preserve"> </w:t>
-      </w:r>
-      <w:r>
-        <w:rPr>
-          <w:rFonts w:asciiTheme="majorBidi" w:hAnsiTheme="majorBidi" w:cstheme="majorBidi"/>
-          <w:szCs w:val="24"/>
-        </w:rPr>
-        <w:t>Chimemeziem</w:t>
-      </w:r>
-      <w:r>
-        <w:rPr>
-          <w:rFonts w:asciiTheme="majorBidi" w:hAnsiTheme="majorBidi" w:cstheme="majorBidi"/>
-          <w:szCs w:val="24"/>
-        </w:rPr>
-        <w:t xml:space="preserve"> </w:t>
-      </w:r>
-      <w:r>
-        <w:rPr>
-          <w:rFonts w:asciiTheme="majorBidi" w:hAnsiTheme="majorBidi" w:cstheme="majorBidi"/>
-          <w:szCs w:val="24"/>
-        </w:rPr>
-        <w:t>Daniel</w:t>
-      </w:r>
+      </w:r>
+    </w:p>
+    <w:p>
+      <w:pPr>
+        <w:spacing w:after="0" w:line="276" w:lineRule="auto"/>
+        <w:jc w:val="both"/>
+        <w:rPr>
+          <w:rFonts w:cs="Times New Roman"/>
+          <w:szCs w:val="24"/>
+        </w:rPr>
+      </w:pPr>
       <w:r>
         <w:rPr>
           <w:rFonts w:asciiTheme="majorBidi" w:hAnsiTheme="majorBidi" w:cstheme="majorBidi"/>
@@ -1234,8 +1378,7 @@
       </w:r>
       <w:r>
         <w:rPr>
-          <w:rFonts w:asciiTheme="majorBidi" w:hAnsiTheme="majorBidi" w:cstheme="majorBidi"/>
-          <w:color w:val="FF0000"/>
+          <w:rFonts w:cs="Times New Roman"/>
           <w:szCs w:val="24"/>
         </w:rPr>
         <w:tab/>
@@ -1252,6 +1395,13 @@
           <w:rFonts w:cs="Times New Roman"/>
           <w:szCs w:val="24"/>
         </w:rPr>
+        <w:t xml:space="preserve">   </w:t>
+      </w:r>
+      <w:r>
+        <w:rPr>
+          <w:rFonts w:cs="Times New Roman"/>
+          <w:szCs w:val="24"/>
+        </w:rPr>
         <w:tab/>
       </w:r>
       <w:r>
@@ -1259,62 +1409,26 @@
           <w:rFonts w:cs="Times New Roman"/>
           <w:szCs w:val="24"/>
         </w:rPr>
+        <w:t xml:space="preserve">              </w:t>
+      </w:r>
+      <w:r>
+        <w:rPr>
+          <w:rFonts w:cs="Times New Roman"/>
+          <w:szCs w:val="24"/>
+        </w:rPr>
+        <w:t xml:space="preserve">             </w:t>
+      </w:r>
+      <w:r>
+        <w:rPr>
+          <w:rFonts w:cs="Times New Roman"/>
+          <w:szCs w:val="24"/>
+        </w:rPr>
         <w:t xml:space="preserve">   </w:t>
       </w:r>
-      <w:r>
-        <w:rPr>
-          <w:rFonts w:cs="Times New Roman"/>
-          <w:szCs w:val="24"/>
-        </w:rPr>
-        <w:tab/>
-      </w:r>
-      <w:r>
-        <w:rPr>
-          <w:rFonts w:cs="Times New Roman"/>
-          <w:szCs w:val="24"/>
-        </w:rPr>
-        <w:t xml:space="preserve">              </w:t>
-      </w:r>
-      <w:r>
-        <w:rPr>
-          <w:rFonts w:cs="Times New Roman"/>
-          <w:szCs w:val="24"/>
-        </w:rPr>
-        <w:t xml:space="preserve">             </w:t>
-      </w:r>
-      <w:r>
-        <w:rPr>
-          <w:rFonts w:cs="Times New Roman"/>
-          <w:szCs w:val="24"/>
-        </w:rPr>
-        <w:t xml:space="preserve">   </w:t>
-      </w:r>
-      <w:r>
-        <w:rPr>
-          <w:rFonts w:cs="Times New Roman"/>
-          <w:szCs w:val="24"/>
-        </w:rPr>
-        <w:t>Date</w:t>
-      </w:r>
     </w:p>
     <w:p>
       <w:r>
         <w:t xml:space="preserve"> </w:t>
-      </w:r>
-      <w:r>
-        <w:tab/>
-      </w:r>
-      <w:r>
-        <w:t>BU/2</w:t>
-      </w:r>
-      <w:r>
-        <w:t>3A</w:t>
-      </w:r>
-      <w:r>
-        <w:t>/IT/</w:t>
-      </w:r>
-      <w:r>
-        <w:t>8106</w:t>
       </w:r>
     </w:p>
     <w:p>
@@ -1584,7 +1698,6 @@
       <w:bookmarkStart w:id="4" w:name="_Toc136962782"/>
       <w:bookmarkStart w:id="5" w:name="_Toc145086189"/>
       <w:r>
-        <w:lastRenderedPageBreak/>
         <w:t>CERTIFICATION</w:t>
       </w:r>
       <w:bookmarkEnd w:id="3"/>
@@ -1605,41 +1718,57 @@
           <w:b/>
           <w:bCs/>
         </w:rPr>
-        <w:t xml:space="preserve">Design And Implementation </w:t>
-      </w:r>
+        <w:t xml:space="preserve">Design </w:t>
+      </w:r>
+      <w:proofErr w:type="gramStart"/>
       <w:r>
         <w:rPr>
           <w:b/>
           <w:bCs/>
         </w:rPr>
-        <w:t>o</w:t>
-      </w:r>
+        <w:t>And</w:t>
+      </w:r>
+      <w:proofErr w:type="gramEnd"/>
       <w:r>
         <w:rPr>
           <w:b/>
           <w:bCs/>
         </w:rPr>
-        <w:t xml:space="preserve">f </w:t>
+        <w:t xml:space="preserve"> Implementation </w:t>
       </w:r>
       <w:r>
         <w:rPr>
           <w:b/>
           <w:bCs/>
         </w:rPr>
-        <w:t>a</w:t>
+        <w:t>o</w:t>
       </w:r>
       <w:r>
         <w:rPr>
           <w:b/>
           <w:bCs/>
         </w:rPr>
-        <w:t>n Order Review E-Commerce</w:t>
+        <w:t xml:space="preserve">f </w:t>
       </w:r>
       <w:r>
         <w:rPr>
           <w:b/>
           <w:bCs/>
         </w:rPr>
+        <w:t>a</w:t>
+      </w:r>
+      <w:r>
+        <w:rPr>
+          <w:b/>
+          <w:bCs/>
+        </w:rPr>
+        <w:t>n Order Review E-Commerce</w:t>
+      </w:r>
+      <w:r>
+        <w:rPr>
+          <w:b/>
+          <w:bCs/>
+        </w:rPr>
         <w:t>”</w:t>
       </w:r>
       <w:r>
@@ -1657,9 +1786,11 @@
       <w:r>
         <w:t xml:space="preserve">, </w:t>
       </w:r>
+      <w:proofErr w:type="spellStart"/>
       <w:r>
         <w:t>Chimemeziem</w:t>
       </w:r>
+      <w:proofErr w:type="spellEnd"/>
       <w:r>
         <w:t xml:space="preserve"> </w:t>
       </w:r>
@@ -1698,18 +1829,622 @@
     </w:p>
     <w:p>
       <w:pPr>
-        <w:spacing w:after="0" w:line="276" w:lineRule="auto"/>
+        <w:spacing w:after="0" w:line="480" w:lineRule="auto"/>
         <w:jc w:val="both"/>
         <w:rPr>
           <w:rFonts w:cs="Times New Roman"/>
           <w:szCs w:val="24"/>
         </w:rPr>
       </w:pPr>
-      <w:r>
-        <w:rPr>
-          <w:rFonts w:cs="Times New Roman"/>
-        </w:rPr>
-        <w:t>__________________________</w:t>
+    </w:p>
+    <w:tbl>
+      <w:tblPr>
+        <w:tblStyle w:val="TableGrid"/>
+        <w:tblW w:w="0" w:type="auto"/>
+        <w:tblInd w:w="0" w:type="dxa"/>
+        <w:tblBorders>
+          <w:top w:val="none" w:sz="0" w:space="0" w:color="auto"/>
+          <w:left w:val="none" w:sz="0" w:space="0" w:color="auto"/>
+          <w:bottom w:val="none" w:sz="0" w:space="0" w:color="auto"/>
+          <w:right w:val="none" w:sz="0" w:space="0" w:color="auto"/>
+          <w:insideH w:val="none" w:sz="0" w:space="0" w:color="auto"/>
+          <w:insideV w:val="none" w:sz="0" w:space="0" w:color="auto"/>
+        </w:tblBorders>
+        <w:tblLook w:val="04A0" w:firstRow="1" w:lastRow="0" w:firstColumn="1" w:lastColumn="0" w:noHBand="0" w:noVBand="1"/>
+      </w:tblPr>
+      <w:tblGrid>
+        <w:gridCol w:w="4246"/>
+        <w:gridCol w:w="4247"/>
+      </w:tblGrid>
+      <w:tr>
+        <w:tc>
+          <w:tcPr>
+            <w:tcW w:w="4246" w:type="dxa"/>
+          </w:tcPr>
+          <w:p>
+            <w:pPr>
+              <w:spacing w:after="0" w:line="276" w:lineRule="auto"/>
+              <w:jc w:val="both"/>
+              <w:rPr>
+                <w:rFonts w:cs="Times New Roman"/>
+              </w:rPr>
+            </w:pPr>
+            <w:r>
+              <w:rPr>
+                <w:rFonts w:cs="Times New Roman"/>
+              </w:rPr>
+              <w:t>__________________________</w:t>
+            </w:r>
+          </w:p>
+        </w:tc>
+        <w:tc>
+          <w:tcPr>
+            <w:tcW w:w="4247" w:type="dxa"/>
+          </w:tcPr>
+          <w:p>
+            <w:pPr>
+              <w:spacing w:after="0" w:line="276" w:lineRule="auto"/>
+              <w:jc w:val="both"/>
+              <w:rPr>
+                <w:rFonts w:cs="Times New Roman"/>
+              </w:rPr>
+            </w:pPr>
+            <w:r>
+              <w:rPr>
+                <w:rFonts w:cs="Times New Roman"/>
+              </w:rPr>
+              <w:t>__________________________</w:t>
+            </w:r>
+          </w:p>
+        </w:tc>
+      </w:tr>
+      <w:tr>
+        <w:tc>
+          <w:tcPr>
+            <w:tcW w:w="4246" w:type="dxa"/>
+          </w:tcPr>
+          <w:p>
+            <w:pPr>
+              <w:spacing w:after="0" w:line="276" w:lineRule="auto"/>
+              <w:jc w:val="both"/>
+              <w:rPr>
+                <w:rFonts w:asciiTheme="majorBidi" w:hAnsiTheme="majorBidi" w:cstheme="majorBidi"/>
+                <w:szCs w:val="24"/>
+              </w:rPr>
+            </w:pPr>
+            <w:r>
+              <w:rPr>
+                <w:rFonts w:asciiTheme="majorBidi" w:hAnsiTheme="majorBidi" w:cstheme="majorBidi"/>
+                <w:szCs w:val="24"/>
+              </w:rPr>
+              <w:t>Date</w:t>
+            </w:r>
+          </w:p>
+          <w:p>
+            <w:pPr>
+              <w:spacing w:after="0" w:line="276" w:lineRule="auto"/>
+              <w:jc w:val="both"/>
+              <w:rPr>
+                <w:rFonts w:cs="Times New Roman"/>
+              </w:rPr>
+            </w:pPr>
+          </w:p>
+        </w:tc>
+        <w:tc>
+          <w:tcPr>
+            <w:tcW w:w="4247" w:type="dxa"/>
+          </w:tcPr>
+          <w:p>
+            <w:pPr>
+              <w:spacing w:after="0" w:line="276" w:lineRule="auto"/>
+              <w:jc w:val="both"/>
+              <w:rPr>
+                <w:rFonts w:cs="Times New Roman"/>
+              </w:rPr>
+            </w:pPr>
+            <w:r>
+              <w:rPr>
+                <w:rFonts w:cs="Times New Roman"/>
+              </w:rPr>
+              <w:t>Dr Usman Bello Abubakar</w:t>
+            </w:r>
+          </w:p>
+        </w:tc>
+      </w:tr>
+    </w:tbl>
+    <w:p>
+      <w:pPr>
+        <w:spacing w:after="0" w:line="480" w:lineRule="auto"/>
+        <w:jc w:val="both"/>
+        <w:rPr>
+          <w:rFonts w:cs="Times New Roman"/>
+          <w:szCs w:val="24"/>
+        </w:rPr>
+      </w:pPr>
+    </w:p>
+    <w:p>
+      <w:pPr>
+        <w:spacing w:after="0" w:line="480" w:lineRule="auto"/>
+        <w:jc w:val="both"/>
+        <w:rPr>
+          <w:rFonts w:cs="Times New Roman"/>
+          <w:szCs w:val="24"/>
+        </w:rPr>
+      </w:pPr>
+    </w:p>
+    <w:p>
+      <w:pPr>
+        <w:spacing w:after="0" w:line="480" w:lineRule="auto"/>
+        <w:jc w:val="both"/>
+        <w:rPr>
+          <w:rFonts w:cs="Times New Roman"/>
+          <w:szCs w:val="24"/>
+        </w:rPr>
+      </w:pPr>
+    </w:p>
+    <w:p>
+      <w:pPr>
+        <w:spacing w:after="0" w:line="480" w:lineRule="auto"/>
+        <w:jc w:val="both"/>
+        <w:rPr>
+          <w:rFonts w:cs="Times New Roman"/>
+          <w:szCs w:val="24"/>
+        </w:rPr>
+      </w:pPr>
+    </w:p>
+    <w:p>
+      <w:pPr>
+        <w:spacing w:after="0" w:line="480" w:lineRule="auto"/>
+        <w:jc w:val="both"/>
+        <w:rPr>
+          <w:rFonts w:cs="Times New Roman"/>
+          <w:szCs w:val="24"/>
+        </w:rPr>
+      </w:pPr>
+    </w:p>
+    <w:p>
+      <w:pPr>
+        <w:spacing w:after="0" w:line="480" w:lineRule="auto"/>
+        <w:jc w:val="both"/>
+        <w:rPr>
+          <w:rFonts w:cs="Times New Roman"/>
+          <w:szCs w:val="24"/>
+        </w:rPr>
+      </w:pPr>
+    </w:p>
+    <w:p>
+      <w:pPr>
+        <w:spacing w:after="0" w:line="480" w:lineRule="auto"/>
+        <w:jc w:val="both"/>
+        <w:rPr>
+          <w:rFonts w:cs="Times New Roman"/>
+          <w:szCs w:val="24"/>
+        </w:rPr>
+      </w:pPr>
+    </w:p>
+    <w:p>
+      <w:pPr>
+        <w:spacing w:after="0" w:line="480" w:lineRule="auto"/>
+        <w:jc w:val="both"/>
+        <w:rPr>
+          <w:rFonts w:cs="Times New Roman"/>
+          <w:szCs w:val="24"/>
+        </w:rPr>
+      </w:pPr>
+    </w:p>
+    <w:p>
+      <w:pPr>
+        <w:spacing w:after="0" w:line="480" w:lineRule="auto"/>
+        <w:jc w:val="both"/>
+        <w:rPr>
+          <w:rFonts w:cs="Times New Roman"/>
+          <w:szCs w:val="24"/>
+        </w:rPr>
+      </w:pPr>
+    </w:p>
+    <w:p>
+      <w:pPr>
+        <w:spacing w:after="0" w:line="480" w:lineRule="auto"/>
+        <w:jc w:val="both"/>
+        <w:rPr>
+          <w:rFonts w:cs="Times New Roman"/>
+          <w:szCs w:val="24"/>
+        </w:rPr>
+      </w:pPr>
+    </w:p>
+    <w:p>
+      <w:pPr>
+        <w:spacing w:after="0" w:line="480" w:lineRule="auto"/>
+        <w:jc w:val="both"/>
+        <w:rPr>
+          <w:rFonts w:cs="Times New Roman"/>
+          <w:szCs w:val="24"/>
+        </w:rPr>
+      </w:pPr>
+    </w:p>
+    <w:p>
+      <w:pPr>
+        <w:spacing w:after="0" w:line="480" w:lineRule="auto"/>
+        <w:jc w:val="both"/>
+        <w:rPr>
+          <w:rFonts w:cs="Times New Roman"/>
+          <w:szCs w:val="24"/>
+        </w:rPr>
+      </w:pPr>
+    </w:p>
+    <w:p>
+      <w:pPr>
+        <w:spacing w:after="0" w:line="480" w:lineRule="auto"/>
+        <w:jc w:val="both"/>
+        <w:rPr>
+          <w:rFonts w:asciiTheme="majorBidi" w:hAnsiTheme="majorBidi" w:cstheme="majorBidi"/>
+          <w:b/>
+          <w:szCs w:val="24"/>
+        </w:rPr>
+      </w:pPr>
+    </w:p>
+    <w:p>
+      <w:pPr>
+        <w:pStyle w:val="Heading1"/>
+        <w:jc w:val="left"/>
+      </w:pPr>
+      <w:r>
+        <w:rPr>
+          <w:b w:val="0"/>
+          <w:bCs/>
+        </w:rPr>
+        <w:t xml:space="preserve">                                                            </w:t>
+      </w:r>
+      <w:r>
+        <w:t xml:space="preserve"> </w:t>
+      </w:r>
+      <w:bookmarkStart w:id="6" w:name="_Toc178152854"/>
+      <w:r>
+        <w:t>APPROVAL</w:t>
+      </w:r>
+      <w:bookmarkEnd w:id="6"/>
+    </w:p>
+    <w:p>
+      <w:pPr>
+        <w:spacing w:line="360" w:lineRule="auto"/>
+        <w:jc w:val="both"/>
+        <w:rPr>
+          <w:b/>
+          <w:bCs/>
+        </w:rPr>
+      </w:pPr>
+      <w:r>
+        <w:t>This is to certify that this project entitled</w:t>
+      </w:r>
+      <w:r>
+        <w:t>,</w:t>
+      </w:r>
+      <w:r>
+        <w:t xml:space="preserve"> </w:t>
+      </w:r>
+      <w:r>
+        <w:rPr>
+          <w:b/>
+          <w:bCs/>
+        </w:rPr>
+        <w:t xml:space="preserve">Design </w:t>
+      </w:r>
+      <w:r>
+        <w:rPr>
+          <w:b/>
+          <w:bCs/>
+        </w:rPr>
+        <w:t>and</w:t>
+      </w:r>
+      <w:r>
+        <w:rPr>
+          <w:b/>
+          <w:bCs/>
+        </w:rPr>
+        <w:t xml:space="preserve"> Implementation </w:t>
+      </w:r>
+      <w:r>
+        <w:rPr>
+          <w:b/>
+          <w:bCs/>
+        </w:rPr>
+        <w:t>o</w:t>
+      </w:r>
+      <w:r>
+        <w:rPr>
+          <w:b/>
+          <w:bCs/>
+        </w:rPr>
+        <w:t xml:space="preserve">f </w:t>
+      </w:r>
+      <w:r>
+        <w:rPr>
+          <w:b/>
+          <w:bCs/>
+        </w:rPr>
+        <w:t>a</w:t>
+      </w:r>
+      <w:r>
+        <w:rPr>
+          <w:b/>
+          <w:bCs/>
+        </w:rPr>
+        <w:t xml:space="preserve">n </w:t>
+      </w:r>
+      <w:r>
+        <w:rPr>
+          <w:b/>
+          <w:bCs/>
+        </w:rPr>
+        <w:t>Order</w:t>
+      </w:r>
+      <w:r>
+        <w:rPr>
+          <w:b/>
+          <w:bCs/>
+        </w:rPr>
+        <w:t xml:space="preserve"> Review E-Commerce </w:t>
+      </w:r>
+      <w:r>
+        <w:t xml:space="preserve">by </w:t>
+      </w:r>
+      <w:r>
+        <w:rPr>
+          <w:b/>
+        </w:rPr>
+        <w:t>Okereke</w:t>
+      </w:r>
+      <w:r>
+        <w:rPr>
+          <w:b/>
+        </w:rPr>
+        <w:t xml:space="preserve"> </w:t>
+      </w:r>
+      <w:proofErr w:type="spellStart"/>
+      <w:r>
+        <w:rPr>
+          <w:b/>
+        </w:rPr>
+        <w:t>Chimemeziem</w:t>
+      </w:r>
+      <w:proofErr w:type="spellEnd"/>
+      <w:r>
+        <w:rPr>
+          <w:b/>
+        </w:rPr>
+        <w:t xml:space="preserve"> </w:t>
+      </w:r>
+      <w:r>
+        <w:rPr>
+          <w:b/>
+        </w:rPr>
+        <w:t>Daniel</w:t>
+      </w:r>
+      <w:r>
+        <w:rPr>
+          <w:color w:val="FF0000"/>
+        </w:rPr>
+        <w:t xml:space="preserve"> </w:t>
+      </w:r>
+      <w:r>
+        <w:t xml:space="preserve">with </w:t>
+      </w:r>
+      <w:r>
+        <w:t>BU/2</w:t>
+      </w:r>
+      <w:r>
+        <w:t>3A</w:t>
+      </w:r>
+      <w:r>
+        <w:t>/IT/</w:t>
+      </w:r>
+      <w:r>
+        <w:t>8106</w:t>
+      </w:r>
+      <w:r>
+        <w:t xml:space="preserve"> </w:t>
+      </w:r>
+      <w:r>
+        <w:t>has been approved by the Department of Computer Science, Faculty of Computing and Applied Science, Baze University, Abuja, Nigeria.</w:t>
+      </w:r>
+      <w:r>
+        <w:t xml:space="preserve"> </w:t>
+      </w:r>
+    </w:p>
+    <w:bookmarkEnd w:id="4"/>
+    <w:bookmarkEnd w:id="5"/>
+    <w:p>
+      <w:pPr>
+        <w:spacing w:line="480" w:lineRule="auto"/>
+        <w:jc w:val="both"/>
+        <w:rPr>
+          <w:rFonts w:cs="Times New Roman"/>
+          <w:szCs w:val="24"/>
+        </w:rPr>
+      </w:pPr>
+    </w:p>
+    <w:p>
+      <w:pPr>
+        <w:spacing w:line="480" w:lineRule="auto"/>
+        <w:jc w:val="both"/>
+        <w:rPr>
+          <w:rFonts w:cs="Times New Roman"/>
+          <w:szCs w:val="24"/>
+        </w:rPr>
+      </w:pPr>
+      <w:r>
+        <w:rPr>
+          <w:rFonts w:cs="Times New Roman"/>
+          <w:szCs w:val="24"/>
+        </w:rPr>
+        <w:t>By</w:t>
+      </w:r>
+    </w:p>
+    <w:p>
+      <w:pPr>
+        <w:spacing w:line="480" w:lineRule="auto"/>
+        <w:jc w:val="both"/>
+        <w:rPr>
+          <w:rFonts w:cs="Times New Roman"/>
+          <w:szCs w:val="24"/>
+        </w:rPr>
+      </w:pPr>
+    </w:p>
+    <w:p>
+      <w:pPr>
+        <w:spacing w:after="0" w:line="360" w:lineRule="auto"/>
+        <w:jc w:val="both"/>
+        <w:rPr>
+          <w:rFonts w:cs="Times New Roman"/>
+          <w:szCs w:val="24"/>
+        </w:rPr>
+      </w:pPr>
+      <w:r>
+        <w:rPr>
+          <w:rFonts w:cs="Times New Roman"/>
+        </w:rPr>
+        <w:t>_____________________</w:t>
+      </w:r>
+      <w:r>
+        <w:rPr>
+          <w:rFonts w:cs="Times New Roman"/>
+        </w:rPr>
+        <w:tab/>
+      </w:r>
+      <w:r>
+        <w:rPr>
+          <w:rFonts w:cs="Times New Roman"/>
+        </w:rPr>
+        <w:tab/>
+      </w:r>
+      <w:r>
+        <w:rPr>
+          <w:rFonts w:cs="Times New Roman"/>
+        </w:rPr>
+        <w:tab/>
+      </w:r>
+      <w:r>
+        <w:rPr>
+          <w:rFonts w:cs="Times New Roman"/>
+        </w:rPr>
+        <w:tab/>
+      </w:r>
+      <w:r>
+        <w:rPr>
+          <w:rFonts w:cs="Times New Roman"/>
+        </w:rPr>
+        <w:tab/>
+      </w:r>
+      <w:r>
+        <w:rPr>
+          <w:rFonts w:cs="Times New Roman"/>
+        </w:rPr>
+        <w:tab/>
+        <w:t>_________________</w:t>
+      </w:r>
+    </w:p>
+    <w:p>
+      <w:pPr>
+        <w:spacing w:after="0" w:line="360" w:lineRule="auto"/>
+        <w:rPr>
+          <w:rFonts w:cs="Times New Roman"/>
+          <w:szCs w:val="24"/>
+        </w:rPr>
+      </w:pPr>
+      <w:r>
+        <w:rPr>
+          <w:rFonts w:cs="Times New Roman"/>
+          <w:szCs w:val="24"/>
+        </w:rPr>
+        <w:t xml:space="preserve">Dr Usman Bello Abubakar                                               </w:t>
+      </w:r>
+      <w:r>
+        <w:rPr>
+          <w:rFonts w:cs="Times New Roman"/>
+          <w:szCs w:val="24"/>
+        </w:rPr>
+        <w:tab/>
+      </w:r>
+      <w:r>
+        <w:rPr>
+          <w:rFonts w:cs="Times New Roman"/>
+          <w:szCs w:val="24"/>
+        </w:rPr>
+        <w:tab/>
+      </w:r>
+      <w:r>
+        <w:rPr>
+          <w:rFonts w:cs="Times New Roman"/>
+          <w:szCs w:val="24"/>
+        </w:rPr>
+        <w:tab/>
+        <w:t xml:space="preserve">     Date</w:t>
+      </w:r>
+    </w:p>
+    <w:p>
+      <w:pPr>
+        <w:spacing w:after="0" w:line="360" w:lineRule="auto"/>
+        <w:jc w:val="both"/>
+        <w:rPr>
+          <w:rFonts w:cs="Times New Roman"/>
+          <w:szCs w:val="24"/>
+        </w:rPr>
+      </w:pPr>
+      <w:r>
+        <w:rPr>
+          <w:rFonts w:cs="Times New Roman"/>
+          <w:szCs w:val="24"/>
+        </w:rPr>
+        <w:t xml:space="preserve">Supervisor    </w:t>
+      </w:r>
+      <w:r>
+        <w:rPr>
+          <w:rFonts w:cs="Times New Roman"/>
+          <w:szCs w:val="24"/>
+        </w:rPr>
+        <w:t xml:space="preserve">                                                                                      </w:t>
+      </w:r>
+    </w:p>
+    <w:p>
+      <w:pPr>
+        <w:spacing w:line="240" w:lineRule="auto"/>
+        <w:jc w:val="both"/>
+        <w:rPr>
+          <w:rFonts w:cs="Times New Roman"/>
+          <w:szCs w:val="24"/>
+        </w:rPr>
+      </w:pPr>
+    </w:p>
+    <w:p>
+      <w:pPr>
+        <w:spacing w:line="240" w:lineRule="auto"/>
+        <w:jc w:val="both"/>
+        <w:rPr>
+          <w:rFonts w:cs="Times New Roman"/>
+          <w:szCs w:val="24"/>
+        </w:rPr>
+      </w:pPr>
+    </w:p>
+    <w:p>
+      <w:pPr>
+        <w:spacing w:after="0" w:line="360" w:lineRule="auto"/>
+        <w:jc w:val="both"/>
+        <w:rPr>
+          <w:rFonts w:cs="Times New Roman"/>
+          <w:szCs w:val="24"/>
+        </w:rPr>
+      </w:pPr>
+      <w:r>
+        <w:rPr>
+          <w:rFonts w:cs="Times New Roman"/>
+        </w:rPr>
+        <w:t>_____________________</w:t>
+      </w:r>
+      <w:r>
+        <w:rPr>
+          <w:rFonts w:cs="Times New Roman"/>
+        </w:rPr>
+        <w:tab/>
       </w:r>
       <w:r>
         <w:rPr>
@@ -1745,427 +2480,95 @@
     </w:p>
     <w:p>
       <w:pPr>
-        <w:spacing w:after="0"/>
-        <w:jc w:val="center"/>
-        <w:rPr>
-          <w:rFonts w:asciiTheme="majorBidi" w:hAnsiTheme="majorBidi" w:cstheme="majorBidi"/>
-          <w:b/>
-          <w:szCs w:val="24"/>
-        </w:rPr>
-      </w:pPr>
-      <w:r>
-        <w:rPr>
-          <w:rFonts w:asciiTheme="majorBidi" w:hAnsiTheme="majorBidi" w:cstheme="majorBidi"/>
-          <w:szCs w:val="24"/>
-        </w:rPr>
-        <w:t xml:space="preserve">        </w:t>
-      </w:r>
-      <w:r>
-        <w:rPr>
-          <w:rFonts w:asciiTheme="majorBidi" w:hAnsiTheme="majorBidi" w:cstheme="majorBidi"/>
-          <w:szCs w:val="24"/>
-        </w:rPr>
-        <w:t xml:space="preserve">          </w:t>
-      </w:r>
-      <w:r>
-        <w:rPr>
-          <w:rFonts w:asciiTheme="majorBidi" w:hAnsiTheme="majorBidi" w:cstheme="majorBidi"/>
+        <w:spacing w:after="0" w:line="360" w:lineRule="auto"/>
+        <w:jc w:val="both"/>
+        <w:rPr>
+          <w:rFonts w:cs="Times New Roman"/>
+          <w:szCs w:val="24"/>
+        </w:rPr>
+      </w:pPr>
+      <w:r>
+        <w:rPr>
+          <w:rFonts w:cs="Times New Roman"/>
+          <w:szCs w:val="24"/>
+        </w:rPr>
+        <w:t xml:space="preserve">Dr Usman </w:t>
+      </w:r>
+      <w:r>
+        <w:rPr>
+          <w:rFonts w:cs="Times New Roman"/>
+          <w:szCs w:val="24"/>
+        </w:rPr>
+        <w:t>Idris</w:t>
+      </w:r>
+      <w:r>
+        <w:rPr>
+          <w:rFonts w:cs="Times New Roman"/>
+          <w:szCs w:val="24"/>
+        </w:rPr>
+        <w:t xml:space="preserve"> Abubakar                                                 </w:t>
+      </w:r>
+      <w:r>
+        <w:rPr>
+          <w:rFonts w:cs="Times New Roman"/>
+          <w:szCs w:val="24"/>
+        </w:rPr>
+        <w:tab/>
+      </w:r>
+      <w:r>
+        <w:rPr>
+          <w:rFonts w:cs="Times New Roman"/>
+          <w:szCs w:val="24"/>
+        </w:rPr>
+        <w:tab/>
+        <w:t xml:space="preserve">         </w:t>
+      </w:r>
+      <w:r>
+        <w:rPr>
+          <w:rFonts w:cs="Times New Roman"/>
+          <w:szCs w:val="24"/>
+        </w:rPr>
+        <w:t xml:space="preserve">         </w:t>
+      </w:r>
+      <w:r>
+        <w:rPr>
+          <w:rFonts w:cs="Times New Roman"/>
           <w:szCs w:val="24"/>
         </w:rPr>
         <w:t>Date</w:t>
       </w:r>
-      <w:r>
-        <w:rPr>
-          <w:rFonts w:asciiTheme="majorBidi" w:hAnsiTheme="majorBidi" w:cstheme="majorBidi"/>
-          <w:color w:val="FF0000"/>
+    </w:p>
+    <w:p>
+      <w:pPr>
+        <w:spacing w:after="0" w:line="360" w:lineRule="auto"/>
+        <w:jc w:val="both"/>
+        <w:rPr>
+          <w:rFonts w:cs="Times New Roman"/>
+          <w:szCs w:val="24"/>
+        </w:rPr>
+      </w:pPr>
+      <w:r>
+        <w:rPr>
+          <w:rFonts w:cs="Times New Roman"/>
+          <w:szCs w:val="24"/>
+        </w:rPr>
+        <w:t>Head of Department</w:t>
+      </w:r>
+      <w:r>
+        <w:rPr>
+          <w:rFonts w:cs="Times New Roman"/>
+          <w:szCs w:val="24"/>
+        </w:rPr>
+        <w:t xml:space="preserve">                                                                                            </w:t>
+      </w:r>
+      <w:r>
+        <w:rPr>
+          <w:rFonts w:cs="Times New Roman"/>
           <w:szCs w:val="24"/>
         </w:rPr>
         <w:tab/>
       </w:r>
-      <w:r>
-        <w:rPr>
-          <w:rFonts w:asciiTheme="majorBidi" w:hAnsiTheme="majorBidi" w:cstheme="majorBidi"/>
-          <w:color w:val="FF0000"/>
-          <w:szCs w:val="24"/>
-        </w:rPr>
-        <w:tab/>
-      </w:r>
-      <w:r>
-        <w:rPr>
-          <w:rFonts w:cs="Times New Roman"/>
-          <w:szCs w:val="24"/>
-        </w:rPr>
-        <w:t xml:space="preserve">  </w:t>
-      </w:r>
-      <w:r>
-        <w:rPr>
-          <w:rFonts w:cs="Times New Roman"/>
-          <w:szCs w:val="24"/>
-        </w:rPr>
-        <w:tab/>
-        <w:t xml:space="preserve">   </w:t>
-      </w:r>
-      <w:r>
-        <w:rPr>
-          <w:rFonts w:cs="Times New Roman"/>
-          <w:szCs w:val="24"/>
-        </w:rPr>
-        <w:tab/>
-        <w:t xml:space="preserve">                     </w:t>
-      </w:r>
-      <w:r>
-        <w:rPr>
-          <w:rFonts w:cs="Times New Roman"/>
-          <w:szCs w:val="24"/>
-        </w:rPr>
-        <w:t xml:space="preserve">            </w:t>
-      </w:r>
-      <w:r>
-        <w:rPr>
-          <w:rFonts w:cs="Times New Roman"/>
-          <w:szCs w:val="24"/>
-        </w:rPr>
-        <w:t xml:space="preserve">Dr Usman Bello Abubakar                                               </w:t>
-      </w:r>
-    </w:p>
-    <w:p>
-      <w:r>
-        <w:t xml:space="preserve"> </w:t>
-      </w:r>
-      <w:r>
-        <w:tab/>
-      </w:r>
-    </w:p>
-    <w:p>
-      <w:pPr>
-        <w:spacing w:after="0" w:line="480" w:lineRule="auto"/>
-        <w:jc w:val="both"/>
-        <w:rPr>
-          <w:rFonts w:cs="Times New Roman"/>
-          <w:szCs w:val="24"/>
-        </w:rPr>
-      </w:pPr>
-    </w:p>
-    <w:p>
-      <w:pPr>
-        <w:spacing w:after="0" w:line="480" w:lineRule="auto"/>
-        <w:jc w:val="both"/>
-        <w:rPr>
-          <w:rFonts w:cs="Times New Roman"/>
-          <w:szCs w:val="24"/>
-        </w:rPr>
-      </w:pPr>
-    </w:p>
-    <w:p>
-      <w:pPr>
-        <w:spacing w:after="0" w:line="480" w:lineRule="auto"/>
-        <w:jc w:val="both"/>
-        <w:rPr>
-          <w:rFonts w:cs="Times New Roman"/>
-          <w:szCs w:val="24"/>
-        </w:rPr>
-      </w:pPr>
-    </w:p>
-    <w:p>
-      <w:pPr>
-        <w:spacing w:after="0" w:line="480" w:lineRule="auto"/>
-        <w:jc w:val="both"/>
-        <w:rPr>
-          <w:rFonts w:cs="Times New Roman"/>
-          <w:szCs w:val="24"/>
-        </w:rPr>
-      </w:pPr>
-    </w:p>
-    <w:p>
-      <w:pPr>
-        <w:spacing w:after="0" w:line="480" w:lineRule="auto"/>
-        <w:jc w:val="both"/>
-        <w:rPr>
-          <w:rFonts w:cs="Times New Roman"/>
-          <w:szCs w:val="24"/>
-        </w:rPr>
-      </w:pPr>
-    </w:p>
-    <w:p>
-      <w:pPr>
-        <w:spacing w:after="0" w:line="480" w:lineRule="auto"/>
-        <w:jc w:val="both"/>
-        <w:rPr>
-          <w:rFonts w:cs="Times New Roman"/>
-          <w:szCs w:val="24"/>
-        </w:rPr>
-      </w:pPr>
-    </w:p>
-    <w:p>
-      <w:pPr>
-        <w:spacing w:after="0" w:line="480" w:lineRule="auto"/>
-        <w:jc w:val="both"/>
-        <w:rPr>
-          <w:rFonts w:cs="Times New Roman"/>
-          <w:szCs w:val="24"/>
-        </w:rPr>
-      </w:pPr>
-    </w:p>
-    <w:p>
-      <w:pPr>
-        <w:spacing w:after="0" w:line="480" w:lineRule="auto"/>
-        <w:jc w:val="both"/>
-        <w:rPr>
-          <w:rFonts w:cs="Times New Roman"/>
-          <w:szCs w:val="24"/>
-        </w:rPr>
-      </w:pPr>
-    </w:p>
-    <w:p>
-      <w:pPr>
-        <w:spacing w:after="0" w:line="480" w:lineRule="auto"/>
-        <w:jc w:val="both"/>
-        <w:rPr>
-          <w:rFonts w:cs="Times New Roman"/>
-          <w:szCs w:val="24"/>
-        </w:rPr>
-      </w:pPr>
-    </w:p>
-    <w:p>
-      <w:pPr>
-        <w:spacing w:after="0" w:line="480" w:lineRule="auto"/>
-        <w:jc w:val="both"/>
-        <w:rPr>
-          <w:rFonts w:cs="Times New Roman"/>
-          <w:szCs w:val="24"/>
-        </w:rPr>
-      </w:pPr>
-    </w:p>
-    <w:p>
-      <w:pPr>
-        <w:spacing w:after="0" w:line="480" w:lineRule="auto"/>
-        <w:jc w:val="both"/>
-        <w:rPr>
-          <w:rFonts w:cs="Times New Roman"/>
-          <w:szCs w:val="24"/>
-        </w:rPr>
-      </w:pPr>
-    </w:p>
-    <w:p>
-      <w:pPr>
-        <w:spacing w:after="0" w:line="480" w:lineRule="auto"/>
-        <w:jc w:val="both"/>
-        <w:rPr>
-          <w:rFonts w:cs="Times New Roman"/>
-          <w:szCs w:val="24"/>
-        </w:rPr>
-      </w:pPr>
-    </w:p>
-    <w:p>
-      <w:pPr>
-        <w:spacing w:after="0" w:line="480" w:lineRule="auto"/>
-        <w:jc w:val="both"/>
-        <w:rPr>
-          <w:rFonts w:cs="Times New Roman"/>
-          <w:szCs w:val="24"/>
-        </w:rPr>
-      </w:pPr>
-    </w:p>
-    <w:p>
-      <w:pPr>
-        <w:spacing w:after="0" w:line="480" w:lineRule="auto"/>
-        <w:jc w:val="both"/>
-        <w:rPr>
-          <w:rFonts w:asciiTheme="majorBidi" w:hAnsiTheme="majorBidi" w:cstheme="majorBidi"/>
-          <w:b/>
-          <w:szCs w:val="24"/>
-        </w:rPr>
-      </w:pPr>
-    </w:p>
-    <w:p>
-      <w:pPr>
-        <w:pStyle w:val="Heading1"/>
-        <w:jc w:val="left"/>
-      </w:pPr>
-      <w:r>
-        <w:rPr>
-          <w:b w:val="0"/>
-          <w:bCs/>
-        </w:rPr>
-        <w:t xml:space="preserve">                                                            </w:t>
-      </w:r>
-      <w:r>
-        <w:t xml:space="preserve"> </w:t>
-      </w:r>
-      <w:bookmarkStart w:id="6" w:name="_Toc178152854"/>
-      <w:r>
-        <w:t>APPROVAL</w:t>
-      </w:r>
-      <w:bookmarkEnd w:id="6"/>
-    </w:p>
-    <w:p>
-      <w:pPr>
-        <w:spacing w:line="360" w:lineRule="auto"/>
-        <w:jc w:val="both"/>
-        <w:rPr>
-          <w:b/>
-          <w:bCs/>
-        </w:rPr>
-      </w:pPr>
-      <w:r>
-        <w:t>This is to certify that this project entitled</w:t>
-      </w:r>
-      <w:r>
-        <w:t>,</w:t>
-      </w:r>
-      <w:r>
-        <w:t xml:space="preserve"> </w:t>
-      </w:r>
-      <w:r>
-        <w:rPr>
-          <w:b/>
-          <w:bCs/>
-        </w:rPr>
-        <w:t xml:space="preserve">Design </w:t>
-      </w:r>
-      <w:r>
-        <w:rPr>
-          <w:b/>
-          <w:bCs/>
-        </w:rPr>
-        <w:t>and</w:t>
-      </w:r>
-      <w:r>
-        <w:rPr>
-          <w:b/>
-          <w:bCs/>
-        </w:rPr>
-        <w:t xml:space="preserve"> Implementation </w:t>
-      </w:r>
-      <w:r>
-        <w:rPr>
-          <w:b/>
-          <w:bCs/>
-        </w:rPr>
-        <w:t>o</w:t>
-      </w:r>
-      <w:r>
-        <w:rPr>
-          <w:b/>
-          <w:bCs/>
-        </w:rPr>
-        <w:t xml:space="preserve">f </w:t>
-      </w:r>
-      <w:r>
-        <w:rPr>
-          <w:b/>
-          <w:bCs/>
-        </w:rPr>
-        <w:t>a</w:t>
-      </w:r>
-      <w:r>
-        <w:rPr>
-          <w:b/>
-          <w:bCs/>
-        </w:rPr>
-        <w:t xml:space="preserve">n </w:t>
-      </w:r>
-      <w:r>
-        <w:rPr>
-          <w:b/>
-          <w:bCs/>
-        </w:rPr>
-        <w:t>Order</w:t>
-      </w:r>
-      <w:r>
-        <w:rPr>
-          <w:b/>
-          <w:bCs/>
-        </w:rPr>
-        <w:t xml:space="preserve"> Review</w:t>
-      </w:r>
-      <w:r>
-        <w:rPr>
-          <w:b/>
-          <w:bCs/>
-        </w:rPr>
-        <w:t xml:space="preserve"> </w:t>
-      </w:r>
-      <w:r>
-        <w:rPr>
-          <w:b/>
-          <w:bCs/>
-        </w:rPr>
-        <w:t>E-Commerce</w:t>
-      </w:r>
-      <w:r>
-        <w:rPr>
-          <w:b/>
-          <w:bCs/>
-        </w:rPr>
-        <w:t xml:space="preserve"> </w:t>
-      </w:r>
-      <w:r>
-        <w:t xml:space="preserve">by </w:t>
-      </w:r>
-      <w:r>
-        <w:rPr>
-          <w:b/>
-        </w:rPr>
-        <w:t>Okereke</w:t>
-      </w:r>
-      <w:r>
-        <w:rPr>
-          <w:b/>
-        </w:rPr>
-        <w:t xml:space="preserve"> </w:t>
-      </w:r>
-      <w:r>
-        <w:rPr>
-          <w:b/>
-        </w:rPr>
-        <w:t>Chimemeziem</w:t>
-      </w:r>
-      <w:r>
-        <w:rPr>
-          <w:b/>
-        </w:rPr>
-        <w:t xml:space="preserve"> </w:t>
-      </w:r>
-      <w:r>
-        <w:rPr>
-          <w:b/>
-        </w:rPr>
-        <w:t>Daniel</w:t>
-      </w:r>
-      <w:r>
-        <w:rPr>
-          <w:color w:val="FF0000"/>
-        </w:rPr>
-        <w:t xml:space="preserve"> </w:t>
-      </w:r>
-      <w:r>
-        <w:t xml:space="preserve">with </w:t>
-      </w:r>
-      <w:r>
-        <w:t>BU/2</w:t>
-      </w:r>
-      <w:r>
-        <w:t>3A</w:t>
-      </w:r>
-      <w:r>
-        <w:t>/IT/</w:t>
-      </w:r>
-      <w:r>
-        <w:t>8106</w:t>
-      </w:r>
-      <w:r>
-        <w:t xml:space="preserve"> </w:t>
-      </w:r>
-      <w:r>
-        <w:t>has been approved by the Department of Computer Science, Faculty of Computing and Applied Science, Baze University, Abuja, Nigeria.</w:t>
-      </w:r>
-      <w:r>
-        <w:t xml:space="preserve"> </w:t>
-      </w:r>
-    </w:p>
-    <w:bookmarkEnd w:id="4"/>
-    <w:bookmarkEnd w:id="5"/>
+    </w:p>
     <w:p>
       <w:pPr>
         <w:spacing w:line="480" w:lineRule="auto"/>
@@ -2178,6 +2581,191 @@
     </w:p>
     <w:p>
       <w:pPr>
+        <w:spacing w:after="0" w:line="360" w:lineRule="auto"/>
+        <w:jc w:val="both"/>
+        <w:rPr>
+          <w:rFonts w:cs="Times New Roman"/>
+          <w:szCs w:val="24"/>
+        </w:rPr>
+      </w:pPr>
+      <w:r>
+        <w:rPr>
+          <w:rFonts w:cs="Times New Roman"/>
+        </w:rPr>
+        <w:t>_____________________</w:t>
+      </w:r>
+      <w:r>
+        <w:rPr>
+          <w:rFonts w:cs="Times New Roman"/>
+        </w:rPr>
+        <w:tab/>
+      </w:r>
+      <w:r>
+        <w:rPr>
+          <w:rFonts w:cs="Times New Roman"/>
+        </w:rPr>
+        <w:tab/>
+      </w:r>
+      <w:r>
+        <w:rPr>
+          <w:rFonts w:cs="Times New Roman"/>
+        </w:rPr>
+        <w:tab/>
+      </w:r>
+      <w:r>
+        <w:rPr>
+          <w:rFonts w:cs="Times New Roman"/>
+        </w:rPr>
+        <w:tab/>
+      </w:r>
+      <w:r>
+        <w:rPr>
+          <w:rFonts w:cs="Times New Roman"/>
+        </w:rPr>
+        <w:tab/>
+      </w:r>
+      <w:r>
+        <w:rPr>
+          <w:rFonts w:cs="Times New Roman"/>
+        </w:rPr>
+        <w:tab/>
+        <w:t>_____________________</w:t>
+      </w:r>
+    </w:p>
+    <w:p>
+      <w:pPr>
+        <w:spacing w:after="0" w:line="360" w:lineRule="auto"/>
+        <w:jc w:val="both"/>
+        <w:rPr>
+          <w:rFonts w:cs="Times New Roman"/>
+          <w:szCs w:val="24"/>
+        </w:rPr>
+      </w:pPr>
+      <w:r>
+        <w:rPr>
+          <w:rFonts w:cs="Times New Roman"/>
+          <w:szCs w:val="24"/>
+        </w:rPr>
+        <w:t>Prof</w:t>
+      </w:r>
+      <w:r>
+        <w:rPr>
+          <w:rFonts w:cs="Times New Roman"/>
+          <w:szCs w:val="24"/>
+        </w:rPr>
+        <w:t xml:space="preserve">. </w:t>
+      </w:r>
+      <w:r>
+        <w:rPr>
+          <w:szCs w:val="24"/>
+        </w:rPr>
+        <w:t>Rufai Aliyu Yauri</w:t>
+      </w:r>
+      <w:r>
+        <w:rPr>
+          <w:rFonts w:cs="Times New Roman"/>
+          <w:szCs w:val="24"/>
+        </w:rPr>
+        <w:t xml:space="preserve"> </w:t>
+      </w:r>
+      <w:r>
+        <w:rPr>
+          <w:rFonts w:cs="Times New Roman"/>
+          <w:szCs w:val="24"/>
+        </w:rPr>
+        <w:tab/>
+      </w:r>
+      <w:r>
+        <w:rPr>
+          <w:rFonts w:cs="Times New Roman"/>
+          <w:szCs w:val="24"/>
+        </w:rPr>
+        <w:tab/>
+      </w:r>
+      <w:r>
+        <w:rPr>
+          <w:rFonts w:cs="Times New Roman"/>
+          <w:szCs w:val="24"/>
+        </w:rPr>
+        <w:tab/>
+      </w:r>
+      <w:r>
+        <w:rPr>
+          <w:rFonts w:cs="Times New Roman"/>
+          <w:szCs w:val="24"/>
+        </w:rPr>
+        <w:tab/>
+      </w:r>
+      <w:r>
+        <w:rPr>
+          <w:rFonts w:cs="Times New Roman"/>
+          <w:szCs w:val="24"/>
+        </w:rPr>
+        <w:tab/>
+        <w:t xml:space="preserve">  </w:t>
+      </w:r>
+      <w:r>
+        <w:rPr>
+          <w:rFonts w:cs="Times New Roman"/>
+          <w:szCs w:val="24"/>
+        </w:rPr>
+        <w:t xml:space="preserve">                      </w:t>
+      </w:r>
+      <w:r>
+        <w:rPr>
+          <w:rFonts w:cs="Times New Roman"/>
+          <w:szCs w:val="24"/>
+        </w:rPr>
+        <w:t xml:space="preserve"> </w:t>
+      </w:r>
+      <w:r>
+        <w:rPr>
+          <w:rFonts w:cs="Times New Roman"/>
+          <w:szCs w:val="24"/>
+        </w:rPr>
+        <w:t xml:space="preserve">     Date</w:t>
+      </w:r>
+    </w:p>
+    <w:p>
+      <w:pPr>
+        <w:spacing w:after="0" w:line="360" w:lineRule="auto"/>
+        <w:jc w:val="both"/>
+        <w:rPr>
+          <w:rFonts w:cs="Times New Roman"/>
+          <w:szCs w:val="24"/>
+        </w:rPr>
+      </w:pPr>
+      <w:r>
+        <w:rPr>
+          <w:rFonts w:cs="Times New Roman"/>
+          <w:szCs w:val="24"/>
+        </w:rPr>
+        <w:t xml:space="preserve">Dean, Faculty of Computing and Applied Science           </w:t>
+      </w:r>
+      <w:r>
+        <w:rPr>
+          <w:rFonts w:cs="Times New Roman"/>
+          <w:szCs w:val="24"/>
+        </w:rPr>
+        <w:t xml:space="preserve">                                 </w:t>
+      </w:r>
+      <w:r>
+        <w:rPr>
+          <w:rFonts w:cs="Times New Roman"/>
+          <w:szCs w:val="24"/>
+        </w:rPr>
+        <w:tab/>
+      </w:r>
+      <w:r>
+        <w:rPr>
+          <w:rFonts w:cs="Times New Roman"/>
+          <w:szCs w:val="24"/>
+        </w:rPr>
+        <w:t xml:space="preserve">                   </w:t>
+      </w:r>
+    </w:p>
+    <w:p>
+      <w:pPr>
         <w:spacing w:line="480" w:lineRule="auto"/>
         <w:jc w:val="both"/>
         <w:rPr>
@@ -2185,23 +2773,6 @@
           <w:szCs w:val="24"/>
         </w:rPr>
       </w:pPr>
-      <w:r>
-        <w:rPr>
-          <w:rFonts w:cs="Times New Roman"/>
-          <w:szCs w:val="24"/>
-        </w:rPr>
-        <w:t>By</w:t>
-      </w:r>
-    </w:p>
-    <w:p>
-      <w:pPr>
-        <w:spacing w:line="480" w:lineRule="auto"/>
-        <w:jc w:val="both"/>
-        <w:rPr>
-          <w:rFonts w:cs="Times New Roman"/>
-          <w:szCs w:val="24"/>
-        </w:rPr>
-      </w:pPr>
     </w:p>
     <w:p>
       <w:pPr>
@@ -2259,17 +2830,18 @@
     <w:p>
       <w:pPr>
         <w:spacing w:after="0" w:line="360" w:lineRule="auto"/>
-        <w:rPr>
-          <w:rFonts w:cs="Times New Roman"/>
-          <w:szCs w:val="24"/>
-        </w:rPr>
-      </w:pPr>
-      <w:r>
-        <w:rPr>
-          <w:rFonts w:cs="Times New Roman"/>
-          <w:szCs w:val="24"/>
-        </w:rPr>
-        <w:t xml:space="preserve">Dr Usman Bello Abubakar                                               </w:t>
+        <w:jc w:val="both"/>
+        <w:rPr>
+          <w:rFonts w:cs="Times New Roman"/>
+          <w:szCs w:val="24"/>
+        </w:rPr>
+      </w:pPr>
+      <w:r>
+        <w:rPr>
+          <w:rFonts w:cs="Times New Roman"/>
+          <w:szCs w:val="24"/>
+        </w:rPr>
+        <w:t xml:space="preserve">     </w:t>
       </w:r>
       <w:r>
         <w:rPr>
@@ -2291,7 +2863,64 @@
           <w:szCs w:val="24"/>
         </w:rPr>
         <w:tab/>
-        <w:t xml:space="preserve">     Date</w:t>
+      </w:r>
+      <w:r>
+        <w:rPr>
+          <w:rFonts w:cs="Times New Roman"/>
+          <w:szCs w:val="24"/>
+        </w:rPr>
+        <w:tab/>
+      </w:r>
+      <w:r>
+        <w:rPr>
+          <w:rFonts w:cs="Times New Roman"/>
+          <w:szCs w:val="24"/>
+        </w:rPr>
+        <w:tab/>
+      </w:r>
+      <w:r>
+        <w:rPr>
+          <w:rFonts w:cs="Times New Roman"/>
+          <w:szCs w:val="24"/>
+        </w:rPr>
+        <w:tab/>
+      </w:r>
+      <w:r>
+        <w:rPr>
+          <w:rFonts w:cs="Times New Roman"/>
+          <w:szCs w:val="24"/>
+        </w:rPr>
+        <w:tab/>
+        <w:t xml:space="preserve">       </w:t>
+      </w:r>
+      <w:r>
+        <w:rPr>
+          <w:rFonts w:cs="Times New Roman"/>
+          <w:szCs w:val="24"/>
+        </w:rPr>
+        <w:tab/>
+      </w:r>
+      <w:r>
+        <w:rPr>
+          <w:rFonts w:cs="Times New Roman"/>
+          <w:szCs w:val="24"/>
+        </w:rPr>
+        <w:tab/>
+      </w:r>
+      <w:r>
+        <w:rPr>
+          <w:rFonts w:cs="Times New Roman"/>
+          <w:szCs w:val="24"/>
+        </w:rPr>
+        <w:tab/>
+        <w:t xml:space="preserve">      </w:t>
+      </w:r>
+      <w:r>
+        <w:rPr>
+          <w:rFonts w:cs="Times New Roman"/>
+          <w:szCs w:val="24"/>
+        </w:rPr>
+        <w:t>Date</w:t>
       </w:r>
     </w:p>
     <w:p>
@@ -2308,603 +2937,39 @@
           <w:rFonts w:cs="Times New Roman"/>
           <w:szCs w:val="24"/>
         </w:rPr>
-        <w:t xml:space="preserve">Supervisor    </w:t>
-      </w:r>
-      <w:r>
-        <w:rPr>
-          <w:rFonts w:cs="Times New Roman"/>
-          <w:szCs w:val="24"/>
-        </w:rPr>
-        <w:t xml:space="preserve">                                                                                      </w:t>
-      </w:r>
-    </w:p>
-    <w:p>
-      <w:pPr>
-        <w:spacing w:line="240" w:lineRule="auto"/>
-        <w:jc w:val="both"/>
-        <w:rPr>
-          <w:rFonts w:cs="Times New Roman"/>
-          <w:szCs w:val="24"/>
-        </w:rPr>
-      </w:pPr>
-    </w:p>
-    <w:p>
-      <w:pPr>
-        <w:spacing w:line="240" w:lineRule="auto"/>
-        <w:jc w:val="both"/>
-        <w:rPr>
-          <w:rFonts w:cs="Times New Roman"/>
-          <w:szCs w:val="24"/>
-        </w:rPr>
-      </w:pPr>
-    </w:p>
-    <w:p>
-      <w:pPr>
-        <w:spacing w:after="0" w:line="360" w:lineRule="auto"/>
-        <w:jc w:val="both"/>
-        <w:rPr>
-          <w:rFonts w:cs="Times New Roman"/>
-          <w:szCs w:val="24"/>
-        </w:rPr>
-      </w:pPr>
-      <w:r>
-        <w:rPr>
-          <w:rFonts w:cs="Times New Roman"/>
-        </w:rPr>
-        <w:t>_____________________</w:t>
-      </w:r>
-      <w:r>
-        <w:rPr>
-          <w:rFonts w:cs="Times New Roman"/>
+        <w:t xml:space="preserve">External Examiner                                                             </w:t>
+      </w:r>
+      <w:r>
+        <w:rPr>
+          <w:rFonts w:cs="Times New Roman"/>
+          <w:szCs w:val="24"/>
+        </w:rPr>
+        <w:t xml:space="preserve">   </w:t>
+      </w:r>
+      <w:r>
+        <w:rPr>
+          <w:rFonts w:cs="Times New Roman"/>
+          <w:szCs w:val="24"/>
+        </w:rPr>
+        <w:t xml:space="preserve">  </w:t>
+      </w:r>
+      <w:r>
+        <w:rPr>
+          <w:rFonts w:cs="Times New Roman"/>
+          <w:szCs w:val="24"/>
+        </w:rPr>
+        <w:t xml:space="preserve">                            </w:t>
+      </w:r>
+      <w:r>
+        <w:rPr>
+          <w:rFonts w:cs="Times New Roman"/>
+          <w:szCs w:val="24"/>
         </w:rPr>
         <w:tab/>
       </w:r>
-      <w:r>
-        <w:rPr>
-          <w:rFonts w:cs="Times New Roman"/>
-        </w:rPr>
-        <w:tab/>
-      </w:r>
-      <w:r>
-        <w:rPr>
-          <w:rFonts w:cs="Times New Roman"/>
-        </w:rPr>
-        <w:tab/>
-      </w:r>
-      <w:r>
-        <w:rPr>
-          <w:rFonts w:cs="Times New Roman"/>
-        </w:rPr>
-        <w:tab/>
-      </w:r>
-      <w:r>
-        <w:rPr>
-          <w:rFonts w:cs="Times New Roman"/>
-        </w:rPr>
-        <w:tab/>
-      </w:r>
-      <w:r>
-        <w:rPr>
-          <w:rFonts w:cs="Times New Roman"/>
-        </w:rPr>
-        <w:tab/>
-        <w:t>_____________________</w:t>
-      </w:r>
-    </w:p>
-    <w:p>
-      <w:pPr>
-        <w:spacing w:after="0" w:line="360" w:lineRule="auto"/>
-        <w:jc w:val="both"/>
-        <w:rPr>
-          <w:rFonts w:cs="Times New Roman"/>
-          <w:szCs w:val="24"/>
-        </w:rPr>
-      </w:pPr>
-      <w:r>
-        <w:rPr>
-          <w:rFonts w:cs="Times New Roman"/>
-          <w:szCs w:val="24"/>
-        </w:rPr>
-        <w:t xml:space="preserve">Dr Usman </w:t>
-      </w:r>
-      <w:r>
-        <w:rPr>
-          <w:rFonts w:cs="Times New Roman"/>
-          <w:szCs w:val="24"/>
-        </w:rPr>
-        <w:t>Idris</w:t>
-      </w:r>
-      <w:r>
-        <w:rPr>
-          <w:rFonts w:cs="Times New Roman"/>
-          <w:szCs w:val="24"/>
-        </w:rPr>
-        <w:t xml:space="preserve"> Abubakar                                                 </w:t>
-      </w:r>
-      <w:r>
-        <w:rPr>
-          <w:rFonts w:cs="Times New Roman"/>
-          <w:szCs w:val="24"/>
-        </w:rPr>
-        <w:tab/>
-      </w:r>
-      <w:r>
-        <w:rPr>
-          <w:rFonts w:cs="Times New Roman"/>
-          <w:szCs w:val="24"/>
-        </w:rPr>
-        <w:tab/>
-        <w:t xml:space="preserve">         </w:t>
-      </w:r>
-      <w:r>
-        <w:rPr>
-          <w:rFonts w:cs="Times New Roman"/>
-          <w:szCs w:val="24"/>
-        </w:rPr>
-        <w:t xml:space="preserve">         </w:t>
-      </w:r>
-      <w:r>
-        <w:rPr>
-          <w:rFonts w:cs="Times New Roman"/>
-          <w:szCs w:val="24"/>
-        </w:rPr>
-        <w:t>Date</w:t>
-      </w:r>
-    </w:p>
-    <w:p>
-      <w:pPr>
-        <w:spacing w:after="0" w:line="360" w:lineRule="auto"/>
-        <w:jc w:val="both"/>
-        <w:rPr>
-          <w:rFonts w:cs="Times New Roman"/>
-          <w:szCs w:val="24"/>
-        </w:rPr>
-      </w:pPr>
-      <w:r>
-        <w:rPr>
-          <w:rFonts w:cs="Times New Roman"/>
-          <w:szCs w:val="24"/>
-        </w:rPr>
-        <w:t>Head of Department</w:t>
-      </w:r>
-      <w:r>
-        <w:rPr>
-          <w:rFonts w:cs="Times New Roman"/>
-          <w:szCs w:val="24"/>
-        </w:rPr>
-        <w:t xml:space="preserve">                                                                                            </w:t>
-      </w:r>
-      <w:r>
-        <w:rPr>
-          <w:rFonts w:cs="Times New Roman"/>
-          <w:szCs w:val="24"/>
-        </w:rPr>
-        <w:tab/>
-      </w:r>
-    </w:p>
-    <w:p>
-      <w:pPr>
-        <w:spacing w:line="480" w:lineRule="auto"/>
-        <w:jc w:val="both"/>
-        <w:rPr>
-          <w:rFonts w:cs="Times New Roman"/>
-          <w:szCs w:val="24"/>
-        </w:rPr>
-      </w:pPr>
-    </w:p>
-    <w:p>
-      <w:pPr>
-        <w:spacing w:after="0" w:line="360" w:lineRule="auto"/>
-        <w:jc w:val="both"/>
-        <w:rPr>
-          <w:rFonts w:cs="Times New Roman"/>
-          <w:szCs w:val="24"/>
-        </w:rPr>
-      </w:pPr>
-      <w:r>
-        <w:rPr>
-          <w:rFonts w:cs="Times New Roman"/>
-        </w:rPr>
-        <w:t>_____________________</w:t>
-      </w:r>
-      <w:r>
-        <w:rPr>
-          <w:rFonts w:cs="Times New Roman"/>
-        </w:rPr>
-        <w:tab/>
-      </w:r>
-      <w:r>
-        <w:rPr>
-          <w:rFonts w:cs="Times New Roman"/>
-        </w:rPr>
-        <w:tab/>
-      </w:r>
-      <w:r>
-        <w:rPr>
-          <w:rFonts w:cs="Times New Roman"/>
-        </w:rPr>
-        <w:tab/>
-      </w:r>
-      <w:r>
-        <w:rPr>
-          <w:rFonts w:cs="Times New Roman"/>
-        </w:rPr>
-        <w:tab/>
-      </w:r>
-      <w:r>
-        <w:rPr>
-          <w:rFonts w:cs="Times New Roman"/>
-        </w:rPr>
-        <w:tab/>
-      </w:r>
-      <w:r>
-        <w:rPr>
-          <w:rFonts w:cs="Times New Roman"/>
-        </w:rPr>
-        <w:tab/>
-        <w:t>_____________________</w:t>
-      </w:r>
-    </w:p>
-    <w:p>
-      <w:pPr>
-        <w:spacing w:after="0" w:line="360" w:lineRule="auto"/>
-        <w:jc w:val="both"/>
-        <w:rPr>
-          <w:rFonts w:cs="Times New Roman"/>
-          <w:szCs w:val="24"/>
-        </w:rPr>
-      </w:pPr>
-      <w:r>
-        <w:rPr>
-          <w:rFonts w:cs="Times New Roman"/>
-          <w:szCs w:val="24"/>
-        </w:rPr>
-        <w:t>Prof</w:t>
-      </w:r>
-      <w:r>
-        <w:rPr>
-          <w:rFonts w:cs="Times New Roman"/>
-          <w:szCs w:val="24"/>
-        </w:rPr>
-        <w:t xml:space="preserve">. </w:t>
-      </w:r>
-      <w:r>
-        <w:rPr>
-          <w:szCs w:val="24"/>
-        </w:rPr>
-        <w:t>Rufai Aliyu Yauri</w:t>
-      </w:r>
-      <w:r>
-        <w:rPr>
-          <w:rFonts w:cs="Times New Roman"/>
-          <w:szCs w:val="24"/>
-        </w:rPr>
-        <w:t xml:space="preserve"> </w:t>
-      </w:r>
-      <w:r>
-        <w:rPr>
-          <w:rFonts w:cs="Times New Roman"/>
-          <w:szCs w:val="24"/>
-        </w:rPr>
-        <w:tab/>
-      </w:r>
-      <w:r>
-        <w:rPr>
-          <w:rFonts w:cs="Times New Roman"/>
-          <w:szCs w:val="24"/>
-        </w:rPr>
-        <w:tab/>
-      </w:r>
-      <w:r>
-        <w:rPr>
-          <w:rFonts w:cs="Times New Roman"/>
-          <w:szCs w:val="24"/>
-        </w:rPr>
-        <w:tab/>
-      </w:r>
-      <w:r>
-        <w:rPr>
-          <w:rFonts w:cs="Times New Roman"/>
-          <w:szCs w:val="24"/>
-        </w:rPr>
-        <w:tab/>
-      </w:r>
-      <w:r>
-        <w:rPr>
-          <w:rFonts w:cs="Times New Roman"/>
-          <w:szCs w:val="24"/>
-        </w:rPr>
-        <w:tab/>
-        <w:t xml:space="preserve">  </w:t>
-      </w:r>
-      <w:r>
-        <w:rPr>
-          <w:rFonts w:cs="Times New Roman"/>
-          <w:szCs w:val="24"/>
-        </w:rPr>
-        <w:t xml:space="preserve">                      </w:t>
-      </w:r>
-      <w:r>
-        <w:rPr>
-          <w:rFonts w:cs="Times New Roman"/>
-          <w:szCs w:val="24"/>
-        </w:rPr>
-        <w:t xml:space="preserve"> </w:t>
-      </w:r>
-      <w:r>
-        <w:rPr>
-          <w:rFonts w:cs="Times New Roman"/>
-          <w:szCs w:val="24"/>
-        </w:rPr>
-        <w:t xml:space="preserve">     Date</w:t>
-      </w:r>
-    </w:p>
-    <w:p>
-      <w:pPr>
-        <w:spacing w:after="0" w:line="360" w:lineRule="auto"/>
-        <w:jc w:val="both"/>
-        <w:rPr>
-          <w:rFonts w:cs="Times New Roman"/>
-          <w:szCs w:val="24"/>
-        </w:rPr>
-      </w:pPr>
-      <w:r>
-        <w:rPr>
-          <w:rFonts w:cs="Times New Roman"/>
-          <w:szCs w:val="24"/>
-        </w:rPr>
-        <w:t xml:space="preserve">Dean, Faculty of Computing and Applied Science           </w:t>
-      </w:r>
-      <w:r>
-        <w:rPr>
-          <w:rFonts w:cs="Times New Roman"/>
-          <w:szCs w:val="24"/>
-        </w:rPr>
-        <w:t xml:space="preserve">                                 </w:t>
-      </w:r>
-      <w:r>
-        <w:rPr>
-          <w:rFonts w:cs="Times New Roman"/>
-          <w:szCs w:val="24"/>
-        </w:rPr>
-        <w:tab/>
-      </w:r>
-      <w:r>
-        <w:rPr>
-          <w:rFonts w:cs="Times New Roman"/>
-          <w:szCs w:val="24"/>
-        </w:rPr>
-        <w:t xml:space="preserve">                   </w:t>
-      </w:r>
-    </w:p>
-    <w:p>
-      <w:pPr>
-        <w:spacing w:line="480" w:lineRule="auto"/>
-        <w:jc w:val="both"/>
-        <w:rPr>
-          <w:rFonts w:cs="Times New Roman"/>
-          <w:szCs w:val="24"/>
-        </w:rPr>
-      </w:pPr>
-    </w:p>
-    <w:p>
-      <w:pPr>
-        <w:spacing w:after="0" w:line="360" w:lineRule="auto"/>
-        <w:jc w:val="both"/>
-        <w:rPr>
-          <w:rFonts w:cs="Times New Roman"/>
-          <w:szCs w:val="24"/>
-        </w:rPr>
-      </w:pPr>
-      <w:r>
-        <w:rPr>
-          <w:rFonts w:cs="Times New Roman"/>
-        </w:rPr>
-        <w:t>_____________________</w:t>
-      </w:r>
-      <w:r>
-        <w:rPr>
-          <w:rFonts w:cs="Times New Roman"/>
-        </w:rPr>
-        <w:tab/>
-      </w:r>
-      <w:r>
-        <w:rPr>
-          <w:rFonts w:cs="Times New Roman"/>
-        </w:rPr>
-        <w:tab/>
-      </w:r>
-      <w:r>
-        <w:rPr>
-          <w:rFonts w:cs="Times New Roman"/>
-        </w:rPr>
-        <w:tab/>
-      </w:r>
-      <w:r>
-        <w:rPr>
-          <w:rFonts w:cs="Times New Roman"/>
-        </w:rPr>
-        <w:tab/>
-      </w:r>
-      <w:r>
-        <w:rPr>
-          <w:rFonts w:cs="Times New Roman"/>
-        </w:rPr>
-        <w:tab/>
-      </w:r>
-      <w:r>
-        <w:rPr>
-          <w:rFonts w:cs="Times New Roman"/>
-        </w:rPr>
-        <w:tab/>
-        <w:t>_____________________</w:t>
-      </w:r>
-    </w:p>
-    <w:p>
-      <w:pPr>
-        <w:spacing w:after="0" w:line="360" w:lineRule="auto"/>
-        <w:jc w:val="both"/>
-        <w:rPr>
-          <w:rFonts w:cs="Times New Roman"/>
-          <w:szCs w:val="24"/>
-        </w:rPr>
-      </w:pPr>
-      <w:r>
-        <w:rPr>
-          <w:rFonts w:cs="Times New Roman"/>
-          <w:szCs w:val="24"/>
-        </w:rPr>
-        <w:lastRenderedPageBreak/>
-        <w:t xml:space="preserve">     </w:t>
-      </w:r>
-      <w:r>
-        <w:rPr>
-          <w:rFonts w:cs="Times New Roman"/>
-          <w:szCs w:val="24"/>
-        </w:rPr>
-        <w:tab/>
-      </w:r>
-      <w:r>
-        <w:rPr>
-          <w:rFonts w:cs="Times New Roman"/>
-          <w:szCs w:val="24"/>
-        </w:rPr>
-        <w:tab/>
-      </w:r>
-      <w:r>
-        <w:rPr>
-          <w:rFonts w:cs="Times New Roman"/>
-          <w:szCs w:val="24"/>
-        </w:rPr>
-        <w:tab/>
-      </w:r>
-      <w:r>
-        <w:rPr>
-          <w:rFonts w:cs="Times New Roman"/>
-          <w:szCs w:val="24"/>
-        </w:rPr>
-        <w:tab/>
-      </w:r>
-      <w:r>
-        <w:rPr>
-          <w:rFonts w:cs="Times New Roman"/>
-          <w:szCs w:val="24"/>
-        </w:rPr>
-        <w:tab/>
-      </w:r>
-      <w:r>
-        <w:rPr>
-          <w:rFonts w:cs="Times New Roman"/>
-          <w:szCs w:val="24"/>
-        </w:rPr>
-        <w:tab/>
-      </w:r>
-      <w:r>
-        <w:rPr>
-          <w:rFonts w:cs="Times New Roman"/>
-          <w:szCs w:val="24"/>
-        </w:rPr>
-        <w:tab/>
-        <w:t xml:space="preserve">       </w:t>
-      </w:r>
-      <w:r>
-        <w:rPr>
-          <w:rFonts w:cs="Times New Roman"/>
-          <w:szCs w:val="24"/>
-        </w:rPr>
-        <w:tab/>
-      </w:r>
-      <w:r>
-        <w:rPr>
-          <w:rFonts w:cs="Times New Roman"/>
-          <w:szCs w:val="24"/>
-        </w:rPr>
-        <w:tab/>
-      </w:r>
-      <w:r>
-        <w:rPr>
-          <w:rFonts w:cs="Times New Roman"/>
-          <w:szCs w:val="24"/>
-        </w:rPr>
-        <w:tab/>
-        <w:t xml:space="preserve">      </w:t>
-      </w:r>
-      <w:r>
-        <w:rPr>
-          <w:rFonts w:cs="Times New Roman"/>
-          <w:szCs w:val="24"/>
-        </w:rPr>
-        <w:t>Date</w:t>
-      </w:r>
-    </w:p>
-    <w:p>
-      <w:pPr>
-        <w:spacing w:after="0" w:line="360" w:lineRule="auto"/>
-        <w:jc w:val="both"/>
-        <w:rPr>
-          <w:rFonts w:cs="Times New Roman"/>
-          <w:szCs w:val="24"/>
-        </w:rPr>
-      </w:pPr>
-      <w:r>
-        <w:rPr>
-          <w:rFonts w:cs="Times New Roman"/>
-          <w:szCs w:val="24"/>
-        </w:rPr>
-        <w:t xml:space="preserve">External Examiner                                                             </w:t>
-      </w:r>
-      <w:r>
-        <w:rPr>
-          <w:rFonts w:cs="Times New Roman"/>
-          <w:szCs w:val="24"/>
-        </w:rPr>
-        <w:t xml:space="preserve">   </w:t>
-      </w:r>
-      <w:r>
-        <w:rPr>
-          <w:rFonts w:cs="Times New Roman"/>
-          <w:szCs w:val="24"/>
-        </w:rPr>
-        <w:t xml:space="preserve">  </w:t>
-      </w:r>
-      <w:r>
-        <w:rPr>
-          <w:rFonts w:cs="Times New Roman"/>
-          <w:szCs w:val="24"/>
-        </w:rPr>
-        <w:t xml:space="preserve">                            </w:t>
-      </w:r>
-      <w:r>
-        <w:rPr>
-          <w:rFonts w:cs="Times New Roman"/>
-          <w:szCs w:val="24"/>
-        </w:rPr>
-        <w:tab/>
-      </w:r>
-    </w:p>
-    <w:p>
-      <w:pPr>
-        <w:rPr>
-          <w:rFonts w:cs="Times New Roman"/>
-          <w:szCs w:val="24"/>
-        </w:rPr>
-      </w:pPr>
-    </w:p>
-    <w:p>
-      <w:pPr>
-        <w:spacing w:after="0" w:line="240" w:lineRule="auto"/>
-        <w:rPr>
-          <w:rFonts w:eastAsia="Times New Roman" w:cs="Times New Roman"/>
-          <w:b/>
-          <w:color w:val="000000"/>
-        </w:rPr>
-      </w:pPr>
       <w:bookmarkStart w:id="7" w:name="_Toc136962783"/>
       <w:bookmarkStart w:id="8" w:name="_Toc145086190"/>
       <w:bookmarkStart w:id="9" w:name="_Toc178152855"/>
-      <w:r>
-        <w:br w:type="page"/>
-      </w:r>
     </w:p>
     <w:p>
       <w:pPr>
@@ -2922,6 +2987,7 @@
       <w:pPr>
         <w:spacing w:line="360" w:lineRule="auto"/>
         <w:ind w:right="216"/>
+        <w:jc w:val="both"/>
         <w:rPr>
           <w:rFonts w:eastAsia="Times New Roman"/>
           <w:szCs w:val="24"/>
@@ -2973,7 +3039,7 @@
         <w:rPr>
           <w:rFonts w:eastAsia="Times New Roman"/>
           <w:szCs w:val="24"/>
-          <w:lang w:val="en-NG"/>
+          <w:lang/>
         </w:rPr>
         <w:t xml:space="preserve">Dr Usman </w:t>
       </w:r>
@@ -2981,7 +3047,7 @@
         <w:rPr>
           <w:rFonts w:eastAsia="Times New Roman"/>
           <w:szCs w:val="24"/>
-          <w:lang w:val="en-NG"/>
+          <w:lang/>
         </w:rPr>
         <w:t xml:space="preserve">Bello </w:t>
       </w:r>
@@ -2989,7 +3055,7 @@
         <w:rPr>
           <w:rFonts w:eastAsia="Times New Roman"/>
           <w:szCs w:val="24"/>
-          <w:lang w:val="en-NG"/>
+          <w:lang/>
         </w:rPr>
         <w:t>Abubakar</w:t>
       </w:r>
@@ -2997,7 +3063,7 @@
         <w:rPr>
           <w:rFonts w:eastAsia="Times New Roman"/>
           <w:szCs w:val="24"/>
-          <w:lang w:val="en-NG"/>
+          <w:lang/>
         </w:rPr>
         <w:t xml:space="preserve">, Dr </w:t>
       </w:r>
@@ -3019,7 +3085,21 @@
         <w:rPr>
           <w:rFonts w:cs="Times New Roman"/>
         </w:rPr>
-        <w:t>Mr. Tijanni Abdullahi,</w:t>
+        <w:t xml:space="preserve">Mr. </w:t>
+      </w:r>
+      <w:proofErr w:type="spellStart"/>
+      <w:r>
+        <w:rPr>
+          <w:rFonts w:cs="Times New Roman"/>
+        </w:rPr>
+        <w:t>Tijanni</w:t>
+      </w:r>
+      <w:proofErr w:type="spellEnd"/>
+      <w:r>
+        <w:rPr>
+          <w:rFonts w:cs="Times New Roman"/>
+        </w:rPr>
+        <w:t xml:space="preserve"> Abdullahi,</w:t>
       </w:r>
       <w:r>
         <w:rPr>
@@ -3212,8 +3292,8 @@
       <w:bookmarkStart w:id="13" w:name="_Toc136962786"/>
       <w:bookmarkStart w:id="14" w:name="_Toc145086193"/>
       <w:bookmarkStart w:id="15" w:name="_Toc178152857"/>
-      <w:bookmarkStart w:id="16" w:name="_Toc145086192"/>
-      <w:bookmarkStart w:id="17" w:name="_Toc136962785"/>
+      <w:bookmarkStart w:id="16" w:name="_Toc136962785"/>
+      <w:bookmarkStart w:id="17" w:name="_Toc145086192"/>
       <w:r>
         <w:lastRenderedPageBreak/>
         <w:t>ABSTRACT</w:t>
@@ -3232,7 +3312,7 @@
       </w:pPr>
       <w:r>
         <w:rPr>
-          <w:lang w:val="en-NG"/>
+          <w:lang/>
         </w:rPr>
         <w:t>This project introduces an Order Review E-Commerce System tailored for cash-reliant markets like Nigeria, tackling trust issues and inefficiencies in online shopping. Built using an Agile approach, the system employs PHP with Laravel for robust backend logic, React.js for a sleek, user-friendly frontend, and SQLite for efficient data storage. The design follows a three-tier architecture, enabling seamless order review, real-time tracking, and automated verification processes. The resulting platform, "Subme," empowers customers to confirm or adjust orders before delivery, significantly reducing fraud and return rates. It streamlines backend operations by automating order checks, cutting down manual work for merchants. The system’s significance lies in boosting consumer confidence through transparent order management and optimizing logistics for Payment on Delivery (POD) transactions. It offers a practical blueprint for e-commerce in emerging markets where cash dominates. The project concludes that this solution effectively addresses trust and operational challenges, paving the way for scalable, localized e-commerce systems. Future enhancements, such as adding digital payment options and AI-driven fraud detection, could elevate its impact, making it a game-changer for online retail in Nigeria and beyond.</w:t>
       </w:r>
@@ -3310,7 +3390,7 @@
               <w:kern w:val="2"/>
               <w:sz w:val="22"/>
               <w:szCs w:val="22"/>
-              <w:lang w:val="en-NG" w:eastAsia="en-NG"/>
+              <w:lang/>
               <w14:ligatures w14:val="standardContextual"/>
             </w:rPr>
           </w:pPr>
@@ -3404,7 +3484,7 @@
               <w:kern w:val="2"/>
               <w:sz w:val="22"/>
               <w:szCs w:val="22"/>
-              <w:lang w:val="en-NG" w:eastAsia="en-NG"/>
+              <w:lang/>
               <w14:ligatures w14:val="standardContextual"/>
             </w:rPr>
           </w:pPr>
@@ -3481,7 +3561,7 @@
               <w:kern w:val="2"/>
               <w:sz w:val="22"/>
               <w:szCs w:val="22"/>
-              <w:lang w:val="en-NG" w:eastAsia="en-NG"/>
+              <w:lang/>
               <w14:ligatures w14:val="standardContextual"/>
             </w:rPr>
           </w:pPr>
@@ -3558,7 +3638,7 @@
               <w:kern w:val="2"/>
               <w:sz w:val="22"/>
               <w:szCs w:val="22"/>
-              <w:lang w:val="en-NG" w:eastAsia="en-NG"/>
+              <w:lang/>
               <w14:ligatures w14:val="standardContextual"/>
             </w:rPr>
           </w:pPr>
@@ -3635,7 +3715,7 @@
               <w:kern w:val="2"/>
               <w:sz w:val="22"/>
               <w:szCs w:val="22"/>
-              <w:lang w:val="en-NG" w:eastAsia="en-NG"/>
+              <w:lang/>
               <w14:ligatures w14:val="standardContextual"/>
             </w:rPr>
           </w:pPr>
@@ -3712,7 +3792,7 @@
               <w:kern w:val="2"/>
               <w:sz w:val="22"/>
               <w:szCs w:val="22"/>
-              <w:lang w:val="en-NG" w:eastAsia="en-NG"/>
+              <w:lang/>
               <w14:ligatures w14:val="standardContextual"/>
             </w:rPr>
           </w:pPr>
@@ -3789,7 +3869,7 @@
               <w:kern w:val="2"/>
               <w:sz w:val="22"/>
               <w:szCs w:val="22"/>
-              <w:lang w:val="en-NG" w:eastAsia="en-NG"/>
+              <w:lang/>
               <w14:ligatures w14:val="standardContextual"/>
             </w:rPr>
           </w:pPr>
@@ -3866,7 +3946,7 @@
               <w:kern w:val="2"/>
               <w:sz w:val="22"/>
               <w:szCs w:val="22"/>
-              <w:lang w:val="en-NG" w:eastAsia="en-NG"/>
+              <w:lang/>
               <w14:ligatures w14:val="standardContextual"/>
             </w:rPr>
           </w:pPr>
@@ -3943,7 +4023,7 @@
               <w:kern w:val="2"/>
               <w:sz w:val="22"/>
               <w:szCs w:val="22"/>
-              <w:lang w:val="en-NG" w:eastAsia="en-NG"/>
+              <w:lang/>
               <w14:ligatures w14:val="standardContextual"/>
             </w:rPr>
           </w:pPr>
@@ -4020,7 +4100,7 @@
               <w:kern w:val="2"/>
               <w:sz w:val="22"/>
               <w:szCs w:val="22"/>
-              <w:lang w:val="en-NG" w:eastAsia="en-NG"/>
+              <w:lang/>
               <w14:ligatures w14:val="standardContextual"/>
             </w:rPr>
           </w:pPr>
@@ -4097,7 +4177,7 @@
               <w:kern w:val="2"/>
               <w:sz w:val="22"/>
               <w:szCs w:val="22"/>
-              <w:lang w:val="en-NG" w:eastAsia="en-NG"/>
+              <w:lang/>
               <w14:ligatures w14:val="standardContextual"/>
             </w:rPr>
           </w:pPr>
@@ -4172,7 +4252,7 @@
               <w:kern w:val="2"/>
               <w:sz w:val="22"/>
               <w:szCs w:val="22"/>
-              <w:lang w:val="en-NG" w:eastAsia="en-NG"/>
+              <w:lang/>
               <w14:ligatures w14:val="standardContextual"/>
             </w:rPr>
           </w:pPr>
@@ -4247,7 +4327,7 @@
               <w:kern w:val="2"/>
               <w:sz w:val="22"/>
               <w:szCs w:val="22"/>
-              <w:lang w:val="en-NG" w:eastAsia="en-NG"/>
+              <w:lang/>
               <w14:ligatures w14:val="standardContextual"/>
             </w:rPr>
           </w:pPr>
@@ -4322,7 +4402,7 @@
               <w:kern w:val="2"/>
               <w:sz w:val="22"/>
               <w:szCs w:val="22"/>
-              <w:lang w:val="en-NG" w:eastAsia="en-NG"/>
+              <w:lang/>
               <w14:ligatures w14:val="standardContextual"/>
             </w:rPr>
           </w:pPr>
@@ -4397,7 +4477,7 @@
               <w:kern w:val="2"/>
               <w:sz w:val="22"/>
               <w:szCs w:val="22"/>
-              <w:lang w:val="en-NG" w:eastAsia="en-NG"/>
+              <w:lang/>
               <w14:ligatures w14:val="standardContextual"/>
             </w:rPr>
           </w:pPr>
@@ -4472,7 +4552,7 @@
               <w:kern w:val="2"/>
               <w:sz w:val="22"/>
               <w:szCs w:val="22"/>
-              <w:lang w:val="en-NG" w:eastAsia="en-NG"/>
+              <w:lang/>
               <w14:ligatures w14:val="standardContextual"/>
             </w:rPr>
           </w:pPr>
@@ -4547,7 +4627,7 @@
               <w:kern w:val="2"/>
               <w:sz w:val="22"/>
               <w:szCs w:val="22"/>
-              <w:lang w:val="en-NG" w:eastAsia="en-NG"/>
+              <w:lang/>
               <w14:ligatures w14:val="standardContextual"/>
             </w:rPr>
           </w:pPr>
@@ -4622,7 +4702,7 @@
               <w:kern w:val="2"/>
               <w:sz w:val="22"/>
               <w:szCs w:val="22"/>
-              <w:lang w:val="en-NG" w:eastAsia="en-NG"/>
+              <w:lang/>
               <w14:ligatures w14:val="standardContextual"/>
             </w:rPr>
           </w:pPr>
@@ -4697,7 +4777,7 @@
               <w:kern w:val="2"/>
               <w:sz w:val="22"/>
               <w:szCs w:val="22"/>
-              <w:lang w:val="en-NG" w:eastAsia="en-NG"/>
+              <w:lang/>
               <w14:ligatures w14:val="standardContextual"/>
             </w:rPr>
           </w:pPr>
@@ -4774,7 +4854,7 @@
               <w:kern w:val="2"/>
               <w:sz w:val="22"/>
               <w:szCs w:val="22"/>
-              <w:lang w:val="en-NG" w:eastAsia="en-NG"/>
+              <w:lang/>
               <w14:ligatures w14:val="standardContextual"/>
             </w:rPr>
           </w:pPr>
@@ -4851,7 +4931,7 @@
               <w:kern w:val="2"/>
               <w:sz w:val="22"/>
               <w:szCs w:val="22"/>
-              <w:lang w:val="en-NG" w:eastAsia="en-NG"/>
+              <w:lang/>
               <w14:ligatures w14:val="standardContextual"/>
             </w:rPr>
           </w:pPr>
@@ -4926,7 +5006,7 @@
               <w:kern w:val="2"/>
               <w:sz w:val="22"/>
               <w:szCs w:val="22"/>
-              <w:lang w:val="en-NG" w:eastAsia="en-NG"/>
+              <w:lang/>
               <w14:ligatures w14:val="standardContextual"/>
             </w:rPr>
           </w:pPr>
@@ -5001,7 +5081,7 @@
               <w:kern w:val="2"/>
               <w:sz w:val="22"/>
               <w:szCs w:val="22"/>
-              <w:lang w:val="en-NG" w:eastAsia="en-NG"/>
+              <w:lang/>
               <w14:ligatures w14:val="standardContextual"/>
             </w:rPr>
           </w:pPr>
@@ -5076,7 +5156,7 @@
               <w:kern w:val="2"/>
               <w:sz w:val="22"/>
               <w:szCs w:val="22"/>
-              <w:lang w:val="en-NG" w:eastAsia="en-NG"/>
+              <w:lang/>
               <w14:ligatures w14:val="standardContextual"/>
             </w:rPr>
           </w:pPr>
@@ -5151,7 +5231,7 @@
               <w:kern w:val="2"/>
               <w:sz w:val="22"/>
               <w:szCs w:val="22"/>
-              <w:lang w:val="en-NG" w:eastAsia="en-NG"/>
+              <w:lang/>
               <w14:ligatures w14:val="standardContextual"/>
             </w:rPr>
           </w:pPr>
@@ -5226,7 +5306,7 @@
               <w:kern w:val="2"/>
               <w:sz w:val="22"/>
               <w:szCs w:val="22"/>
-              <w:lang w:val="en-NG" w:eastAsia="en-NG"/>
+              <w:lang/>
               <w14:ligatures w14:val="standardContextual"/>
             </w:rPr>
           </w:pPr>
@@ -5301,7 +5381,7 @@
               <w:kern w:val="2"/>
               <w:sz w:val="22"/>
               <w:szCs w:val="22"/>
-              <w:lang w:val="en-NG" w:eastAsia="en-NG"/>
+              <w:lang/>
               <w14:ligatures w14:val="standardContextual"/>
             </w:rPr>
           </w:pPr>
@@ -5377,7 +5457,7 @@
               <w:kern w:val="2"/>
               <w:sz w:val="22"/>
               <w:szCs w:val="22"/>
-              <w:lang w:val="en-NG" w:eastAsia="en-NG"/>
+              <w:lang/>
               <w14:ligatures w14:val="standardContextual"/>
             </w:rPr>
           </w:pPr>
@@ -5452,7 +5532,7 @@
               <w:kern w:val="2"/>
               <w:sz w:val="22"/>
               <w:szCs w:val="22"/>
-              <w:lang w:val="en-NG" w:eastAsia="en-NG"/>
+              <w:lang/>
               <w14:ligatures w14:val="standardContextual"/>
             </w:rPr>
           </w:pPr>
@@ -5529,7 +5609,7 @@
               <w:kern w:val="2"/>
               <w:sz w:val="22"/>
               <w:szCs w:val="22"/>
-              <w:lang w:val="en-NG" w:eastAsia="en-NG"/>
+              <w:lang/>
               <w14:ligatures w14:val="standardContextual"/>
             </w:rPr>
           </w:pPr>
@@ -5606,7 +5686,7 @@
               <w:kern w:val="2"/>
               <w:sz w:val="22"/>
               <w:szCs w:val="22"/>
-              <w:lang w:val="en-NG" w:eastAsia="en-NG"/>
+              <w:lang/>
               <w14:ligatures w14:val="standardContextual"/>
             </w:rPr>
           </w:pPr>
@@ -5681,7 +5761,7 @@
               <w:kern w:val="2"/>
               <w:sz w:val="22"/>
               <w:szCs w:val="22"/>
-              <w:lang w:val="en-NG" w:eastAsia="en-NG"/>
+              <w:lang/>
               <w14:ligatures w14:val="standardContextual"/>
             </w:rPr>
           </w:pPr>
@@ -5756,7 +5836,7 @@
               <w:kern w:val="2"/>
               <w:sz w:val="22"/>
               <w:szCs w:val="22"/>
-              <w:lang w:val="en-NG" w:eastAsia="en-NG"/>
+              <w:lang/>
               <w14:ligatures w14:val="standardContextual"/>
             </w:rPr>
           </w:pPr>
@@ -5831,7 +5911,7 @@
               <w:kern w:val="2"/>
               <w:sz w:val="22"/>
               <w:szCs w:val="22"/>
-              <w:lang w:val="en-NG" w:eastAsia="en-NG"/>
+              <w:lang/>
               <w14:ligatures w14:val="standardContextual"/>
             </w:rPr>
           </w:pPr>
@@ -5906,7 +5986,7 @@
               <w:kern w:val="2"/>
               <w:sz w:val="22"/>
               <w:szCs w:val="22"/>
-              <w:lang w:val="en-NG" w:eastAsia="en-NG"/>
+              <w:lang/>
               <w14:ligatures w14:val="standardContextual"/>
             </w:rPr>
           </w:pPr>
@@ -5982,7 +6062,7 @@
               <w:kern w:val="2"/>
               <w:sz w:val="22"/>
               <w:szCs w:val="22"/>
-              <w:lang w:val="en-NG" w:eastAsia="en-NG"/>
+              <w:lang/>
               <w14:ligatures w14:val="standardContextual"/>
             </w:rPr>
           </w:pPr>
@@ -6058,7 +6138,7 @@
               <w:kern w:val="2"/>
               <w:sz w:val="22"/>
               <w:szCs w:val="22"/>
-              <w:lang w:val="en-NG" w:eastAsia="en-NG"/>
+              <w:lang/>
               <w14:ligatures w14:val="standardContextual"/>
             </w:rPr>
           </w:pPr>
@@ -6133,7 +6213,7 @@
               <w:kern w:val="2"/>
               <w:sz w:val="22"/>
               <w:szCs w:val="22"/>
-              <w:lang w:val="en-NG" w:eastAsia="en-NG"/>
+              <w:lang/>
               <w14:ligatures w14:val="standardContextual"/>
             </w:rPr>
           </w:pPr>
@@ -6209,7 +6289,7 @@
               <w:kern w:val="2"/>
               <w:sz w:val="22"/>
               <w:szCs w:val="22"/>
-              <w:lang w:val="en-NG" w:eastAsia="en-NG"/>
+              <w:lang/>
               <w14:ligatures w14:val="standardContextual"/>
             </w:rPr>
           </w:pPr>
@@ -6285,7 +6365,7 @@
               <w:kern w:val="2"/>
               <w:sz w:val="22"/>
               <w:szCs w:val="22"/>
-              <w:lang w:val="en-NG" w:eastAsia="en-NG"/>
+              <w:lang/>
               <w14:ligatures w14:val="standardContextual"/>
             </w:rPr>
           </w:pPr>
@@ -6360,7 +6440,7 @@
               <w:kern w:val="2"/>
               <w:sz w:val="22"/>
               <w:szCs w:val="22"/>
-              <w:lang w:val="en-NG" w:eastAsia="en-NG"/>
+              <w:lang/>
               <w14:ligatures w14:val="standardContextual"/>
             </w:rPr>
           </w:pPr>
@@ -6436,7 +6516,7 @@
               <w:kern w:val="2"/>
               <w:sz w:val="22"/>
               <w:szCs w:val="22"/>
-              <w:lang w:val="en-NG" w:eastAsia="en-NG"/>
+              <w:lang/>
               <w14:ligatures w14:val="standardContextual"/>
             </w:rPr>
           </w:pPr>
@@ -6512,7 +6592,7 @@
               <w:kern w:val="2"/>
               <w:sz w:val="22"/>
               <w:szCs w:val="22"/>
-              <w:lang w:val="en-NG" w:eastAsia="en-NG"/>
+              <w:lang/>
               <w14:ligatures w14:val="standardContextual"/>
             </w:rPr>
           </w:pPr>
@@ -6588,7 +6668,7 @@
               <w:kern w:val="2"/>
               <w:sz w:val="22"/>
               <w:szCs w:val="22"/>
-              <w:lang w:val="en-NG" w:eastAsia="en-NG"/>
+              <w:lang/>
               <w14:ligatures w14:val="standardContextual"/>
             </w:rPr>
           </w:pPr>
@@ -6664,7 +6744,7 @@
               <w:kern w:val="2"/>
               <w:sz w:val="22"/>
               <w:szCs w:val="22"/>
-              <w:lang w:val="en-NG" w:eastAsia="en-NG"/>
+              <w:lang/>
               <w14:ligatures w14:val="standardContextual"/>
             </w:rPr>
           </w:pPr>
@@ -6740,7 +6820,7 @@
               <w:kern w:val="2"/>
               <w:sz w:val="22"/>
               <w:szCs w:val="22"/>
-              <w:lang w:val="en-NG" w:eastAsia="en-NG"/>
+              <w:lang/>
               <w14:ligatures w14:val="standardContextual"/>
             </w:rPr>
           </w:pPr>
@@ -6816,7 +6896,7 @@
               <w:kern w:val="2"/>
               <w:sz w:val="22"/>
               <w:szCs w:val="22"/>
-              <w:lang w:val="en-NG" w:eastAsia="en-NG"/>
+              <w:lang/>
               <w14:ligatures w14:val="standardContextual"/>
             </w:rPr>
           </w:pPr>
@@ -6892,7 +6972,7 @@
               <w:kern w:val="2"/>
               <w:sz w:val="22"/>
               <w:szCs w:val="22"/>
-              <w:lang w:val="en-NG" w:eastAsia="en-NG"/>
+              <w:lang/>
               <w14:ligatures w14:val="standardContextual"/>
             </w:rPr>
           </w:pPr>
@@ -6967,7 +7047,7 @@
               <w:kern w:val="2"/>
               <w:sz w:val="22"/>
               <w:szCs w:val="22"/>
-              <w:lang w:val="en-NG" w:eastAsia="en-NG"/>
+              <w:lang/>
               <w14:ligatures w14:val="standardContextual"/>
             </w:rPr>
           </w:pPr>
@@ -7044,7 +7124,7 @@
               <w:kern w:val="2"/>
               <w:sz w:val="22"/>
               <w:szCs w:val="22"/>
-              <w:lang w:val="en-NG" w:eastAsia="en-NG"/>
+              <w:lang/>
               <w14:ligatures w14:val="standardContextual"/>
             </w:rPr>
           </w:pPr>
@@ -7121,7 +7201,7 @@
               <w:kern w:val="2"/>
               <w:sz w:val="22"/>
               <w:szCs w:val="22"/>
-              <w:lang w:val="en-NG" w:eastAsia="en-NG"/>
+              <w:lang/>
               <w14:ligatures w14:val="standardContextual"/>
             </w:rPr>
           </w:pPr>
@@ -7196,7 +7276,7 @@
               <w:kern w:val="2"/>
               <w:sz w:val="22"/>
               <w:szCs w:val="22"/>
-              <w:lang w:val="en-NG" w:eastAsia="en-NG"/>
+              <w:lang/>
               <w14:ligatures w14:val="standardContextual"/>
             </w:rPr>
           </w:pPr>
@@ -7271,7 +7351,7 @@
               <w:kern w:val="2"/>
               <w:sz w:val="22"/>
               <w:szCs w:val="22"/>
-              <w:lang w:val="en-NG" w:eastAsia="en-NG"/>
+              <w:lang/>
               <w14:ligatures w14:val="standardContextual"/>
             </w:rPr>
           </w:pPr>
@@ -7346,7 +7426,7 @@
               <w:kern w:val="2"/>
               <w:sz w:val="22"/>
               <w:szCs w:val="22"/>
-              <w:lang w:val="en-NG" w:eastAsia="en-NG"/>
+              <w:lang/>
               <w14:ligatures w14:val="standardContextual"/>
             </w:rPr>
           </w:pPr>
@@ -7421,7 +7501,7 @@
               <w:kern w:val="2"/>
               <w:sz w:val="22"/>
               <w:szCs w:val="22"/>
-              <w:lang w:val="en-NG" w:eastAsia="en-NG"/>
+              <w:lang/>
               <w14:ligatures w14:val="standardContextual"/>
             </w:rPr>
           </w:pPr>
@@ -7496,7 +7576,7 @@
               <w:kern w:val="2"/>
               <w:sz w:val="22"/>
               <w:szCs w:val="22"/>
-              <w:lang w:val="en-NG" w:eastAsia="en-NG"/>
+              <w:lang/>
               <w14:ligatures w14:val="standardContextual"/>
             </w:rPr>
           </w:pPr>
@@ -7571,7 +7651,7 @@
               <w:kern w:val="2"/>
               <w:sz w:val="22"/>
               <w:szCs w:val="22"/>
-              <w:lang w:val="en-NG" w:eastAsia="en-NG"/>
+              <w:lang/>
               <w14:ligatures w14:val="standardContextual"/>
             </w:rPr>
           </w:pPr>
@@ -7646,7 +7726,7 @@
               <w:kern w:val="2"/>
               <w:sz w:val="22"/>
               <w:szCs w:val="22"/>
-              <w:lang w:val="en-NG" w:eastAsia="en-NG"/>
+              <w:lang/>
               <w14:ligatures w14:val="standardContextual"/>
             </w:rPr>
           </w:pPr>
@@ -7721,7 +7801,7 @@
               <w:kern w:val="2"/>
               <w:sz w:val="22"/>
               <w:szCs w:val="22"/>
-              <w:lang w:val="en-NG" w:eastAsia="en-NG"/>
+              <w:lang/>
               <w14:ligatures w14:val="standardContextual"/>
             </w:rPr>
           </w:pPr>
@@ -7798,7 +7878,7 @@
               <w:kern w:val="2"/>
               <w:sz w:val="22"/>
               <w:szCs w:val="22"/>
-              <w:lang w:val="en-NG" w:eastAsia="en-NG"/>
+              <w:lang/>
               <w14:ligatures w14:val="standardContextual"/>
             </w:rPr>
           </w:pPr>
@@ -7875,7 +7955,7 @@
               <w:kern w:val="2"/>
               <w:sz w:val="22"/>
               <w:szCs w:val="22"/>
-              <w:lang w:val="en-NG" w:eastAsia="en-NG"/>
+              <w:lang/>
               <w14:ligatures w14:val="standardContextual"/>
             </w:rPr>
           </w:pPr>
@@ -7950,7 +8030,7 @@
               <w:kern w:val="2"/>
               <w:sz w:val="22"/>
               <w:szCs w:val="22"/>
-              <w:lang w:val="en-NG" w:eastAsia="en-NG"/>
+              <w:lang/>
               <w14:ligatures w14:val="standardContextual"/>
             </w:rPr>
           </w:pPr>
@@ -8025,7 +8105,7 @@
               <w:kern w:val="2"/>
               <w:sz w:val="22"/>
               <w:szCs w:val="22"/>
-              <w:lang w:val="en-NG" w:eastAsia="en-NG"/>
+              <w:lang/>
               <w14:ligatures w14:val="standardContextual"/>
             </w:rPr>
           </w:pPr>
@@ -8100,7 +8180,7 @@
               <w:kern w:val="2"/>
               <w:sz w:val="22"/>
               <w:szCs w:val="22"/>
-              <w:lang w:val="en-NG" w:eastAsia="en-NG"/>
+              <w:lang/>
               <w14:ligatures w14:val="standardContextual"/>
             </w:rPr>
           </w:pPr>
@@ -8175,7 +8255,7 @@
               <w:kern w:val="2"/>
               <w:sz w:val="22"/>
               <w:szCs w:val="22"/>
-              <w:lang w:val="en-NG" w:eastAsia="en-NG"/>
+              <w:lang/>
               <w14:ligatures w14:val="standardContextual"/>
             </w:rPr>
           </w:pPr>
@@ -8252,7 +8332,7 @@
               <w:kern w:val="2"/>
               <w:sz w:val="22"/>
               <w:szCs w:val="22"/>
-              <w:lang w:val="en-NG" w:eastAsia="en-NG"/>
+              <w:lang/>
               <w14:ligatures w14:val="standardContextual"/>
             </w:rPr>
           </w:pPr>
@@ -8329,7 +8409,7 @@
               <w:kern w:val="2"/>
               <w:sz w:val="22"/>
               <w:szCs w:val="22"/>
-              <w:lang w:val="en-NG" w:eastAsia="en-NG"/>
+              <w:lang/>
               <w14:ligatures w14:val="standardContextual"/>
             </w:rPr>
           </w:pPr>
@@ -8442,7 +8522,7 @@
           <w:kern w:val="2"/>
           <w:sz w:val="24"/>
           <w:szCs w:val="24"/>
-          <w:lang w:val="en-NG" w:eastAsia="en-GB"/>
+          <w:lang w:eastAsia="en-GB"/>
           <w14:ligatures w14:val="standardContextual"/>
         </w:rPr>
       </w:pPr>
@@ -8526,7 +8606,7 @@
           <w:kern w:val="2"/>
           <w:sz w:val="24"/>
           <w:szCs w:val="24"/>
-          <w:lang w:val="en-NG" w:eastAsia="en-GB"/>
+          <w:lang w:eastAsia="en-GB"/>
           <w14:ligatures w14:val="standardContextual"/>
         </w:rPr>
       </w:pPr>
@@ -8601,7 +8681,7 @@
           <w:kern w:val="2"/>
           <w:sz w:val="24"/>
           <w:szCs w:val="24"/>
-          <w:lang w:val="en-NG" w:eastAsia="en-GB"/>
+          <w:lang w:eastAsia="en-GB"/>
           <w14:ligatures w14:val="standardContextual"/>
         </w:rPr>
       </w:pPr>
@@ -8676,7 +8756,7 @@
           <w:kern w:val="2"/>
           <w:sz w:val="24"/>
           <w:szCs w:val="24"/>
-          <w:lang w:val="en-NG" w:eastAsia="en-GB"/>
+          <w:lang w:eastAsia="en-GB"/>
           <w14:ligatures w14:val="standardContextual"/>
         </w:rPr>
       </w:pPr>
@@ -8751,7 +8831,7 @@
           <w:kern w:val="2"/>
           <w:sz w:val="24"/>
           <w:szCs w:val="24"/>
-          <w:lang w:val="en-NG" w:eastAsia="en-GB"/>
+          <w:lang w:eastAsia="en-GB"/>
           <w14:ligatures w14:val="standardContextual"/>
         </w:rPr>
       </w:pPr>
@@ -8826,7 +8906,7 @@
           <w:kern w:val="2"/>
           <w:sz w:val="24"/>
           <w:szCs w:val="24"/>
-          <w:lang w:val="en-NG" w:eastAsia="en-GB"/>
+          <w:lang w:eastAsia="en-GB"/>
           <w14:ligatures w14:val="standardContextual"/>
         </w:rPr>
       </w:pPr>
@@ -8901,7 +8981,7 @@
           <w:kern w:val="2"/>
           <w:sz w:val="24"/>
           <w:szCs w:val="24"/>
-          <w:lang w:val="en-NG" w:eastAsia="en-GB"/>
+          <w:lang w:eastAsia="en-GB"/>
           <w14:ligatures w14:val="standardContextual"/>
         </w:rPr>
       </w:pPr>
@@ -8976,7 +9056,7 @@
           <w:kern w:val="2"/>
           <w:sz w:val="24"/>
           <w:szCs w:val="24"/>
-          <w:lang w:val="en-NG" w:eastAsia="en-GB"/>
+          <w:lang w:eastAsia="en-GB"/>
           <w14:ligatures w14:val="standardContextual"/>
         </w:rPr>
       </w:pPr>
@@ -9051,7 +9131,7 @@
           <w:kern w:val="2"/>
           <w:sz w:val="24"/>
           <w:szCs w:val="24"/>
-          <w:lang w:val="en-NG" w:eastAsia="en-GB"/>
+          <w:lang w:eastAsia="en-GB"/>
           <w14:ligatures w14:val="standardContextual"/>
         </w:rPr>
       </w:pPr>
@@ -9126,7 +9206,7 @@
           <w:kern w:val="2"/>
           <w:sz w:val="24"/>
           <w:szCs w:val="24"/>
-          <w:lang w:val="en-NG" w:eastAsia="en-GB"/>
+          <w:lang w:eastAsia="en-GB"/>
           <w14:ligatures w14:val="standardContextual"/>
         </w:rPr>
       </w:pPr>
@@ -9201,7 +9281,7 @@
           <w:kern w:val="2"/>
           <w:sz w:val="24"/>
           <w:szCs w:val="24"/>
-          <w:lang w:val="en-NG" w:eastAsia="en-GB"/>
+          <w:lang w:eastAsia="en-GB"/>
           <w14:ligatures w14:val="standardContextual"/>
         </w:rPr>
       </w:pPr>
@@ -9276,7 +9356,7 @@
           <w:kern w:val="2"/>
           <w:sz w:val="24"/>
           <w:szCs w:val="24"/>
-          <w:lang w:val="en-NG" w:eastAsia="en-GB"/>
+          <w:lang w:eastAsia="en-GB"/>
           <w14:ligatures w14:val="standardContextual"/>
         </w:rPr>
       </w:pPr>
@@ -9351,7 +9431,7 @@
           <w:kern w:val="2"/>
           <w:sz w:val="24"/>
           <w:szCs w:val="24"/>
-          <w:lang w:val="en-NG" w:eastAsia="en-GB"/>
+          <w:lang w:eastAsia="en-GB"/>
           <w14:ligatures w14:val="standardContextual"/>
         </w:rPr>
       </w:pPr>
@@ -9426,7 +9506,7 @@
           <w:kern w:val="2"/>
           <w:sz w:val="24"/>
           <w:szCs w:val="24"/>
-          <w:lang w:val="en-NG" w:eastAsia="en-GB"/>
+          <w:lang w:eastAsia="en-GB"/>
           <w14:ligatures w14:val="standardContextual"/>
         </w:rPr>
       </w:pPr>
@@ -9501,7 +9581,7 @@
           <w:kern w:val="2"/>
           <w:sz w:val="24"/>
           <w:szCs w:val="24"/>
-          <w:lang w:val="en-NG" w:eastAsia="en-GB"/>
+          <w:lang w:eastAsia="en-GB"/>
           <w14:ligatures w14:val="standardContextual"/>
         </w:rPr>
       </w:pPr>
@@ -9576,7 +9656,7 @@
           <w:kern w:val="2"/>
           <w:sz w:val="24"/>
           <w:szCs w:val="24"/>
-          <w:lang w:val="en-NG" w:eastAsia="en-GB"/>
+          <w:lang w:eastAsia="en-GB"/>
           <w14:ligatures w14:val="standardContextual"/>
         </w:rPr>
       </w:pPr>
@@ -9651,7 +9731,7 @@
           <w:kern w:val="2"/>
           <w:sz w:val="24"/>
           <w:szCs w:val="24"/>
-          <w:lang w:val="en-NG" w:eastAsia="en-GB"/>
+          <w:lang w:eastAsia="en-GB"/>
           <w14:ligatures w14:val="standardContextual"/>
         </w:rPr>
       </w:pPr>
@@ -9726,7 +9806,7 @@
           <w:kern w:val="2"/>
           <w:sz w:val="24"/>
           <w:szCs w:val="24"/>
-          <w:lang w:val="en-NG" w:eastAsia="en-GB"/>
+          <w:lang w:eastAsia="en-GB"/>
           <w14:ligatures w14:val="standardContextual"/>
         </w:rPr>
       </w:pPr>
@@ -9835,7 +9915,7 @@
           <w:kern w:val="2"/>
           <w:sz w:val="24"/>
           <w:szCs w:val="24"/>
-          <w:lang w:val="en-NG" w:eastAsia="en-GB"/>
+          <w:lang w:eastAsia="en-GB"/>
           <w14:ligatures w14:val="standardContextual"/>
         </w:rPr>
       </w:pPr>
@@ -9919,7 +9999,7 @@
           <w:kern w:val="2"/>
           <w:sz w:val="24"/>
           <w:szCs w:val="24"/>
-          <w:lang w:val="en-NG" w:eastAsia="en-GB"/>
+          <w:lang w:eastAsia="en-GB"/>
           <w14:ligatures w14:val="standardContextual"/>
         </w:rPr>
       </w:pPr>
@@ -9994,7 +10074,7 @@
           <w:kern w:val="2"/>
           <w:sz w:val="24"/>
           <w:szCs w:val="24"/>
-          <w:lang w:val="en-NG" w:eastAsia="en-GB"/>
+          <w:lang w:eastAsia="en-GB"/>
           <w14:ligatures w14:val="standardContextual"/>
         </w:rPr>
       </w:pPr>
@@ -10069,7 +10149,7 @@
           <w:kern w:val="2"/>
           <w:sz w:val="24"/>
           <w:szCs w:val="24"/>
-          <w:lang w:val="en-NG" w:eastAsia="en-GB"/>
+          <w:lang w:eastAsia="en-GB"/>
           <w14:ligatures w14:val="standardContextual"/>
         </w:rPr>
       </w:pPr>
@@ -10144,7 +10224,7 @@
           <w:kern w:val="2"/>
           <w:sz w:val="24"/>
           <w:szCs w:val="24"/>
-          <w:lang w:val="en-NG" w:eastAsia="en-GB"/>
+          <w:lang w:eastAsia="en-GB"/>
           <w14:ligatures w14:val="standardContextual"/>
         </w:rPr>
       </w:pPr>
@@ -10219,7 +10299,7 @@
           <w:kern w:val="2"/>
           <w:sz w:val="24"/>
           <w:szCs w:val="24"/>
-          <w:lang w:val="en-NG" w:eastAsia="en-GB"/>
+          <w:lang w:eastAsia="en-GB"/>
           <w14:ligatures w14:val="standardContextual"/>
         </w:rPr>
       </w:pPr>
@@ -10310,7 +10390,7 @@
           <w:kern w:val="2"/>
           <w:sz w:val="24"/>
           <w:szCs w:val="24"/>
-          <w:lang w:val="en-NG" w:eastAsia="en-GB"/>
+          <w:lang w:eastAsia="en-GB"/>
           <w14:ligatures w14:val="standardContextual"/>
         </w:rPr>
       </w:pPr>
@@ -10401,7 +10481,7 @@
           <w:kern w:val="2"/>
           <w:sz w:val="24"/>
           <w:szCs w:val="24"/>
-          <w:lang w:val="en-NG" w:eastAsia="en-GB"/>
+          <w:lang w:eastAsia="en-GB"/>
           <w14:ligatures w14:val="standardContextual"/>
         </w:rPr>
       </w:pPr>
@@ -10492,7 +10572,7 @@
           <w:kern w:val="2"/>
           <w:sz w:val="24"/>
           <w:szCs w:val="24"/>
-          <w:lang w:val="en-NG" w:eastAsia="en-GB"/>
+          <w:lang w:eastAsia="en-GB"/>
           <w14:ligatures w14:val="standardContextual"/>
         </w:rPr>
       </w:pPr>
@@ -10583,7 +10663,7 @@
           <w:kern w:val="2"/>
           <w:sz w:val="24"/>
           <w:szCs w:val="24"/>
-          <w:lang w:val="en-NG" w:eastAsia="en-GB"/>
+          <w:lang w:eastAsia="en-GB"/>
           <w14:ligatures w14:val="standardContextual"/>
         </w:rPr>
       </w:pPr>
@@ -10674,7 +10754,7 @@
           <w:kern w:val="2"/>
           <w:sz w:val="24"/>
           <w:szCs w:val="24"/>
-          <w:lang w:val="en-NG" w:eastAsia="en-GB"/>
+          <w:lang w:eastAsia="en-GB"/>
           <w14:ligatures w14:val="standardContextual"/>
         </w:rPr>
       </w:pPr>
@@ -10765,7 +10845,7 @@
           <w:kern w:val="2"/>
           <w:sz w:val="24"/>
           <w:szCs w:val="24"/>
-          <w:lang w:val="en-NG" w:eastAsia="en-GB"/>
+          <w:lang w:eastAsia="en-GB"/>
           <w14:ligatures w14:val="standardContextual"/>
         </w:rPr>
       </w:pPr>
@@ -10840,7 +10920,7 @@
           <w:kern w:val="2"/>
           <w:sz w:val="24"/>
           <w:szCs w:val="24"/>
-          <w:lang w:val="en-NG" w:eastAsia="en-GB"/>
+          <w:lang w:eastAsia="en-GB"/>
           <w14:ligatures w14:val="standardContextual"/>
         </w:rPr>
       </w:pPr>
@@ -10931,7 +11011,7 @@
           <w:kern w:val="2"/>
           <w:sz w:val="24"/>
           <w:szCs w:val="24"/>
-          <w:lang w:val="en-NG" w:eastAsia="en-GB"/>
+          <w:lang w:eastAsia="en-GB"/>
           <w14:ligatures w14:val="standardContextual"/>
         </w:rPr>
       </w:pPr>
@@ -11022,7 +11102,7 @@
           <w:kern w:val="2"/>
           <w:sz w:val="24"/>
           <w:szCs w:val="24"/>
-          <w:lang w:val="en-NG" w:eastAsia="en-GB"/>
+          <w:lang w:eastAsia="en-GB"/>
           <w14:ligatures w14:val="standardContextual"/>
         </w:rPr>
       </w:pPr>
@@ -11113,7 +11193,7 @@
           <w:kern w:val="2"/>
           <w:sz w:val="24"/>
           <w:szCs w:val="24"/>
-          <w:lang w:val="en-NG" w:eastAsia="en-GB"/>
+          <w:lang w:eastAsia="en-GB"/>
           <w14:ligatures w14:val="standardContextual"/>
         </w:rPr>
       </w:pPr>
@@ -11204,7 +11284,7 @@
           <w:kern w:val="2"/>
           <w:sz w:val="24"/>
           <w:szCs w:val="24"/>
-          <w:lang w:val="en-NG" w:eastAsia="en-GB"/>
+          <w:lang w:eastAsia="en-GB"/>
           <w14:ligatures w14:val="standardContextual"/>
         </w:rPr>
       </w:pPr>
@@ -11295,7 +11375,7 @@
           <w:kern w:val="2"/>
           <w:sz w:val="24"/>
           <w:szCs w:val="24"/>
-          <w:lang w:val="en-NG" w:eastAsia="en-GB"/>
+          <w:lang w:eastAsia="en-GB"/>
           <w14:ligatures w14:val="standardContextual"/>
         </w:rPr>
       </w:pPr>
@@ -11386,7 +11466,7 @@
           <w:kern w:val="2"/>
           <w:sz w:val="24"/>
           <w:szCs w:val="24"/>
-          <w:lang w:val="en-NG" w:eastAsia="en-GB"/>
+          <w:lang w:eastAsia="en-GB"/>
           <w14:ligatures w14:val="standardContextual"/>
         </w:rPr>
       </w:pPr>
@@ -11477,7 +11557,7 @@
           <w:kern w:val="2"/>
           <w:sz w:val="24"/>
           <w:szCs w:val="24"/>
-          <w:lang w:val="en-NG" w:eastAsia="en-GB"/>
+          <w:lang w:eastAsia="en-GB"/>
           <w14:ligatures w14:val="standardContextual"/>
         </w:rPr>
       </w:pPr>
@@ -11568,7 +11648,7 @@
           <w:kern w:val="2"/>
           <w:sz w:val="24"/>
           <w:szCs w:val="24"/>
-          <w:lang w:val="en-NG" w:eastAsia="en-GB"/>
+          <w:lang w:eastAsia="en-GB"/>
           <w14:ligatures w14:val="standardContextual"/>
         </w:rPr>
       </w:pPr>
@@ -11659,7 +11739,7 @@
           <w:kern w:val="2"/>
           <w:sz w:val="24"/>
           <w:szCs w:val="24"/>
-          <w:lang w:val="en-NG" w:eastAsia="en-GB"/>
+          <w:lang w:eastAsia="en-GB"/>
           <w14:ligatures w14:val="standardContextual"/>
         </w:rPr>
       </w:pPr>
@@ -11750,7 +11830,7 @@
           <w:kern w:val="2"/>
           <w:sz w:val="24"/>
           <w:szCs w:val="24"/>
-          <w:lang w:val="en-NG" w:eastAsia="en-GB"/>
+          <w:lang w:eastAsia="en-GB"/>
           <w14:ligatures w14:val="standardContextual"/>
         </w:rPr>
       </w:pPr>
@@ -11825,7 +11905,7 @@
           <w:kern w:val="2"/>
           <w:sz w:val="24"/>
           <w:szCs w:val="24"/>
-          <w:lang w:val="en-NG" w:eastAsia="en-GB"/>
+          <w:lang w:eastAsia="en-GB"/>
           <w14:ligatures w14:val="standardContextual"/>
         </w:rPr>
       </w:pPr>
@@ -11900,7 +11980,7 @@
           <w:kern w:val="2"/>
           <w:sz w:val="24"/>
           <w:szCs w:val="24"/>
-          <w:lang w:val="en-NG" w:eastAsia="en-GB"/>
+          <w:lang w:eastAsia="en-GB"/>
           <w14:ligatures w14:val="standardContextual"/>
         </w:rPr>
       </w:pPr>
@@ -11975,7 +12055,7 @@
           <w:kern w:val="2"/>
           <w:sz w:val="24"/>
           <w:szCs w:val="24"/>
-          <w:lang w:val="en-NG" w:eastAsia="en-GB"/>
+          <w:lang w:eastAsia="en-GB"/>
           <w14:ligatures w14:val="standardContextual"/>
         </w:rPr>
       </w:pPr>
@@ -12050,7 +12130,7 @@
           <w:kern w:val="2"/>
           <w:sz w:val="24"/>
           <w:szCs w:val="24"/>
-          <w:lang w:val="en-NG" w:eastAsia="en-GB"/>
+          <w:lang w:eastAsia="en-GB"/>
           <w14:ligatures w14:val="standardContextual"/>
         </w:rPr>
       </w:pPr>
@@ -12125,7 +12205,7 @@
           <w:kern w:val="2"/>
           <w:sz w:val="24"/>
           <w:szCs w:val="24"/>
-          <w:lang w:val="en-NG" w:eastAsia="en-GB"/>
+          <w:lang w:eastAsia="en-GB"/>
           <w14:ligatures w14:val="standardContextual"/>
         </w:rPr>
       </w:pPr>
@@ -12200,7 +12280,7 @@
           <w:kern w:val="2"/>
           <w:sz w:val="24"/>
           <w:szCs w:val="24"/>
-          <w:lang w:val="en-NG" w:eastAsia="en-GB"/>
+          <w:lang w:eastAsia="en-GB"/>
           <w14:ligatures w14:val="standardContextual"/>
         </w:rPr>
       </w:pPr>
@@ -12275,7 +12355,7 @@
           <w:kern w:val="2"/>
           <w:sz w:val="24"/>
           <w:szCs w:val="24"/>
-          <w:lang w:val="en-NG" w:eastAsia="en-GB"/>
+          <w:lang w:eastAsia="en-GB"/>
           <w14:ligatures w14:val="standardContextual"/>
         </w:rPr>
       </w:pPr>
@@ -12350,7 +12430,7 @@
           <w:kern w:val="2"/>
           <w:sz w:val="24"/>
           <w:szCs w:val="24"/>
-          <w:lang w:val="en-NG" w:eastAsia="en-GB"/>
+          <w:lang w:eastAsia="en-GB"/>
           <w14:ligatures w14:val="standardContextual"/>
         </w:rPr>
       </w:pPr>
@@ -12425,7 +12505,7 @@
           <w:kern w:val="2"/>
           <w:sz w:val="24"/>
           <w:szCs w:val="24"/>
-          <w:lang w:val="en-NG" w:eastAsia="en-GB"/>
+          <w:lang w:eastAsia="en-GB"/>
           <w14:ligatures w14:val="standardContextual"/>
         </w:rPr>
       </w:pPr>
@@ -12500,7 +12580,7 @@
           <w:kern w:val="2"/>
           <w:sz w:val="24"/>
           <w:szCs w:val="24"/>
-          <w:lang w:val="en-NG" w:eastAsia="en-GB"/>
+          <w:lang w:eastAsia="en-GB"/>
           <w14:ligatures w14:val="standardContextual"/>
         </w:rPr>
       </w:pPr>
@@ -12596,14 +12676,14 @@
       <w:pPr>
         <w:pStyle w:val="Heading1"/>
       </w:pPr>
-      <w:bookmarkStart w:id="23" w:name="_Hlk205637478"/>
-      <w:bookmarkStart w:id="24" w:name="_Hlk205638030"/>
-      <w:bookmarkStart w:id="25" w:name="_Toc178152861"/>
+      <w:bookmarkStart w:id="23" w:name="_Toc178152861"/>
+      <w:bookmarkStart w:id="24" w:name="_Hlk205637478"/>
+      <w:bookmarkStart w:id="25" w:name="_Hlk205638030"/>
       <w:r>
         <w:lastRenderedPageBreak/>
         <w:t>CHAPTER 1</w:t>
       </w:r>
-      <w:bookmarkEnd w:id="25"/>
+      <w:bookmarkEnd w:id="23"/>
     </w:p>
     <w:p>
       <w:pPr>
@@ -12635,14 +12715,14 @@
         <w:rPr>
           <w:rFonts w:cs="Times New Roman"/>
           <w:szCs w:val="24"/>
-          <w:lang w:val="en-NG"/>
-        </w:rPr>
-      </w:pPr>
-      <w:r>
-        <w:rPr>
-          <w:rFonts w:cs="Times New Roman"/>
-          <w:szCs w:val="24"/>
-          <w:lang w:val="en-NG"/>
+          <w:lang/>
+        </w:rPr>
+      </w:pPr>
+      <w:r>
+        <w:rPr>
+          <w:rFonts w:cs="Times New Roman"/>
+          <w:szCs w:val="24"/>
+          <w:lang/>
         </w:rPr>
         <w:t xml:space="preserve">Electronic commerce (e-commerce) revolutionizes global trade by enabling transactions over the internet, eliminating the need for physical interactions between buyers and sellers (Jain, 2021). With over 2.5 billion internet users globally, e-commerce platforms create dynamic marketplaces that connect consumers and merchants worldwide (Miniwatts Marketing Group, 2021). These platforms leverage digital technologies to offer convenience, speed, and access to a vast range of products (Rayport &amp; Jaworski, 2003). However, in cash-reliant markets like Nigeria, e-commerce faces unique challenges. </w:t>
       </w:r>
@@ -12654,14 +12734,14 @@
         <w:rPr>
           <w:rFonts w:cs="Times New Roman"/>
           <w:szCs w:val="24"/>
-          <w:lang w:val="en-NG"/>
-        </w:rPr>
-      </w:pPr>
-      <w:r>
-        <w:rPr>
-          <w:rFonts w:cs="Times New Roman"/>
-          <w:szCs w:val="24"/>
-          <w:lang w:val="en-NG"/>
+          <w:lang/>
+        </w:rPr>
+      </w:pPr>
+      <w:r>
+        <w:rPr>
+          <w:rFonts w:cs="Times New Roman"/>
+          <w:szCs w:val="24"/>
+          <w:lang/>
         </w:rPr>
         <w:t xml:space="preserve">Over 80% of transactions remain cash-based due to low trust in digital payments and limited banking infrastructure (Amobi, 2023). Consumers often hesitate to pay online, fearing fraud or receiving substandard goods (Odunola, 2013). This project introduces an Order Review E-Commerce System with Payment on Delivery (POD) support, designed specifically for markets like Nigeria. The system incorporates an intuitive order review interface, allowing customers to confirm or modify orders before delivery, enhancing trust and reducing fraud risks (Sasu, 2022). </w:t>
       </w:r>
@@ -12673,14 +12753,14 @@
         <w:rPr>
           <w:rFonts w:cs="Times New Roman"/>
           <w:szCs w:val="24"/>
-          <w:lang w:val="en-NG"/>
-        </w:rPr>
-      </w:pPr>
-      <w:r>
-        <w:rPr>
-          <w:rFonts w:cs="Times New Roman"/>
-          <w:szCs w:val="24"/>
-          <w:lang w:val="en-NG"/>
+          <w:lang/>
+        </w:rPr>
+      </w:pPr>
+      <w:r>
+        <w:rPr>
+          <w:rFonts w:cs="Times New Roman"/>
+          <w:szCs w:val="24"/>
+          <w:lang/>
         </w:rPr>
         <w:t>By streamlining logistics and aligning with local cash preferences, it aims to make e-commerce more accessible, secure, and efficient, bridging the gap between global digital trends and Nigeria’s unique economic landscape (Vandiny et al., 2022).</w:t>
       </w:r>
@@ -12693,7 +12773,7 @@
           <w:rFonts w:eastAsiaTheme="majorEastAsia" w:cstheme="majorBidi"/>
           <w:bCs/>
           <w:szCs w:val="32"/>
-          <w:lang w:val="en-NG"/>
+          <w:lang/>
         </w:rPr>
       </w:pPr>
       <w:r>
@@ -12701,7 +12781,7 @@
           <w:rFonts w:eastAsiaTheme="majorEastAsia" w:cstheme="majorBidi"/>
           <w:bCs/>
           <w:szCs w:val="32"/>
-          <w:lang w:val="en-NG"/>
+          <w:lang/>
         </w:rPr>
         <w:br w:type="page"/>
       </w:r>
@@ -12729,7 +12809,7 @@
           <w:rFonts w:eastAsiaTheme="majorEastAsia" w:cstheme="majorBidi"/>
           <w:bCs/>
           <w:szCs w:val="32"/>
-          <w:lang w:val="en-NG"/>
+          <w:lang/>
         </w:rPr>
       </w:pPr>
       <w:r>
@@ -12737,7 +12817,7 @@
           <w:rFonts w:eastAsiaTheme="majorEastAsia" w:cstheme="majorBidi"/>
           <w:bCs/>
           <w:szCs w:val="32"/>
-          <w:lang w:val="en-NG"/>
+          <w:lang/>
         </w:rPr>
         <w:t>1.2.1 Background</w:t>
       </w:r>
@@ -12749,14 +12829,14 @@
         <w:rPr>
           <w:rFonts w:cs="Times New Roman"/>
           <w:szCs w:val="24"/>
-          <w:lang w:val="en-NG"/>
-        </w:rPr>
-      </w:pPr>
-      <w:r>
-        <w:rPr>
-          <w:rFonts w:cs="Times New Roman"/>
-          <w:szCs w:val="24"/>
-          <w:lang w:val="en-NG"/>
+          <w:lang/>
+        </w:rPr>
+      </w:pPr>
+      <w:r>
+        <w:rPr>
+          <w:rFonts w:cs="Times New Roman"/>
+          <w:szCs w:val="24"/>
+          <w:lang/>
         </w:rPr>
         <w:t xml:space="preserve">Nigeria’s e-commerce sector has grown significantly, with internet penetration rising from 1% in 2000 to approximately 29.5% in recent years (Sasu, 2022). This growth is driven by increased smartphone adoption and improved network infrastructure (Onyejiaku &amp; Onyejiaku, 2021). Despite this progress, digital payments remain underutilized, with over 80% of transactions conducted in cash due to limited access to banking services and widespread distrust in online systems (Amobi, 2023). </w:t>
       </w:r>
@@ -12768,14 +12848,14 @@
         <w:rPr>
           <w:rFonts w:cs="Times New Roman"/>
           <w:szCs w:val="24"/>
-          <w:lang w:val="en-NG"/>
-        </w:rPr>
-      </w:pPr>
-      <w:r>
-        <w:rPr>
-          <w:rFonts w:cs="Times New Roman"/>
-          <w:szCs w:val="24"/>
-          <w:lang w:val="en-NG"/>
+          <w:lang/>
+        </w:rPr>
+      </w:pPr>
+      <w:r>
+        <w:rPr>
+          <w:rFonts w:cs="Times New Roman"/>
+          <w:szCs w:val="24"/>
+          <w:lang/>
         </w:rPr>
         <w:t xml:space="preserve">Many Nigerians, especially in rural areas, lack the technical expertise for digital transactions and are reluctant to share payment details online due to concerns about fraud, commonly referred to as “419 scams” (Odunola, 2013). Early e-commerce platforms in Nigeria, such as DealDey, struggled with issues like delayed deliveries, incorrect orders, and customer skepticism, which hindered adoption (Okonji, 2019). </w:t>
       </w:r>
@@ -12787,14 +12867,14 @@
         <w:rPr>
           <w:rFonts w:cs="Times New Roman"/>
           <w:szCs w:val="24"/>
-          <w:lang w:val="en-NG"/>
-        </w:rPr>
-      </w:pPr>
-      <w:r>
-        <w:rPr>
-          <w:rFonts w:cs="Times New Roman"/>
-          <w:szCs w:val="24"/>
-          <w:lang w:val="en-NG"/>
+          <w:lang/>
+        </w:rPr>
+      </w:pPr>
+      <w:r>
+        <w:rPr>
+          <w:rFonts w:cs="Times New Roman"/>
+          <w:szCs w:val="24"/>
+          <w:lang/>
         </w:rPr>
         <w:t>The introduction of Payment on Delivery (POD) by platforms like Jumia and Konga marked a turning point, allowing customers to pay only after inspecting goods (Eze, 2020). This model aligns with Nigeria’s cash-based culture but introduces challenges like high return rates, fraudulent orders, and logistical inefficiencies (Fastercapital, 2023). The proposed system addresses these issues by integrating an order review feature, enabling customers to verify orders before dispatch, thus enhancing trust and operational efficiency (Bakar et al., 2025).</w:t>
       </w:r>
@@ -12806,14 +12886,14 @@
         <w:rPr>
           <w:rFonts w:cs="Times New Roman"/>
           <w:szCs w:val="24"/>
-          <w:lang w:val="en-NG"/>
-        </w:rPr>
-      </w:pPr>
-      <w:r>
-        <w:rPr>
-          <w:rFonts w:cs="Times New Roman"/>
-          <w:szCs w:val="24"/>
-          <w:lang w:val="en-NG"/>
+          <w:lang/>
+        </w:rPr>
+      </w:pPr>
+      <w:r>
+        <w:rPr>
+          <w:rFonts w:cs="Times New Roman"/>
+          <w:szCs w:val="24"/>
+          <w:lang/>
         </w:rPr>
         <w:t>1.2.2 Motivation</w:t>
       </w:r>
@@ -12825,14 +12905,14 @@
         <w:rPr>
           <w:rFonts w:cs="Times New Roman"/>
           <w:szCs w:val="24"/>
-          <w:lang w:val="en-NG"/>
-        </w:rPr>
-      </w:pPr>
-      <w:r>
-        <w:rPr>
-          <w:rFonts w:cs="Times New Roman"/>
-          <w:szCs w:val="24"/>
-          <w:lang w:val="en-NG"/>
+          <w:lang/>
+        </w:rPr>
+      </w:pPr>
+      <w:r>
+        <w:rPr>
+          <w:rFonts w:cs="Times New Roman"/>
+          <w:szCs w:val="24"/>
+          <w:lang/>
         </w:rPr>
         <w:t xml:space="preserve">This project is motivated by the dominance of cash transactions in Nigeria and similar markets. Low trust in prepaid e-commerce due to fears of fraud, late deliveries, and substandard products. The success of POD models in increasing conversion rates but lacking advanced features like real-time order review. The need for fraud-resistant systems to reduce losses for merchants. </w:t>
       </w:r>
@@ -12844,14 +12924,14 @@
         <w:rPr>
           <w:rFonts w:cs="Times New Roman"/>
           <w:szCs w:val="24"/>
-          <w:lang w:val="en-NG"/>
-        </w:rPr>
-      </w:pPr>
-      <w:r>
-        <w:rPr>
-          <w:rFonts w:cs="Times New Roman"/>
-          <w:szCs w:val="24"/>
-          <w:lang w:val="en-NG"/>
+          <w:lang/>
+        </w:rPr>
+      </w:pPr>
+      <w:r>
+        <w:rPr>
+          <w:rFonts w:cs="Times New Roman"/>
+          <w:szCs w:val="24"/>
+          <w:lang/>
         </w:rPr>
         <w:t>By combining order review functionalities with POD, this system aims to enhance transparency, reduce disagreements, and improve operational efficiency for e-commerce platforms.</w:t>
       </w:r>
@@ -12865,7 +12945,7 @@
           <w:bCs/>
           <w:sz w:val="28"/>
           <w:szCs w:val="28"/>
-          <w:lang w:val="en-NG"/>
+          <w:lang/>
         </w:rPr>
       </w:pPr>
       <w:r>
@@ -12873,7 +12953,7 @@
           <w:bCs/>
           <w:sz w:val="28"/>
           <w:szCs w:val="28"/>
-          <w:lang w:val="en-NG"/>
+          <w:lang/>
         </w:rPr>
         <w:br w:type="page"/>
       </w:r>
@@ -12887,7 +12967,7 @@
           <w:bCs/>
           <w:sz w:val="28"/>
           <w:szCs w:val="28"/>
-          <w:lang w:val="en-NG"/>
+          <w:lang/>
         </w:rPr>
         <w:lastRenderedPageBreak/>
         <w:t xml:space="preserve">1.3 </w:t>
@@ -12896,7 +12976,7 @@
         <w:rPr>
           <w:bCs/>
           <w:szCs w:val="24"/>
-          <w:lang w:val="en-NG"/>
+          <w:lang/>
         </w:rPr>
         <w:t>Statement of the Problem</w:t>
       </w:r>
@@ -12908,14 +12988,14 @@
         <w:rPr>
           <w:rFonts w:cs="Times New Roman"/>
           <w:szCs w:val="24"/>
-          <w:lang w:val="en-NG"/>
-        </w:rPr>
-      </w:pPr>
-      <w:r>
-        <w:rPr>
-          <w:rFonts w:cs="Times New Roman"/>
-          <w:szCs w:val="24"/>
-          <w:lang w:val="en-NG"/>
+          <w:lang/>
+        </w:rPr>
+      </w:pPr>
+      <w:r>
+        <w:rPr>
+          <w:rFonts w:cs="Times New Roman"/>
+          <w:szCs w:val="24"/>
+          <w:lang/>
         </w:rPr>
         <w:t xml:space="preserve">E-commerce in cash-heavy markets like Nigeria faces significant challenges that limit its growth and reliability. </w:t>
       </w:r>
@@ -12927,14 +13007,14 @@
         <w:rPr>
           <w:rFonts w:cs="Times New Roman"/>
           <w:szCs w:val="24"/>
-          <w:lang w:val="en-NG"/>
-        </w:rPr>
-      </w:pPr>
-      <w:r>
-        <w:rPr>
-          <w:rFonts w:cs="Times New Roman"/>
-          <w:szCs w:val="24"/>
-          <w:lang w:val="en-NG"/>
+          <w:lang/>
+        </w:rPr>
+      </w:pPr>
+      <w:r>
+        <w:rPr>
+          <w:rFonts w:cs="Times New Roman"/>
+          <w:szCs w:val="24"/>
+          <w:lang/>
         </w:rPr>
         <w:t xml:space="preserve">First, customers cannot modify orders after checkout, leading to mismatched expectations and high return rates, which burden merchants with additional costs (Fastercapital, 2023). Second, fraudulent buyers exploit POD by refusing payment upon delivery, resulting in substantial revenue losses (Kou, 2013). Third, manual order verification processes are slow and resource-intensive, creating operational inefficiencies (Sasu, 2022). </w:t>
       </w:r>
@@ -12946,14 +13026,14 @@
         <w:rPr>
           <w:rFonts w:cs="Times New Roman"/>
           <w:szCs w:val="24"/>
-          <w:lang w:val="en-NG"/>
-        </w:rPr>
-      </w:pPr>
-      <w:r>
-        <w:rPr>
-          <w:rFonts w:cs="Times New Roman"/>
-          <w:szCs w:val="24"/>
-          <w:lang w:val="en-NG"/>
+          <w:lang/>
+        </w:rPr>
+      </w:pPr>
+      <w:r>
+        <w:rPr>
+          <w:rFonts w:cs="Times New Roman"/>
+          <w:szCs w:val="24"/>
+          <w:lang/>
         </w:rPr>
         <w:t xml:space="preserve">These issues are not unique to Nigeria; countries like Malaysia, India, and the United Arab Emirates also favor POD but struggle with similar problems (Kou, 2013; Vandiny et al., 2022). Existing e-commerce systems lack mechanisms to address these challenges effectively. For example, without an order review stage, customers may receive incorrect items, eroding trust and increasing returns (Amobi, 2023). Additionally, the absence of automated fraud detection heightens risks for merchants (Bakar et al., 2025). </w:t>
       </w:r>
@@ -12965,14 +13045,14 @@
         <w:rPr>
           <w:rFonts w:cs="Times New Roman"/>
           <w:szCs w:val="24"/>
-          <w:lang w:val="en-NG"/>
-        </w:rPr>
-      </w:pPr>
-      <w:r>
-        <w:rPr>
-          <w:rFonts w:cs="Times New Roman"/>
-          <w:szCs w:val="24"/>
-          <w:lang w:val="en-NG"/>
+          <w:lang/>
+        </w:rPr>
+      </w:pPr>
+      <w:r>
+        <w:rPr>
+          <w:rFonts w:cs="Times New Roman"/>
+          <w:szCs w:val="24"/>
+          <w:lang/>
         </w:rPr>
         <w:t>This project proposes an Order Review E-Commerce System with POD support to tackle these gaps. By introducing an intermediate review stage where customers can confirm or adjust orders and incorporating automated fraud checks, the system aims to enhance security, reduce returns, and streamline operations, delivering a more reliable e-commerce experience (Rayport &amp; Jaworski, 2003).</w:t>
       </w:r>
@@ -12984,23 +13064,23 @@
         <w:rPr>
           <w:rFonts w:cs="Times New Roman"/>
           <w:szCs w:val="24"/>
-          <w:lang w:val="en-NG"/>
-        </w:rPr>
-      </w:pPr>
-    </w:p>
-    <w:p>
-      <w:pPr>
-        <w:rPr>
-          <w:rFonts w:cs="Times New Roman"/>
-          <w:szCs w:val="24"/>
-          <w:lang w:val="en-NG"/>
-        </w:rPr>
-      </w:pPr>
-      <w:r>
-        <w:rPr>
-          <w:rFonts w:cs="Times New Roman"/>
-          <w:szCs w:val="24"/>
-          <w:lang w:val="en-NG"/>
+          <w:lang/>
+        </w:rPr>
+      </w:pPr>
+    </w:p>
+    <w:p>
+      <w:pPr>
+        <w:rPr>
+          <w:rFonts w:cs="Times New Roman"/>
+          <w:szCs w:val="24"/>
+          <w:lang/>
+        </w:rPr>
+      </w:pPr>
+      <w:r>
+        <w:rPr>
+          <w:rFonts w:cs="Times New Roman"/>
+          <w:szCs w:val="24"/>
+          <w:lang/>
         </w:rPr>
         <w:br w:type="page"/>
       </w:r>
@@ -13011,16 +13091,7 @@
       </w:pPr>
       <w:r>
         <w:lastRenderedPageBreak/>
-        <w:t>1.</w:t>
-      </w:r>
-      <w:r>
-        <w:t>4</w:t>
-      </w:r>
-      <w:r>
-        <w:t xml:space="preserve"> </w:t>
-      </w:r>
-      <w:r>
-        <w:t>Aims and objectives</w:t>
+        <w:t>1.4 Aims and objectives</w:t>
       </w:r>
     </w:p>
     <w:p>
@@ -13030,14 +13101,14 @@
         <w:rPr>
           <w:rFonts w:cs="Times New Roman"/>
           <w:szCs w:val="24"/>
-          <w:lang w:val="en-NG"/>
-        </w:rPr>
-      </w:pPr>
-      <w:r>
-        <w:rPr>
-          <w:rFonts w:cs="Times New Roman"/>
-          <w:szCs w:val="24"/>
-          <w:lang w:val="en-NG"/>
+          <w:lang/>
+        </w:rPr>
+      </w:pPr>
+      <w:r>
+        <w:rPr>
+          <w:rFonts w:cs="Times New Roman"/>
+          <w:szCs w:val="24"/>
+          <w:lang/>
         </w:rPr>
         <w:t>1.4.1 Aim</w:t>
       </w:r>
@@ -13049,14 +13120,14 @@
         <w:rPr>
           <w:rFonts w:cs="Times New Roman"/>
           <w:szCs w:val="24"/>
-          <w:lang w:val="en-NG"/>
-        </w:rPr>
-      </w:pPr>
-      <w:r>
-        <w:rPr>
-          <w:rFonts w:cs="Times New Roman"/>
-          <w:szCs w:val="24"/>
-          <w:lang w:val="en-NG"/>
+          <w:lang/>
+        </w:rPr>
+      </w:pPr>
+      <w:r>
+        <w:rPr>
+          <w:rFonts w:cs="Times New Roman"/>
+          <w:szCs w:val="24"/>
+          <w:lang/>
         </w:rPr>
         <w:t>To design and implement an Order Review E-Commerce System with Payment on Delivery (POD) support, enhancing customer trust, minimizing fraud, and optimizing logistics for cash-reliant markets like Nigeria</w:t>
       </w:r>
@@ -13068,14 +13139,14 @@
         <w:rPr>
           <w:rFonts w:cs="Times New Roman"/>
           <w:szCs w:val="24"/>
-          <w:lang w:val="en-NG"/>
-        </w:rPr>
-      </w:pPr>
-      <w:r>
-        <w:rPr>
-          <w:rFonts w:cs="Times New Roman"/>
-          <w:szCs w:val="24"/>
-          <w:lang w:val="en-NG"/>
+          <w:lang/>
+        </w:rPr>
+      </w:pPr>
+      <w:r>
+        <w:rPr>
+          <w:rFonts w:cs="Times New Roman"/>
+          <w:szCs w:val="24"/>
+          <w:lang/>
         </w:rPr>
         <w:t>1.4.2 Objectives</w:t>
       </w:r>
@@ -13091,14 +13162,14 @@
         <w:rPr>
           <w:rFonts w:cs="Times New Roman"/>
           <w:szCs w:val="24"/>
-          <w:lang w:val="en-NG"/>
-        </w:rPr>
-      </w:pPr>
-      <w:r>
-        <w:rPr>
-          <w:rFonts w:cs="Times New Roman"/>
-          <w:szCs w:val="24"/>
-          <w:lang w:val="en-NG"/>
+          <w:lang/>
+        </w:rPr>
+      </w:pPr>
+      <w:r>
+        <w:rPr>
+          <w:rFonts w:cs="Times New Roman"/>
+          <w:szCs w:val="24"/>
+          <w:lang/>
         </w:rPr>
         <w:t>To</w:t>
       </w:r>
@@ -13108,7 +13179,7 @@
           <w:b/>
           <w:bCs/>
           <w:szCs w:val="24"/>
-          <w:lang w:val="en-NG"/>
+          <w:lang/>
         </w:rPr>
         <w:t xml:space="preserve"> </w:t>
       </w:r>
@@ -13116,7 +13187,7 @@
         <w:rPr>
           <w:rFonts w:cs="Times New Roman"/>
           <w:szCs w:val="24"/>
-          <w:lang w:val="en-NG"/>
+          <w:lang/>
         </w:rPr>
         <w:t>develop an order review interface that allow customers to confirm or modify orders before delivery.</w:t>
       </w:r>
@@ -13132,14 +13203,14 @@
         <w:rPr>
           <w:rFonts w:cs="Times New Roman"/>
           <w:szCs w:val="24"/>
-          <w:lang w:val="en-NG"/>
-        </w:rPr>
-      </w:pPr>
-      <w:r>
-        <w:rPr>
-          <w:rFonts w:cs="Times New Roman"/>
-          <w:szCs w:val="24"/>
-          <w:lang w:val="en-NG"/>
+          <w:lang/>
+        </w:rPr>
+      </w:pPr>
+      <w:r>
+        <w:rPr>
+          <w:rFonts w:cs="Times New Roman"/>
+          <w:szCs w:val="24"/>
+          <w:lang/>
         </w:rPr>
         <w:t>To enhance delivery tracking by providing real-time updates on order status and payment collection.</w:t>
       </w:r>
@@ -13155,14 +13226,14 @@
         <w:rPr>
           <w:rFonts w:cs="Times New Roman"/>
           <w:szCs w:val="24"/>
-          <w:lang w:val="en-NG"/>
-        </w:rPr>
-      </w:pPr>
-      <w:r>
-        <w:rPr>
-          <w:rFonts w:cs="Times New Roman"/>
-          <w:szCs w:val="24"/>
-          <w:lang w:val="en-NG"/>
+          <w:lang/>
+        </w:rPr>
+      </w:pPr>
+      <w:r>
+        <w:rPr>
+          <w:rFonts w:cs="Times New Roman"/>
+          <w:szCs w:val="24"/>
+          <w:lang/>
         </w:rPr>
         <w:t>To improve backend efficiency through automating order verification and reducing manual overhead.</w:t>
       </w:r>
@@ -13172,14 +13243,14 @@
         <w:rPr>
           <w:rFonts w:cs="Times New Roman"/>
           <w:szCs w:val="24"/>
-          <w:lang w:val="en-NG"/>
-        </w:rPr>
-      </w:pPr>
-      <w:r>
-        <w:rPr>
-          <w:rFonts w:cs="Times New Roman"/>
-          <w:szCs w:val="24"/>
-          <w:lang w:val="en-NG"/>
+          <w:lang/>
+        </w:rPr>
+      </w:pPr>
+      <w:r>
+        <w:rPr>
+          <w:rFonts w:cs="Times New Roman"/>
+          <w:szCs w:val="24"/>
+          <w:lang/>
         </w:rPr>
         <w:br w:type="page"/>
       </w:r>
@@ -13190,10 +13261,7 @@
       </w:pPr>
       <w:r>
         <w:lastRenderedPageBreak/>
-        <w:t>1.</w:t>
-      </w:r>
-      <w:r>
-        <w:t>5 Significance of the Project</w:t>
+        <w:t>1.5 Significance of the Project</w:t>
       </w:r>
     </w:p>
     <w:p>
@@ -13201,12 +13269,12 @@
         <w:spacing w:line="360" w:lineRule="auto"/>
         <w:jc w:val="both"/>
         <w:rPr>
-          <w:lang w:val="en-NG"/>
-        </w:rPr>
-      </w:pPr>
-      <w:r>
-        <w:rPr>
-          <w:lang w:val="en-NG"/>
+          <w:lang/>
+        </w:rPr>
+      </w:pPr>
+      <w:r>
+        <w:rPr>
+          <w:lang/>
         </w:rPr>
         <w:t xml:space="preserve">This project offers a transformative solution for e-commerce in cash-reliant economies like Nigeria by addressing critical barriers to adoption. </w:t>
       </w:r>
@@ -13216,12 +13284,12 @@
         <w:spacing w:line="360" w:lineRule="auto"/>
         <w:jc w:val="both"/>
         <w:rPr>
-          <w:lang w:val="en-NG"/>
-        </w:rPr>
-      </w:pPr>
-      <w:r>
-        <w:rPr>
-          <w:lang w:val="en-NG"/>
+          <w:lang/>
+        </w:rPr>
+      </w:pPr>
+      <w:r>
+        <w:rPr>
+          <w:lang/>
         </w:rPr>
         <w:t xml:space="preserve">For merchants, the order review system minimizes financial losses from fraudulent orders and failed deliveries by requiring customers to confirm orders before dispatch, reducing return rates by up to 30% in similar systems (Fastercapital, 2023). Automation of verification processes streamlines operations, cutting manual labor costs and improving order accuracy (Sasu, 2022). </w:t>
       </w:r>
@@ -13231,12 +13299,12 @@
         <w:spacing w:line="360" w:lineRule="auto"/>
         <w:jc w:val="both"/>
         <w:rPr>
-          <w:lang w:val="en-NG"/>
-        </w:rPr>
-      </w:pPr>
-      <w:r>
-        <w:rPr>
-          <w:lang w:val="en-NG"/>
+          <w:lang/>
+        </w:rPr>
+      </w:pPr>
+      <w:r>
+        <w:rPr>
+          <w:lang/>
         </w:rPr>
         <w:t xml:space="preserve">For customers, the ability to review items, quantities, and delivery details before dispatch builds confidence, addressing widespread fears of receiving incorrect or substandard products (Odunola, 2013). This transparency fosters trust, enhances user satisfaction, and encourages repeat purchases, driving e-commerce growth (Eze, 2020). </w:t>
       </w:r>
@@ -13246,12 +13314,12 @@
         <w:spacing w:line="360" w:lineRule="auto"/>
         <w:jc w:val="both"/>
         <w:rPr>
-          <w:lang w:val="en-NG"/>
-        </w:rPr>
-      </w:pPr>
-      <w:r>
-        <w:rPr>
-          <w:lang w:val="en-NG"/>
+          <w:lang/>
+        </w:rPr>
+      </w:pPr>
+      <w:r>
+        <w:rPr>
+          <w:lang/>
         </w:rPr>
         <w:t xml:space="preserve">On a broader scale, the system serves as a scalable model for other emerging markets with similar cash-based economies and trust challenges, such as India and Malaysia (Kou, 2013). By demonstrating how technology can adapt to local needs, it aligns global e-commerce standards with regional realities (Rayport &amp; Jaworski, 2003). </w:t>
       </w:r>
@@ -13261,12 +13329,12 @@
         <w:spacing w:line="360" w:lineRule="auto"/>
         <w:jc w:val="both"/>
         <w:rPr>
-          <w:lang w:val="en-NG"/>
-        </w:rPr>
-      </w:pPr>
-      <w:r>
-        <w:rPr>
-          <w:lang w:val="en-NG"/>
+          <w:lang/>
+        </w:rPr>
+      </w:pPr>
+      <w:r>
+        <w:rPr>
+          <w:lang/>
         </w:rPr>
         <w:t>Academically, the project contributes a valuable case study for designing localized information systems, providing a foundation for future research into innovative e-commerce solutions that prioritize user trust and operational efficiency (Bakar et al., 2025; Vandiny et al., 2022).</w:t>
       </w:r>
@@ -13278,14 +13346,14 @@
         <w:rPr>
           <w:rFonts w:cs="Times New Roman"/>
           <w:szCs w:val="24"/>
-          <w:lang w:val="en-NG"/>
-        </w:rPr>
-      </w:pPr>
-      <w:r>
-        <w:rPr>
-          <w:rFonts w:cs="Times New Roman"/>
-          <w:szCs w:val="24"/>
-          <w:lang w:val="en-NG"/>
+          <w:lang/>
+        </w:rPr>
+      </w:pPr>
+      <w:r>
+        <w:rPr>
+          <w:rFonts w:cs="Times New Roman"/>
+          <w:szCs w:val="24"/>
+          <w:lang/>
         </w:rPr>
         <w:br w:type="page"/>
       </w:r>
@@ -13296,16 +13364,7 @@
       </w:pPr>
       <w:r>
         <w:lastRenderedPageBreak/>
-        <w:t>1.</w:t>
-      </w:r>
-      <w:r>
-        <w:t>6</w:t>
-      </w:r>
-      <w:r>
-        <w:t xml:space="preserve"> </w:t>
-      </w:r>
-      <w:r>
-        <w:t>Project Risk Assessment</w:t>
+        <w:t>1.6 Project Risk Assessment</w:t>
       </w:r>
     </w:p>
     <w:p>
@@ -13621,15 +13680,33 @@
                 <w:sz w:val="24"/>
                 <w:szCs w:val="24"/>
               </w:rPr>
-              <w:t>data encryption</w:t>
-            </w:r>
+              <w:t xml:space="preserve">data </w:t>
+            </w:r>
+            <w:proofErr w:type="gramStart"/>
             <w:r>
               <w:rPr>
                 <w:rFonts w:cs="Times New Roman"/>
                 <w:sz w:val="24"/>
                 <w:szCs w:val="24"/>
               </w:rPr>
-              <w:t>(AES)</w:t>
+              <w:t>encryption</w:t>
+            </w:r>
+            <w:r>
+              <w:rPr>
+                <w:rFonts w:cs="Times New Roman"/>
+                <w:sz w:val="24"/>
+                <w:szCs w:val="24"/>
+              </w:rPr>
+              <w:t>(</w:t>
+            </w:r>
+            <w:proofErr w:type="gramEnd"/>
+            <w:r>
+              <w:rPr>
+                <w:rFonts w:cs="Times New Roman"/>
+                <w:sz w:val="24"/>
+                <w:szCs w:val="24"/>
+              </w:rPr>
+              <w:t>AES)</w:t>
             </w:r>
             <w:r>
               <w:rPr>
@@ -13834,7 +13911,7 @@
         <w:rPr>
           <w:rFonts w:cs="Times New Roman"/>
           <w:szCs w:val="24"/>
-          <w:lang w:val="en-NG"/>
+          <w:lang/>
         </w:rPr>
       </w:pPr>
     </w:p>
@@ -13845,7 +13922,7 @@
           <w:b/>
           <w:bCs/>
           <w:szCs w:val="24"/>
-          <w:lang w:val="en-NG"/>
+          <w:lang/>
         </w:rPr>
       </w:pPr>
       <w:r>
@@ -13854,7 +13931,7 @@
           <w:b/>
           <w:bCs/>
           <w:szCs w:val="24"/>
-          <w:lang w:val="en-NG"/>
+          <w:lang/>
         </w:rPr>
         <w:br w:type="page"/>
       </w:r>
@@ -13866,13 +13943,7 @@
       <w:bookmarkStart w:id="28" w:name="_Toc178152869"/>
       <w:r>
         <w:lastRenderedPageBreak/>
-        <w:t xml:space="preserve">1.7 Project </w:t>
-      </w:r>
-      <w:r>
-        <w:t xml:space="preserve">Scope and </w:t>
-      </w:r>
-      <w:r>
-        <w:t>Organization</w:t>
+        <w:t>1.7 Project Scope and Organization</w:t>
       </w:r>
       <w:bookmarkEnd w:id="28"/>
     </w:p>
@@ -13883,14 +13954,14 @@
         <w:rPr>
           <w:rFonts w:cs="Times New Roman"/>
           <w:szCs w:val="24"/>
-          <w:lang w:val="en-NG"/>
-        </w:rPr>
-      </w:pPr>
-      <w:r>
-        <w:rPr>
-          <w:rFonts w:cs="Times New Roman"/>
-          <w:szCs w:val="24"/>
-          <w:lang w:val="en-NG"/>
+          <w:lang/>
+        </w:rPr>
+      </w:pPr>
+      <w:r>
+        <w:rPr>
+          <w:rFonts w:cs="Times New Roman"/>
+          <w:szCs w:val="24"/>
+          <w:lang/>
         </w:rPr>
         <w:t>1.7.1 Scope</w:t>
       </w:r>
@@ -13900,24 +13971,24 @@
         <w:spacing w:before="160" w:after="0" w:line="360" w:lineRule="auto"/>
         <w:jc w:val="both"/>
         <w:rPr>
-          <w:lang w:val="en-NG"/>
-        </w:rPr>
-      </w:pPr>
-      <w:r>
-        <w:rPr>
-          <w:lang w:val="en-NG"/>
+          <w:lang/>
+        </w:rPr>
+      </w:pPr>
+      <w:r>
+        <w:rPr>
+          <w:lang/>
         </w:rPr>
         <w:t xml:space="preserve">This project focuses on designing and implementing an Order Review E-Commerce System </w:t>
       </w:r>
       <w:r>
         <w:rPr>
-          <w:lang w:val="en-NG"/>
+          <w:lang/>
         </w:rPr>
         <w:t>made</w:t>
       </w:r>
       <w:r>
         <w:rPr>
-          <w:lang w:val="en-NG"/>
+          <w:lang/>
         </w:rPr>
         <w:t xml:space="preserve"> for cash-reliant markets like Nigeria, emphasizing Payment on Delivery (POD) to address trust and efficiency challenges. The scope encompasses four core areas.</w:t>
       </w:r>
@@ -13931,66 +14002,66 @@
         </w:numPr>
         <w:spacing w:before="160" w:after="0" w:line="360" w:lineRule="auto"/>
         <w:rPr>
-          <w:lang w:val="en-NG"/>
-        </w:rPr>
-      </w:pPr>
-      <w:r>
-        <w:rPr>
-          <w:lang w:val="en-NG"/>
+          <w:lang/>
+        </w:rPr>
+      </w:pPr>
+      <w:r>
+        <w:rPr>
+          <w:lang/>
         </w:rPr>
         <w:t>F</w:t>
       </w:r>
       <w:r>
         <w:rPr>
           <w:rFonts w:eastAsiaTheme="minorHAnsi"/>
-          <w:lang w:val="en-NG"/>
+          <w:lang/>
         </w:rPr>
         <w:t>rontend development creates a responsive, user-friendly interface using HTML, CSS</w:t>
       </w:r>
       <w:r>
         <w:rPr>
-          <w:lang w:val="en-NG"/>
+          <w:lang/>
         </w:rPr>
         <w:t>, and JavaScript.</w:t>
       </w:r>
       <w:r>
         <w:rPr>
           <w:rFonts w:eastAsiaTheme="minorHAnsi"/>
-          <w:lang w:val="en-NG"/>
+          <w:lang/>
         </w:rPr>
         <w:t xml:space="preserve"> </w:t>
       </w:r>
       <w:r>
         <w:rPr>
-          <w:lang w:val="en-NG"/>
+          <w:lang/>
         </w:rPr>
         <w:t>F</w:t>
       </w:r>
       <w:r>
         <w:rPr>
           <w:rFonts w:eastAsiaTheme="minorHAnsi"/>
-          <w:lang w:val="en-NG"/>
+          <w:lang/>
         </w:rPr>
         <w:t>eaturing order review, payment selection, and</w:t>
       </w:r>
       <w:r>
         <w:rPr>
           <w:rFonts w:eastAsiaTheme="minorHAnsi"/>
-          <w:lang w:val="en-NG"/>
+          <w:lang/>
         </w:rPr>
         <w:t xml:space="preserve"> </w:t>
       </w:r>
       <w:r>
         <w:rPr>
           <w:rFonts w:eastAsiaTheme="minorHAnsi"/>
-          <w:lang w:val="en-NG"/>
+          <w:lang/>
         </w:rPr>
         <w:t xml:space="preserve">delivery </w:t>
       </w:r>
       <w:r>
         <w:rPr>
           <w:rFonts w:eastAsiaTheme="minorHAnsi"/>
-          <w:lang w:val="en-NG"/>
+          <w:lang/>
         </w:rPr>
         <w:t>confirmation.</w:t>
       </w:r>
@@ -14004,19 +14075,19 @@
         </w:numPr>
         <w:spacing w:before="160" w:after="0" w:line="360" w:lineRule="auto"/>
         <w:rPr>
-          <w:lang w:val="en-NG"/>
-        </w:rPr>
-      </w:pPr>
-      <w:r>
-        <w:rPr>
-          <w:lang w:val="en-NG"/>
+          <w:lang/>
+        </w:rPr>
+      </w:pPr>
+      <w:r>
+        <w:rPr>
+          <w:lang/>
         </w:rPr>
         <w:t>B</w:t>
       </w:r>
       <w:r>
         <w:rPr>
           <w:rFonts w:eastAsiaTheme="minorHAnsi"/>
-          <w:lang w:val="en-NG"/>
+          <w:lang/>
         </w:rPr>
         <w:t xml:space="preserve">ackend systems utilize PHP to build a secure environment, including databases for managing users, products, and orders. </w:t>
       </w:r>
@@ -14030,39 +14101,39 @@
         </w:numPr>
         <w:spacing w:before="160" w:after="0" w:line="360" w:lineRule="auto"/>
         <w:rPr>
-          <w:lang w:val="en-NG"/>
-        </w:rPr>
-      </w:pPr>
-      <w:r>
-        <w:rPr>
-          <w:lang w:val="en-NG"/>
+          <w:lang/>
+        </w:rPr>
+      </w:pPr>
+      <w:r>
+        <w:rPr>
+          <w:lang/>
         </w:rPr>
         <w:t xml:space="preserve">Point Of </w:t>
       </w:r>
       <w:r>
         <w:rPr>
           <w:rFonts w:eastAsiaTheme="minorHAnsi"/>
-          <w:lang w:val="en-NG"/>
+          <w:lang/>
         </w:rPr>
         <w:t>D</w:t>
       </w:r>
       <w:r>
         <w:rPr>
-          <w:lang w:val="en-NG"/>
+          <w:lang/>
         </w:rPr>
         <w:t>elivery</w:t>
       </w:r>
       <w:r>
         <w:rPr>
           <w:rFonts w:eastAsiaTheme="minorHAnsi"/>
-          <w:lang w:val="en-NG"/>
+          <w:lang/>
         </w:rPr>
         <w:t xml:space="preserve"> covers the entire process from order placement to delivery confirmation, cash collection, and receipt generation</w:t>
       </w:r>
       <w:r>
         <w:rPr>
           <w:rFonts w:eastAsiaTheme="minorHAnsi"/>
-          <w:lang w:val="en-NG"/>
+          <w:lang/>
         </w:rPr>
         <w:t>.</w:t>
       </w:r>
@@ -14076,104 +14147,104 @@
         </w:numPr>
         <w:spacing w:before="160" w:after="0" w:line="360" w:lineRule="auto"/>
         <w:rPr>
-          <w:lang w:val="en-NG"/>
-        </w:rPr>
-      </w:pPr>
-      <w:r>
-        <w:rPr>
-          <w:lang w:val="en-NG"/>
+          <w:lang/>
+        </w:rPr>
+      </w:pPr>
+      <w:r>
+        <w:rPr>
+          <w:lang/>
         </w:rPr>
         <w:t>Lastly, S</w:t>
       </w:r>
       <w:r>
         <w:rPr>
           <w:rFonts w:eastAsiaTheme="minorHAnsi"/>
-          <w:lang w:val="en-NG"/>
+          <w:lang/>
         </w:rPr>
         <w:t xml:space="preserve">ecurity measures include HTTPS for secure communication, </w:t>
       </w:r>
       <w:r>
         <w:rPr>
-          <w:lang w:val="en-NG"/>
+          <w:lang/>
         </w:rPr>
         <w:t>us</w:t>
       </w:r>
       <w:r>
         <w:rPr>
-          <w:lang w:val="en-NG"/>
+          <w:lang/>
         </w:rPr>
         <w:t>ing</w:t>
       </w:r>
       <w:r>
         <w:rPr>
-          <w:lang w:val="en-NG"/>
+          <w:lang/>
         </w:rPr>
         <w:t xml:space="preserve"> </w:t>
       </w:r>
       <w:r>
         <w:rPr>
           <w:rFonts w:eastAsiaTheme="minorHAnsi"/>
-          <w:lang w:val="en-NG"/>
+          <w:lang/>
         </w:rPr>
         <w:t>AES encryption for sensitive data</w:t>
       </w:r>
       <w:r>
         <w:rPr>
-          <w:lang w:val="en-NG"/>
+          <w:lang/>
         </w:rPr>
         <w:t>.</w:t>
       </w:r>
       <w:r>
         <w:rPr>
           <w:rFonts w:eastAsiaTheme="minorHAnsi"/>
-          <w:lang w:val="en-NG"/>
+          <w:lang/>
         </w:rPr>
         <w:t xml:space="preserve"> </w:t>
       </w:r>
       <w:r>
         <w:rPr>
-          <w:lang w:val="en-NG"/>
+          <w:lang/>
         </w:rPr>
         <w:t>S</w:t>
       </w:r>
       <w:r>
         <w:rPr>
           <w:rFonts w:eastAsiaTheme="minorHAnsi"/>
-          <w:lang w:val="en-NG"/>
+          <w:lang/>
         </w:rPr>
         <w:t>afety</w:t>
       </w:r>
       <w:r>
         <w:rPr>
           <w:rFonts w:eastAsiaTheme="minorHAnsi"/>
-          <w:lang w:val="en-NG"/>
+          <w:lang/>
         </w:rPr>
         <w:t xml:space="preserve"> measures</w:t>
       </w:r>
       <w:r>
         <w:rPr>
-          <w:lang w:val="en-NG"/>
+          <w:lang/>
         </w:rPr>
         <w:t xml:space="preserve"> </w:t>
       </w:r>
       <w:r>
         <w:rPr>
           <w:rFonts w:eastAsiaTheme="minorHAnsi"/>
-          <w:lang w:val="en-NG"/>
+          <w:lang/>
         </w:rPr>
         <w:t>e</w:t>
       </w:r>
       <w:r>
         <w:rPr>
           <w:rFonts w:eastAsiaTheme="minorHAnsi"/>
-          <w:lang w:val="en-NG"/>
+          <w:lang/>
         </w:rPr>
         <w:t>xcluded from the scope are third-party payment gateways for prepaid transactions, as the system prioritizes POD to align with Nigeria’s cash-based economy</w:t>
       </w:r>
       <w:r>
         <w:rPr>
           <w:rFonts w:eastAsiaTheme="minorHAnsi"/>
-          <w:lang w:val="en-NG"/>
+          <w:lang/>
         </w:rPr>
         <w:t>!</w:t>
       </w:r>
@@ -14185,14 +14256,14 @@
         <w:rPr>
           <w:rFonts w:cs="Times New Roman"/>
           <w:szCs w:val="24"/>
-          <w:lang w:val="en-NG"/>
-        </w:rPr>
-      </w:pPr>
-      <w:r>
-        <w:rPr>
-          <w:rFonts w:cs="Times New Roman"/>
-          <w:szCs w:val="24"/>
-          <w:lang w:val="en-NG"/>
+          <w:lang/>
+        </w:rPr>
+      </w:pPr>
+      <w:r>
+        <w:rPr>
+          <w:rFonts w:cs="Times New Roman"/>
+          <w:szCs w:val="24"/>
+          <w:lang/>
         </w:rPr>
         <w:br w:type="page"/>
       </w:r>
@@ -14204,14 +14275,14 @@
         <w:rPr>
           <w:rFonts w:cs="Times New Roman"/>
           <w:szCs w:val="24"/>
-          <w:lang w:val="en-NG"/>
-        </w:rPr>
-      </w:pPr>
-      <w:r>
-        <w:rPr>
-          <w:rFonts w:cs="Times New Roman"/>
-          <w:szCs w:val="24"/>
-          <w:lang w:val="en-NG"/>
+          <w:lang/>
+        </w:rPr>
+      </w:pPr>
+      <w:r>
+        <w:rPr>
+          <w:rFonts w:cs="Times New Roman"/>
+          <w:szCs w:val="24"/>
+          <w:lang/>
         </w:rPr>
         <w:lastRenderedPageBreak/>
         <w:t>1.7.2 Project Organization</w:t>
@@ -14220,7 +14291,7 @@
         <w:rPr>
           <w:rFonts w:cs="Times New Roman"/>
           <w:szCs w:val="24"/>
-          <w:lang w:val="en-NG"/>
+          <w:lang/>
         </w:rPr>
         <w:t xml:space="preserve"> </w:t>
       </w:r>
@@ -14232,14 +14303,14 @@
         <w:rPr>
           <w:rFonts w:cs="Times New Roman"/>
           <w:szCs w:val="24"/>
-          <w:lang w:val="en-NG"/>
-        </w:rPr>
-      </w:pPr>
-      <w:r>
-        <w:rPr>
-          <w:rFonts w:cs="Times New Roman"/>
-          <w:szCs w:val="24"/>
-          <w:lang w:val="en-NG"/>
+          <w:lang/>
+        </w:rPr>
+      </w:pPr>
+      <w:r>
+        <w:rPr>
+          <w:rFonts w:cs="Times New Roman"/>
+          <w:szCs w:val="24"/>
+          <w:lang/>
         </w:rPr>
         <w:t xml:space="preserve">This thesis is organized into </w:t>
       </w:r>
@@ -14247,7 +14318,7 @@
         <w:rPr>
           <w:rFonts w:cs="Times New Roman"/>
           <w:szCs w:val="24"/>
-          <w:lang w:val="en-NG"/>
+          <w:lang/>
         </w:rPr>
         <w:t>five chapters</w:t>
       </w:r>
@@ -14255,7 +14326,7 @@
         <w:rPr>
           <w:rFonts w:cs="Times New Roman"/>
           <w:szCs w:val="24"/>
-          <w:lang w:val="en-NG"/>
+          <w:lang/>
         </w:rPr>
         <w:t>, each detailing a specific phase of the project's lifecycle.</w:t>
       </w:r>
@@ -14263,7 +14334,7 @@
         <w:rPr>
           <w:rFonts w:cs="Times New Roman"/>
           <w:szCs w:val="24"/>
-          <w:lang w:val="en-NG"/>
+          <w:lang/>
         </w:rPr>
         <w:t xml:space="preserve"> </w:t>
       </w:r>
@@ -14296,7 +14367,7 @@
                 <w:bCs/>
                 <w:sz w:val="24"/>
                 <w:szCs w:val="24"/>
-                <w:lang w:val="en-NG"/>
+                <w:lang/>
               </w:rPr>
             </w:pPr>
             <w:r>
@@ -14305,7 +14376,7 @@
                 <w:bCs/>
                 <w:sz w:val="24"/>
                 <w:szCs w:val="24"/>
-                <w:lang w:val="en-NG"/>
+                <w:lang/>
               </w:rPr>
               <w:t>Chapters</w:t>
             </w:r>
@@ -14325,7 +14396,7 @@
                 <w:bCs/>
                 <w:sz w:val="24"/>
                 <w:szCs w:val="24"/>
-                <w:lang w:val="en-NG"/>
+                <w:lang/>
               </w:rPr>
             </w:pPr>
             <w:r>
@@ -14334,7 +14405,7 @@
                 <w:bCs/>
                 <w:sz w:val="24"/>
                 <w:szCs w:val="24"/>
-                <w:lang w:val="en-NG"/>
+                <w:lang/>
               </w:rPr>
               <w:t>Description</w:t>
             </w:r>
@@ -14355,7 +14426,7 @@
               <w:rPr>
                 <w:sz w:val="24"/>
                 <w:szCs w:val="24"/>
-                <w:lang w:val="en-NG"/>
+                <w:lang/>
               </w:rPr>
             </w:pPr>
             <w:r>
@@ -14364,7 +14435,7 @@
                 <w:bCs/>
                 <w:sz w:val="24"/>
                 <w:szCs w:val="24"/>
-                <w:lang w:val="en-NG"/>
+                <w:lang/>
               </w:rPr>
               <w:t>Chapter One:</w:t>
             </w:r>
@@ -14372,7 +14443,7 @@
               <w:rPr>
                 <w:sz w:val="24"/>
                 <w:szCs w:val="24"/>
-                <w:lang w:val="en-NG"/>
+                <w:lang/>
               </w:rPr>
               <w:t xml:space="preserve"> Introduction.</w:t>
             </w:r>
@@ -14386,20 +14457,20 @@
             <w:pPr>
               <w:spacing w:before="160" w:after="0" w:line="360" w:lineRule="auto"/>
               <w:rPr>
-                <w:lang w:val="en-NG"/>
+                <w:lang/>
               </w:rPr>
             </w:pPr>
             <w:r>
               <w:rPr>
                 <w:b/>
                 <w:bCs/>
-                <w:lang w:val="en-NG"/>
+                <w:lang/>
               </w:rPr>
               <w:t>Objective:</w:t>
             </w:r>
             <w:r>
               <w:rPr>
-                <w:lang w:val="en-NG"/>
+                <w:lang/>
               </w:rPr>
               <w:t xml:space="preserve"> To establish the context, and scope of the project.</w:t>
             </w:r>
@@ -14410,32 +14481,32 @@
               <w:rPr>
                 <w:sz w:val="24"/>
                 <w:szCs w:val="24"/>
-                <w:lang w:val="en-NG"/>
+                <w:lang/>
               </w:rPr>
             </w:pPr>
             <w:r>
               <w:rPr>
                 <w:b/>
                 <w:bCs/>
-                <w:lang w:val="en-NG"/>
+                <w:lang/>
               </w:rPr>
               <w:t>Activities:</w:t>
             </w:r>
             <w:r>
               <w:rPr>
-                <w:lang w:val="en-NG"/>
+                <w:lang/>
               </w:rPr>
               <w:t xml:space="preserve"> Defines the project's background and motivation, States the project’s problem, outlines the project’s aims and objectives, it significance and analysing the project’s strength, weaknesses, Opportunities, </w:t>
             </w:r>
             <w:r>
               <w:rPr>
-                <w:lang w:val="en-NG"/>
+                <w:lang/>
               </w:rPr>
               <w:t xml:space="preserve">and </w:t>
             </w:r>
             <w:r>
               <w:rPr>
-                <w:lang w:val="en-NG"/>
+                <w:lang/>
               </w:rPr>
               <w:t>threats. and assess the project risks.</w:t>
             </w:r>
@@ -14452,7 +14523,7 @@
               <w:spacing w:line="360" w:lineRule="auto"/>
               <w:rPr>
                 <w:szCs w:val="24"/>
-                <w:lang w:val="en-NG"/>
+                <w:lang/>
               </w:rPr>
             </w:pPr>
             <w:r>
@@ -14460,7 +14531,7 @@
                 <w:b/>
                 <w:bCs/>
                 <w:szCs w:val="24"/>
-                <w:lang w:val="en-NG"/>
+                <w:lang/>
               </w:rPr>
               <w:t xml:space="preserve">Chapter </w:t>
             </w:r>
@@ -14469,7 +14540,7 @@
                 <w:b/>
                 <w:bCs/>
                 <w:szCs w:val="24"/>
-                <w:lang w:val="en-NG"/>
+                <w:lang/>
               </w:rPr>
               <w:t>Two</w:t>
             </w:r>
@@ -14478,21 +14549,21 @@
                 <w:b/>
                 <w:bCs/>
                 <w:szCs w:val="24"/>
-                <w:lang w:val="en-NG"/>
+                <w:lang/>
               </w:rPr>
               <w:t>:</w:t>
             </w:r>
             <w:r>
               <w:rPr>
                 <w:szCs w:val="24"/>
-                <w:lang w:val="en-NG"/>
+                <w:lang/>
               </w:rPr>
               <w:t xml:space="preserve"> </w:t>
             </w:r>
             <w:r>
               <w:rPr>
                 <w:szCs w:val="24"/>
-                <w:lang w:val="en-NG"/>
+                <w:lang/>
               </w:rPr>
               <w:t xml:space="preserve"> </w:t>
             </w:r>
@@ -14503,14 +14574,14 @@
               <w:rPr>
                 <w:sz w:val="24"/>
                 <w:szCs w:val="24"/>
-                <w:lang w:val="en-NG"/>
+                <w:lang/>
               </w:rPr>
             </w:pPr>
             <w:r>
               <w:rPr>
                 <w:sz w:val="24"/>
                 <w:szCs w:val="24"/>
-                <w:lang w:val="en-NG"/>
+                <w:lang/>
               </w:rPr>
               <w:t xml:space="preserve">Literature Review </w:t>
             </w:r>
@@ -14524,20 +14595,20 @@
             <w:pPr>
               <w:spacing w:before="160" w:after="0" w:line="360" w:lineRule="auto"/>
               <w:rPr>
-                <w:lang w:val="en-NG"/>
+                <w:lang/>
               </w:rPr>
             </w:pPr>
             <w:r>
               <w:rPr>
                 <w:b/>
                 <w:bCs/>
-                <w:lang w:val="en-NG"/>
+                <w:lang/>
               </w:rPr>
               <w:t>Objective:</w:t>
             </w:r>
             <w:r>
               <w:rPr>
-                <w:lang w:val="en-NG"/>
+                <w:lang/>
               </w:rPr>
               <w:t xml:space="preserve"> To review existing academic literature relevant to e-commerce, delivery systems, and user trust.</w:t>
             </w:r>
@@ -14547,20 +14618,20 @@
               <w:spacing w:before="160" w:after="0" w:line="360" w:lineRule="auto"/>
               <w:rPr>
                 <w:szCs w:val="24"/>
-                <w:lang w:val="en-NG"/>
+                <w:lang/>
               </w:rPr>
             </w:pPr>
             <w:r>
               <w:rPr>
                 <w:b/>
                 <w:bCs/>
-                <w:lang w:val="en-NG"/>
+                <w:lang/>
               </w:rPr>
               <w:t>Activities:</w:t>
             </w:r>
             <w:r>
               <w:rPr>
-                <w:lang w:val="en-NG"/>
+                <w:lang/>
               </w:rPr>
               <w:t xml:space="preserve"> </w:t>
             </w:r>
@@ -14575,19 +14646,19 @@
             </w:r>
             <w:r>
               <w:rPr>
-                <w:lang w:val="en-NG"/>
+                <w:lang/>
               </w:rPr>
               <w:t xml:space="preserve">e-commerce, analyses related </w:t>
             </w:r>
             <w:r>
               <w:rPr>
-                <w:lang w:val="en-NG"/>
+                <w:lang/>
               </w:rPr>
               <w:t>to</w:t>
             </w:r>
             <w:r>
               <w:rPr>
-                <w:lang w:val="en-NG"/>
+                <w:lang/>
               </w:rPr>
               <w:t xml:space="preserve"> ‘Pay On Delivery’ systems, and summarizing related work.</w:t>
             </w:r>
@@ -14608,7 +14679,7 @@
                 <w:b/>
                 <w:bCs/>
                 <w:szCs w:val="24"/>
-                <w:lang w:val="en-NG"/>
+                <w:lang/>
               </w:rPr>
             </w:pPr>
             <w:r>
@@ -14616,7 +14687,7 @@
                 <w:b/>
                 <w:bCs/>
                 <w:szCs w:val="24"/>
-                <w:lang w:val="en-NG"/>
+                <w:lang/>
               </w:rPr>
               <w:t xml:space="preserve">Chapter </w:t>
             </w:r>
@@ -14625,7 +14696,7 @@
                 <w:b/>
                 <w:bCs/>
                 <w:szCs w:val="24"/>
-                <w:lang w:val="en-NG"/>
+                <w:lang/>
               </w:rPr>
               <w:t>Three</w:t>
             </w:r>
@@ -14634,7 +14705,7 @@
                 <w:b/>
                 <w:bCs/>
                 <w:szCs w:val="24"/>
-                <w:lang w:val="en-NG"/>
+                <w:lang/>
               </w:rPr>
               <w:t>:</w:t>
             </w:r>
@@ -14648,14 +14719,14 @@
               <w:rPr>
                 <w:sz w:val="24"/>
                 <w:szCs w:val="24"/>
-                <w:lang w:val="en-NG"/>
+                <w:lang/>
               </w:rPr>
             </w:pPr>
             <w:r>
               <w:rPr>
                 <w:sz w:val="24"/>
                 <w:szCs w:val="24"/>
-                <w:lang w:val="en-NG"/>
+                <w:lang/>
               </w:rPr>
               <w:t>Requirements, Analysis, And Design</w:t>
             </w:r>
@@ -14669,20 +14740,20 @@
             <w:pPr>
               <w:spacing w:before="160" w:after="0" w:line="360" w:lineRule="auto"/>
               <w:rPr>
-                <w:lang w:val="en-NG"/>
+                <w:lang/>
               </w:rPr>
             </w:pPr>
             <w:r>
               <w:rPr>
                 <w:b/>
                 <w:bCs/>
-                <w:lang w:val="en-NG"/>
+                <w:lang/>
               </w:rPr>
               <w:t>Objective:</w:t>
             </w:r>
             <w:r>
               <w:rPr>
-                <w:lang w:val="en-NG"/>
+                <w:lang/>
               </w:rPr>
               <w:t xml:space="preserve"> To specify the system's requirements and describe the </w:t>
             </w:r>
@@ -14696,80 +14767,80 @@
               <w:rPr>
                 <w:sz w:val="24"/>
                 <w:szCs w:val="24"/>
-                <w:lang w:val="en-NG"/>
+                <w:lang/>
               </w:rPr>
             </w:pPr>
             <w:r>
               <w:rPr>
                 <w:b/>
                 <w:bCs/>
-                <w:lang w:val="en-NG"/>
+                <w:lang/>
               </w:rPr>
               <w:t>Activities:</w:t>
             </w:r>
             <w:r>
               <w:rPr>
-                <w:lang w:val="en-NG"/>
+                <w:lang/>
               </w:rPr>
               <w:t xml:space="preserve"> Defines the proposed system model, methodology, tools &amp; techniques and ethical </w:t>
             </w:r>
             <w:r>
               <w:rPr>
-                <w:lang w:val="en-NG"/>
+                <w:lang/>
               </w:rPr>
               <w:t>considerations</w:t>
             </w:r>
             <w:r>
               <w:rPr>
-                <w:lang w:val="en-NG"/>
+                <w:lang/>
               </w:rPr>
               <w:t xml:space="preserve">. Specifies functional and non-functional requirements, and </w:t>
             </w:r>
             <w:r>
               <w:rPr>
-                <w:lang w:val="en-NG"/>
+                <w:lang/>
               </w:rPr>
               <w:t>visualizes</w:t>
             </w:r>
             <w:r>
               <w:rPr>
-                <w:lang w:val="en-NG"/>
+                <w:lang/>
               </w:rPr>
               <w:t xml:space="preserve"> system design diagrams</w:t>
             </w:r>
             <w:r>
               <w:rPr>
-                <w:lang w:val="en-NG"/>
+                <w:lang/>
               </w:rPr>
               <w:t>,</w:t>
             </w:r>
             <w:r>
               <w:rPr>
-                <w:lang w:val="en-NG"/>
+                <w:lang/>
               </w:rPr>
               <w:t xml:space="preserve"> </w:t>
             </w:r>
             <w:r>
               <w:rPr>
-                <w:lang w:val="en-NG"/>
+                <w:lang/>
               </w:rPr>
               <w:t>i.e.,</w:t>
             </w:r>
             <w:r>
               <w:rPr>
-                <w:lang w:val="en-NG"/>
+                <w:lang/>
               </w:rPr>
               <w:t xml:space="preserve"> Use cases, data flow, </w:t>
             </w:r>
             <w:r>
               <w:rPr>
-                <w:lang w:val="en-NG"/>
+                <w:lang/>
               </w:rPr>
               <w:t xml:space="preserve">and </w:t>
             </w:r>
             <w:r>
               <w:rPr>
-                <w:lang w:val="en-NG"/>
+                <w:lang/>
               </w:rPr>
               <w:t>entity relationship diagrams.</w:t>
             </w:r>
@@ -14791,7 +14862,7 @@
                 <w:bCs/>
                 <w:sz w:val="24"/>
                 <w:szCs w:val="24"/>
-                <w:lang w:val="en-NG"/>
+                <w:lang/>
               </w:rPr>
             </w:pPr>
             <w:r>
@@ -14800,7 +14871,7 @@
                 <w:bCs/>
                 <w:sz w:val="24"/>
                 <w:szCs w:val="24"/>
-                <w:lang w:val="en-NG"/>
+                <w:lang/>
               </w:rPr>
               <w:t>Chapter Four:</w:t>
             </w:r>
@@ -14814,14 +14885,14 @@
               <w:rPr>
                 <w:sz w:val="24"/>
                 <w:szCs w:val="24"/>
-                <w:lang w:val="en-NG"/>
+                <w:lang/>
               </w:rPr>
             </w:pPr>
             <w:r>
               <w:rPr>
                 <w:sz w:val="24"/>
                 <w:szCs w:val="24"/>
-                <w:lang w:val="en-NG"/>
+                <w:lang/>
               </w:rPr>
               <w:t>Testing And Implementation</w:t>
             </w:r>
@@ -14835,20 +14906,20 @@
             <w:pPr>
               <w:spacing w:before="160" w:after="0" w:line="360" w:lineRule="auto"/>
               <w:rPr>
-                <w:lang w:val="en-NG"/>
+                <w:lang/>
               </w:rPr>
             </w:pPr>
             <w:r>
               <w:rPr>
                 <w:b/>
                 <w:bCs/>
-                <w:lang w:val="en-NG"/>
+                <w:lang/>
               </w:rPr>
               <w:t>Objective:</w:t>
             </w:r>
             <w:r>
               <w:rPr>
-                <w:lang w:val="en-NG"/>
+                <w:lang/>
               </w:rPr>
               <w:t xml:space="preserve"> To build, test, and document the functional e-commerce system based on the design specifications.</w:t>
             </w:r>
@@ -14857,92 +14928,92 @@
             <w:pPr>
               <w:spacing w:before="160" w:after="0" w:line="360" w:lineRule="auto"/>
               <w:rPr>
-                <w:lang w:val="en-NG"/>
+                <w:lang/>
               </w:rPr>
             </w:pPr>
             <w:r>
               <w:rPr>
                 <w:b/>
                 <w:bCs/>
-                <w:lang w:val="en-NG"/>
+                <w:lang/>
               </w:rPr>
               <w:t>Activities:</w:t>
             </w:r>
             <w:r>
               <w:rPr>
-                <w:lang w:val="en-NG"/>
+                <w:lang/>
               </w:rPr>
               <w:t xml:space="preserve"> Implement</w:t>
             </w:r>
             <w:r>
               <w:rPr>
-                <w:lang w:val="en-NG"/>
+                <w:lang/>
               </w:rPr>
               <w:t>s</w:t>
             </w:r>
             <w:r>
               <w:rPr>
-                <w:lang w:val="en-NG"/>
+                <w:lang/>
               </w:rPr>
               <w:t xml:space="preserve"> the main features of the application, document</w:t>
             </w:r>
             <w:r>
               <w:rPr>
-                <w:lang w:val="en-NG"/>
+                <w:lang/>
               </w:rPr>
               <w:t>s the solution to</w:t>
             </w:r>
             <w:r>
               <w:rPr>
-                <w:lang w:val="en-NG"/>
+                <w:lang/>
               </w:rPr>
               <w:t xml:space="preserve"> </w:t>
             </w:r>
             <w:r>
               <w:rPr>
-                <w:lang w:val="en-NG"/>
+                <w:lang/>
               </w:rPr>
               <w:t xml:space="preserve">the </w:t>
             </w:r>
             <w:r>
               <w:rPr>
-                <w:lang w:val="en-NG"/>
+                <w:lang/>
               </w:rPr>
               <w:t xml:space="preserve">implementation problems, </w:t>
             </w:r>
             <w:r>
               <w:rPr>
-                <w:lang w:val="en-NG"/>
+                <w:lang/>
               </w:rPr>
               <w:t xml:space="preserve">and </w:t>
             </w:r>
             <w:r>
               <w:rPr>
-                <w:lang w:val="en-NG"/>
+                <w:lang/>
               </w:rPr>
               <w:t>documents with actual shots of</w:t>
             </w:r>
             <w:r>
               <w:rPr>
-                <w:lang w:val="en-NG"/>
+                <w:lang/>
               </w:rPr>
               <w:t xml:space="preserve"> </w:t>
             </w:r>
             <w:r>
               <w:rPr>
-                <w:lang w:val="en-NG"/>
+                <w:lang/>
               </w:rPr>
               <w:t>the</w:t>
             </w:r>
             <w:r>
               <w:rPr>
-                <w:lang w:val="en-NG"/>
+                <w:lang/>
               </w:rPr>
               <w:t xml:space="preserve"> </w:t>
             </w:r>
             <w:r>
               <w:rPr>
-                <w:lang w:val="en-NG"/>
+                <w:lang/>
               </w:rPr>
               <w:t>user guide and interface designs.</w:t>
             </w:r>
@@ -14964,7 +15035,7 @@
                 <w:bCs/>
                 <w:sz w:val="24"/>
                 <w:szCs w:val="24"/>
-                <w:lang w:val="en-NG"/>
+                <w:lang/>
               </w:rPr>
             </w:pPr>
             <w:r>
@@ -14973,7 +15044,7 @@
                 <w:bCs/>
                 <w:sz w:val="24"/>
                 <w:szCs w:val="24"/>
-                <w:lang w:val="en-NG"/>
+                <w:lang/>
               </w:rPr>
               <w:t>Chapter Five:</w:t>
             </w:r>
@@ -15023,7 +15094,7 @@
               <w:ind w:left="0" w:right="0" w:firstLine="0"/>
               <w:rPr>
                 <w:szCs w:val="24"/>
-                <w:lang w:val="en-NG"/>
+                <w:lang/>
               </w:rPr>
             </w:pPr>
           </w:p>
@@ -15037,7 +15108,7 @@
               <w:spacing w:before="160" w:after="0" w:line="360" w:lineRule="auto"/>
               <w:rPr>
                 <w:szCs w:val="24"/>
-                <w:lang w:val="en-NG"/>
+                <w:lang/>
               </w:rPr>
             </w:pPr>
             <w:r>
@@ -15045,49 +15116,49 @@
                 <w:b/>
                 <w:bCs/>
                 <w:szCs w:val="24"/>
-                <w:lang w:val="en-NG"/>
+                <w:lang/>
               </w:rPr>
               <w:t>Objective:</w:t>
             </w:r>
             <w:r>
               <w:rPr>
                 <w:szCs w:val="24"/>
-                <w:lang w:val="en-NG"/>
+                <w:lang/>
               </w:rPr>
               <w:t xml:space="preserve"> </w:t>
             </w:r>
             <w:r>
               <w:rPr>
                 <w:szCs w:val="24"/>
-                <w:lang w:val="en-NG"/>
+                <w:lang/>
               </w:rPr>
               <w:t xml:space="preserve">Concludes and summarizes </w:t>
             </w:r>
             <w:r>
               <w:rPr>
                 <w:szCs w:val="24"/>
-                <w:lang w:val="en-NG"/>
+                <w:lang/>
               </w:rPr>
               <w:t>the project's outcomes</w:t>
             </w:r>
             <w:r>
               <w:rPr>
                 <w:szCs w:val="24"/>
-                <w:lang w:val="en-NG"/>
+                <w:lang/>
               </w:rPr>
               <w:t xml:space="preserve"> and</w:t>
             </w:r>
             <w:r>
               <w:rPr>
                 <w:szCs w:val="24"/>
-                <w:lang w:val="en-NG"/>
+                <w:lang/>
               </w:rPr>
               <w:t xml:space="preserve"> findings and</w:t>
             </w:r>
             <w:r>
               <w:rPr>
                 <w:szCs w:val="24"/>
-                <w:lang w:val="en-NG"/>
+                <w:lang/>
               </w:rPr>
               <w:t xml:space="preserve"> gives </w:t>
             </w:r>
@@ -15103,7 +15174,7 @@
               <w:spacing w:before="160" w:after="0" w:line="360" w:lineRule="auto"/>
               <w:rPr>
                 <w:szCs w:val="24"/>
-                <w:lang w:val="en-NG"/>
+                <w:lang/>
               </w:rPr>
             </w:pPr>
             <w:r>
@@ -15111,56 +15182,56 @@
                 <w:b/>
                 <w:bCs/>
                 <w:szCs w:val="24"/>
-                <w:lang w:val="en-NG"/>
+                <w:lang/>
               </w:rPr>
               <w:t>Activities:</w:t>
             </w:r>
             <w:r>
               <w:rPr>
                 <w:szCs w:val="24"/>
-                <w:lang w:val="en-NG"/>
+                <w:lang/>
               </w:rPr>
               <w:t xml:space="preserve"> Assessing the project against its initial objectives, </w:t>
             </w:r>
             <w:r>
               <w:rPr>
                 <w:szCs w:val="24"/>
-                <w:lang w:val="en-NG"/>
+                <w:lang/>
               </w:rPr>
               <w:t>documenting</w:t>
             </w:r>
             <w:r>
               <w:rPr>
                 <w:szCs w:val="24"/>
-                <w:lang w:val="en-NG"/>
+                <w:lang/>
               </w:rPr>
               <w:t xml:space="preserve"> the</w:t>
             </w:r>
             <w:r>
               <w:rPr>
                 <w:szCs w:val="24"/>
-                <w:lang w:val="en-NG"/>
+                <w:lang/>
               </w:rPr>
               <w:t xml:space="preserve"> </w:t>
             </w:r>
             <w:r>
               <w:rPr>
                 <w:szCs w:val="24"/>
-                <w:lang w:val="en-NG"/>
+                <w:lang/>
               </w:rPr>
               <w:t xml:space="preserve">limitations and challenges faced, and </w:t>
             </w:r>
             <w:r>
               <w:rPr>
                 <w:szCs w:val="24"/>
-                <w:lang w:val="en-NG"/>
+                <w:lang/>
               </w:rPr>
               <w:t>providing</w:t>
             </w:r>
             <w:r>
               <w:rPr>
                 <w:szCs w:val="24"/>
-                <w:lang w:val="en-NG"/>
+                <w:lang/>
               </w:rPr>
               <w:t xml:space="preserve"> recommendations for future enhancements</w:t>
             </w:r>
@@ -15172,7 +15243,7 @@
               <w:ind w:left="0" w:right="0" w:firstLine="0"/>
               <w:rPr>
                 <w:szCs w:val="24"/>
-                <w:lang w:val="en-NG"/>
+                <w:lang/>
               </w:rPr>
             </w:pPr>
           </w:p>
@@ -15235,7 +15306,7 @@
           <w:b/>
           <w:bCs/>
           <w:szCs w:val="24"/>
-          <w:lang w:val="en-NG"/>
+          <w:lang/>
         </w:rPr>
         <w:br w:type="page"/>
       </w:r>
@@ -15246,16 +15317,7 @@
       </w:pPr>
       <w:r>
         <w:lastRenderedPageBreak/>
-        <w:t>1.</w:t>
-      </w:r>
-      <w:r>
-        <w:t>8</w:t>
-      </w:r>
-      <w:r>
-        <w:t xml:space="preserve"> </w:t>
-      </w:r>
-      <w:r>
-        <w:t>SWOT Analysis</w:t>
+        <w:t>1.8 SWOT Analysis</w:t>
       </w:r>
     </w:p>
     <w:p>
@@ -15268,14 +15330,14 @@
         <w:rPr>
           <w:rFonts w:cs="Times New Roman"/>
           <w:szCs w:val="24"/>
-          <w:lang w:val="en-NG"/>
-        </w:rPr>
-      </w:pPr>
-      <w:r>
-        <w:rPr>
-          <w:rFonts w:cs="Times New Roman"/>
-          <w:szCs w:val="24"/>
-          <w:lang w:val="en-NG"/>
+          <w:lang/>
+        </w:rPr>
+      </w:pPr>
+      <w:r>
+        <w:rPr>
+          <w:rFonts w:cs="Times New Roman"/>
+          <w:szCs w:val="24"/>
+          <w:lang/>
         </w:rPr>
         <w:t>The SWOT analysis the project’s internal strengths and weaknesses,</w:t>
       </w:r>
@@ -15283,7 +15345,7 @@
         <w:rPr>
           <w:rFonts w:cs="Times New Roman"/>
           <w:szCs w:val="24"/>
-          <w:lang w:val="en-NG"/>
+          <w:lang/>
         </w:rPr>
         <w:t xml:space="preserve"> </w:t>
       </w:r>
@@ -15291,7 +15353,7 @@
         <w:rPr>
           <w:rFonts w:cs="Times New Roman"/>
           <w:szCs w:val="24"/>
-          <w:lang w:val="en-NG"/>
+          <w:lang/>
         </w:rPr>
         <w:t>external opportunities and threats, within the context of Nigeria’s e-commerce landscape</w:t>
       </w:r>
@@ -15299,7 +15361,7 @@
         <w:rPr>
           <w:rFonts w:cs="Times New Roman"/>
           <w:szCs w:val="24"/>
-          <w:lang w:val="en-NG"/>
+          <w:lang/>
         </w:rPr>
         <w:t>.</w:t>
       </w:r>
@@ -15315,7 +15377,7 @@
           <w:rFonts w:cs="Times New Roman"/>
           <w:sz w:val="28"/>
           <w:szCs w:val="28"/>
-          <w:lang w:val="en-NG"/>
+          <w:lang/>
         </w:rPr>
       </w:pPr>
       <w:r>
@@ -15323,7 +15385,7 @@
           <w:rFonts w:cs="Times New Roman"/>
           <w:sz w:val="28"/>
           <w:szCs w:val="28"/>
-          <w:lang w:val="en-NG"/>
+          <w:lang/>
         </w:rPr>
         <w:t>Strengths</w:t>
       </w:r>
@@ -15332,7 +15394,7 @@
           <w:rFonts w:cs="Times New Roman"/>
           <w:sz w:val="28"/>
           <w:szCs w:val="28"/>
-          <w:lang w:val="en-NG"/>
+          <w:lang/>
         </w:rPr>
         <w:t>:</w:t>
       </w:r>
@@ -15348,14 +15410,14 @@
         <w:rPr>
           <w:rFonts w:cs="Times New Roman"/>
           <w:szCs w:val="24"/>
-          <w:lang w:val="en-NG"/>
-        </w:rPr>
-      </w:pPr>
-      <w:r>
-        <w:rPr>
-          <w:rFonts w:cs="Times New Roman"/>
-          <w:szCs w:val="24"/>
-          <w:lang w:val="en-NG"/>
+          <w:lang/>
+        </w:rPr>
+      </w:pPr>
+      <w:r>
+        <w:rPr>
+          <w:rFonts w:cs="Times New Roman"/>
+          <w:szCs w:val="24"/>
+          <w:lang/>
         </w:rPr>
         <w:t>Meets a critical need by addressing trust issues in Nigeria’s online shopping.</w:t>
       </w:r>
@@ -15371,14 +15433,14 @@
         <w:rPr>
           <w:rFonts w:cs="Times New Roman"/>
           <w:szCs w:val="24"/>
-          <w:lang w:val="en-NG"/>
-        </w:rPr>
-      </w:pPr>
-      <w:r>
-        <w:rPr>
-          <w:rFonts w:cs="Times New Roman"/>
-          <w:szCs w:val="24"/>
-          <w:lang w:val="en-NG"/>
+          <w:lang/>
+        </w:rPr>
+      </w:pPr>
+      <w:r>
+        <w:rPr>
+          <w:rFonts w:cs="Times New Roman"/>
+          <w:szCs w:val="24"/>
+          <w:lang/>
         </w:rPr>
         <w:t>Enhances customer confidence through a clear order review process before delivery.</w:t>
       </w:r>
@@ -15394,7 +15456,7 @@
           <w:rFonts w:cs="Times New Roman"/>
           <w:sz w:val="28"/>
           <w:szCs w:val="28"/>
-          <w:lang w:val="en-NG"/>
+          <w:lang/>
         </w:rPr>
       </w:pPr>
       <w:r>
@@ -15402,7 +15464,7 @@
           <w:rFonts w:cs="Times New Roman"/>
           <w:sz w:val="28"/>
           <w:szCs w:val="28"/>
-          <w:lang w:val="en-NG"/>
+          <w:lang/>
         </w:rPr>
         <w:t>Weaknesses</w:t>
       </w:r>
@@ -15411,7 +15473,7 @@
           <w:rFonts w:cs="Times New Roman"/>
           <w:sz w:val="28"/>
           <w:szCs w:val="28"/>
-          <w:lang w:val="en-NG"/>
+          <w:lang/>
         </w:rPr>
         <w:t>:</w:t>
       </w:r>
@@ -15425,18 +15487,18 @@
         <w:spacing w:before="160" w:after="0" w:line="360" w:lineRule="auto"/>
         <w:jc w:val="both"/>
         <w:rPr>
-          <w:lang w:val="en-NG"/>
-        </w:rPr>
-      </w:pPr>
-      <w:r>
-        <w:rPr>
-          <w:lang w:val="en-NG"/>
+          <w:lang/>
+        </w:rPr>
+      </w:pPr>
+      <w:r>
+        <w:rPr>
+          <w:lang/>
         </w:rPr>
         <w:t>Focuses exclusively on POD, limiting appeal for users adopting digital payment methods like mobile apps or credit cards</w:t>
       </w:r>
       <w:r>
         <w:rPr>
-          <w:lang w:val="en-NG"/>
+          <w:lang/>
         </w:rPr>
         <w:t>.</w:t>
       </w:r>
@@ -15450,18 +15512,18 @@
         <w:spacing w:before="160" w:after="0" w:line="360" w:lineRule="auto"/>
         <w:jc w:val="both"/>
         <w:rPr>
-          <w:lang w:val="en-NG"/>
-        </w:rPr>
-      </w:pPr>
-      <w:r>
-        <w:rPr>
-          <w:lang w:val="en-NG"/>
+          <w:lang/>
+        </w:rPr>
+      </w:pPr>
+      <w:r>
+        <w:rPr>
+          <w:lang/>
         </w:rPr>
         <w:t>Relies on third-party logistics partners, whose inefficiencies, such as delayed deliveries, could undermine system reliability</w:t>
       </w:r>
       <w:r>
         <w:rPr>
-          <w:lang w:val="en-NG"/>
+          <w:lang/>
         </w:rPr>
         <w:t>.</w:t>
       </w:r>
@@ -15477,7 +15539,7 @@
           <w:rFonts w:cs="Times New Roman"/>
           <w:sz w:val="28"/>
           <w:szCs w:val="28"/>
-          <w:lang w:val="en-NG"/>
+          <w:lang/>
         </w:rPr>
       </w:pPr>
       <w:r>
@@ -15485,7 +15547,7 @@
           <w:rFonts w:cs="Times New Roman"/>
           <w:sz w:val="28"/>
           <w:szCs w:val="28"/>
-          <w:lang w:val="en-NG"/>
+          <w:lang/>
         </w:rPr>
         <w:t>Opportunities</w:t>
       </w:r>
@@ -15494,7 +15556,7 @@
           <w:rFonts w:cs="Times New Roman"/>
           <w:sz w:val="28"/>
           <w:szCs w:val="28"/>
-          <w:lang w:val="en-NG"/>
+          <w:lang/>
         </w:rPr>
         <w:t>:</w:t>
       </w:r>
@@ -15508,12 +15570,12 @@
         <w:spacing w:before="160" w:after="0" w:line="360" w:lineRule="auto"/>
         <w:jc w:val="both"/>
         <w:rPr>
-          <w:lang w:val="en-NG"/>
-        </w:rPr>
-      </w:pPr>
-      <w:r>
-        <w:rPr>
-          <w:lang w:val="en-NG"/>
+          <w:lang/>
+        </w:rPr>
+      </w:pPr>
+      <w:r>
+        <w:rPr>
+          <w:lang/>
         </w:rPr>
         <w:t>Capitalizes on Nigeria’s strong preference for POD, capturing a large market segment wary of prepaid systems</w:t>
       </w:r>
@@ -15527,12 +15589,12 @@
         <w:spacing w:before="160" w:after="0" w:line="360" w:lineRule="auto"/>
         <w:jc w:val="both"/>
         <w:rPr>
-          <w:lang w:val="en-NG"/>
-        </w:rPr>
-      </w:pPr>
-      <w:r>
-        <w:rPr>
-          <w:lang w:val="en-NG"/>
+          <w:lang/>
+        </w:rPr>
+      </w:pPr>
+      <w:r>
+        <w:rPr>
+          <w:lang/>
         </w:rPr>
         <w:t>Improves on the weaknesses of existing platforms like Jumia and Konga by offering a more secure, user-centric alternative with advanced order review features</w:t>
       </w:r>
@@ -15548,7 +15610,7 @@
           <w:rFonts w:cs="Times New Roman"/>
           <w:sz w:val="28"/>
           <w:szCs w:val="28"/>
-          <w:lang w:val="en-NG"/>
+          <w:lang/>
         </w:rPr>
       </w:pPr>
       <w:r>
@@ -15556,7 +15618,7 @@
           <w:rFonts w:cs="Times New Roman"/>
           <w:sz w:val="28"/>
           <w:szCs w:val="28"/>
-          <w:lang w:val="en-NG"/>
+          <w:lang/>
         </w:rPr>
         <w:t>Threats</w:t>
       </w:r>
@@ -15570,12 +15632,12 @@
         <w:spacing w:before="160" w:after="0" w:line="360" w:lineRule="auto"/>
         <w:jc w:val="both"/>
         <w:rPr>
-          <w:lang w:val="en-NG"/>
-        </w:rPr>
-      </w:pPr>
-      <w:r>
-        <w:rPr>
-          <w:lang w:val="en-NG"/>
+          <w:lang/>
+        </w:rPr>
+      </w:pPr>
+      <w:r>
+        <w:rPr>
+          <w:lang/>
         </w:rPr>
         <w:t>Faces intense competition from established e-commerce giants with strong brand loyalty and significant market share</w:t>
       </w:r>
@@ -15589,12 +15651,12 @@
         <w:spacing w:before="160" w:after="0" w:line="360" w:lineRule="auto"/>
         <w:jc w:val="both"/>
         <w:rPr>
-          <w:lang w:val="en-NG"/>
-        </w:rPr>
-      </w:pPr>
-      <w:r>
-        <w:rPr>
-          <w:lang w:val="en-NG"/>
+          <w:lang/>
+        </w:rPr>
+      </w:pPr>
+      <w:r>
+        <w:rPr>
+          <w:lang/>
         </w:rPr>
         <w:t>Risks losing relevance if digital payment adoption accelerates, reducing demand for POD over time as infrastructure improves</w:t>
       </w:r>
@@ -15609,23 +15671,23 @@
         <w:rPr>
           <w:rFonts w:cs="Times New Roman"/>
           <w:szCs w:val="24"/>
-          <w:lang w:val="en-NG"/>
-        </w:rPr>
-      </w:pPr>
-    </w:p>
-    <w:p>
-      <w:pPr>
-        <w:rPr>
-          <w:rFonts w:cs="Times New Roman"/>
-          <w:szCs w:val="24"/>
-          <w:lang w:val="en-NG"/>
-        </w:rPr>
-      </w:pPr>
-      <w:r>
-        <w:rPr>
-          <w:rFonts w:cs="Times New Roman"/>
-          <w:szCs w:val="24"/>
-          <w:lang w:val="en-NG"/>
+          <w:lang/>
+        </w:rPr>
+      </w:pPr>
+    </w:p>
+    <w:p>
+      <w:pPr>
+        <w:rPr>
+          <w:rFonts w:cs="Times New Roman"/>
+          <w:szCs w:val="24"/>
+          <w:lang/>
+        </w:rPr>
+      </w:pPr>
+      <w:r>
+        <w:rPr>
+          <w:rFonts w:cs="Times New Roman"/>
+          <w:szCs w:val="24"/>
+          <w:lang/>
         </w:rPr>
         <w:br w:type="page"/>
       </w:r>
@@ -15639,7 +15701,6 @@
           <w:b/>
           <w:sz w:val="40"/>
           <w:szCs w:val="40"/>
-          <w:lang w:val="en-NG"/>
         </w:rPr>
       </w:pPr>
       <w:r>
@@ -15648,13 +15709,36 @@
           <w:b/>
           <w:sz w:val="40"/>
           <w:szCs w:val="40"/>
-          <w:lang w:val="en-NG"/>
+          <w:lang/>
         </w:rPr>
         <w:lastRenderedPageBreak/>
-        <w:t>CHAPTER TWO: LITERATURE REVIEW</w:t>
-      </w:r>
-    </w:p>
-    <w:bookmarkEnd w:id="23"/>
+        <w:t>CHAPTER TWO</w:t>
+      </w:r>
+    </w:p>
+    <w:p>
+      <w:pPr>
+        <w:spacing w:before="160" w:after="0" w:line="360" w:lineRule="auto"/>
+        <w:jc w:val="center"/>
+        <w:rPr>
+          <w:rFonts w:eastAsiaTheme="majorEastAsia" w:cstheme="majorBidi"/>
+          <w:b/>
+          <w:sz w:val="40"/>
+          <w:szCs w:val="40"/>
+          <w:lang/>
+        </w:rPr>
+      </w:pPr>
+      <w:r>
+        <w:rPr>
+          <w:rFonts w:eastAsiaTheme="majorEastAsia" w:cstheme="majorBidi"/>
+          <w:b/>
+          <w:sz w:val="40"/>
+          <w:szCs w:val="40"/>
+          <w:lang/>
+        </w:rPr>
+        <w:t xml:space="preserve"> LITERATURE REVIEW</w:t>
+      </w:r>
+    </w:p>
+    <w:bookmarkEnd w:id="24"/>
     <w:p>
       <w:pPr>
         <w:pStyle w:val="NormalWeb"/>
@@ -15700,11 +15784,11 @@
         <w:jc w:val="both"/>
       </w:pPr>
       <w:r>
-        <w:t xml:space="preserve">It is within this context that the Payment on Delivery (POD) model—often used interchangeably with Cash on Delivery (COD)—has emerged not merely as an alternative payment option, but as a critical enabler of e-commerce itself. POD allows consumers to defer payment until the physical receipt and inspection of goods, thereby mitigating the perceived risks of online fraud, non-delivery, or the delivery of substandard products. This payment method effectively bridges the gap between the digital storefront and the tangible, trust-based world of traditional commerce. As Vandiny et al. (2022) observe, in </w:t>
+        <w:t xml:space="preserve">It is within this context that the Payment on Delivery (POD) model—often used interchangeably with Cash on Delivery (COD)—has emerged not merely as an alternative payment option, but as a critical enabler of e-commerce itself. POD allows consumers to defer payment until the physical receipt and inspection of goods, thereby mitigating the perceived risks of online fraud, non-delivery, or the delivery of substandard products. This payment method effectively bridges the gap between the digital storefront and the </w:t>
       </w:r>
       <w:r>
         <w:lastRenderedPageBreak/>
-        <w:t>regions with underdeveloped digital infrastructure or low consumer confidence in online security, POD has been an indispensable catalyst for market growth.</w:t>
+        <w:t>tangible, trust-based world of traditional commerce. As Vandiny et al. (2022) observe, in regions with underdeveloped digital infrastructure or low consumer confidence in online security, POD has been an indispensable catalyst for market growth.</w:t>
       </w:r>
     </w:p>
     <w:p>
@@ -15712,6 +15796,9 @@
         <w:pStyle w:val="NormalWeb"/>
         <w:spacing w:before="160" w:beforeAutospacing="0" w:line="360" w:lineRule="auto"/>
         <w:jc w:val="both"/>
+        <w:rPr>
+          <w:lang w:val="en-US"/>
+        </w:rPr>
       </w:pPr>
       <w:r>
         <w:t>This chapter provides a comprehensive review of the existing literature pertinent to the e-commerce landscape, with a specific focus on the dynamics of the POD model. It begins with a historical overview of the evolution of e-commerce, tracing its development from early technological innovations to its current state. The review then delves into the theoretical underpinnings of technology adoption, examining established models to understand the psychological, social, and economic factors that drive the preference for POD. Following this, a critical analysis of related work is presented, evaluating existing studies on POD systems, their implementation challenges, and the risks they pose to merchants. The chapter concludes by synthesizing these findings to identify a clear research gap in the literature: the need for a system that preserves the trust-building benefits of POD while simultaneously mitigating its inherent operational and financial risks for businesses. This identified gap provides the central justification for the system proposed in this thesis.</w:t>
@@ -15722,24 +15809,27 @@
         <w:pStyle w:val="NormalWeb"/>
         <w:spacing w:before="160" w:beforeAutospacing="0" w:line="360" w:lineRule="auto"/>
         <w:jc w:val="both"/>
-      </w:pPr>
+        <w:rPr>
+          <w:sz w:val="28"/>
+          <w:szCs w:val="28"/>
+        </w:rPr>
+      </w:pPr>
+      <w:r>
+        <w:rPr>
+          <w:sz w:val="28"/>
+          <w:szCs w:val="28"/>
+        </w:rPr>
+        <w:t>2.2 Historical Overview</w:t>
+      </w:r>
     </w:p>
     <w:p>
       <w:pPr>
         <w:pStyle w:val="NormalWeb"/>
         <w:spacing w:before="160" w:beforeAutospacing="0" w:line="360" w:lineRule="auto"/>
         <w:jc w:val="both"/>
-        <w:rPr>
-          <w:sz w:val="28"/>
-          <w:szCs w:val="28"/>
-        </w:rPr>
-      </w:pPr>
-      <w:r>
-        <w:rPr>
-          <w:sz w:val="28"/>
-          <w:szCs w:val="28"/>
-        </w:rPr>
-        <w:t>2.2 Historical Overview</w:t>
+      </w:pPr>
+      <w:r>
+        <w:t>The history of e-commerce is not merely a timeline of technological advancements but a narrative of evolving business models, shifting consumer behaviors, and the continuous adaptation of commerce to new digital paradigms. While the concept seems modern, its roots can be traced back several decades. To fully appreciate the context of the proposed system, it is beneficial to examine this evolution through its distinct eras, as broadly categorized by Heng (2003) and further expanded to reflect recent developments.</w:t>
       </w:r>
     </w:p>
     <w:p>
@@ -15747,9 +15837,17 @@
         <w:pStyle w:val="NormalWeb"/>
         <w:spacing w:before="160" w:beforeAutospacing="0" w:line="360" w:lineRule="auto"/>
         <w:jc w:val="both"/>
-      </w:pPr>
-      <w:r>
-        <w:t>The history of e-commerce is not merely a timeline of technological advancements but a narrative of evolving business models, shifting consumer behaviors, and the continuous adaptation of commerce to new digital paradigms. While the concept seems modern, its roots can be traced back several decades. To fully appreciate the context of the proposed system, it is beneficial to examine this evolution through its distinct eras, as broadly categorized by Heng (2003) and further expanded to reflect recent developments.</w:t>
+        <w:rPr>
+          <w:i/>
+          <w:iCs/>
+        </w:rPr>
+      </w:pPr>
+      <w:r>
+        <w:rPr>
+          <w:i/>
+          <w:iCs/>
+        </w:rPr>
+        <w:t>The Precursors to E-commerce (1960s–1980s)</w:t>
       </w:r>
     </w:p>
     <w:p>
@@ -15757,31 +15855,13 @@
         <w:pStyle w:val="NormalWeb"/>
         <w:spacing w:before="160" w:beforeAutospacing="0" w:line="360" w:lineRule="auto"/>
         <w:jc w:val="both"/>
-        <w:rPr>
-          <w:i/>
-          <w:iCs/>
-        </w:rPr>
-      </w:pPr>
-      <w:r>
-        <w:rPr>
-          <w:i/>
-          <w:iCs/>
-        </w:rPr>
-        <w:t>The Precursors to E-commerce (1960s–1980s)</w:t>
-      </w:r>
-    </w:p>
-    <w:p>
-      <w:pPr>
-        <w:pStyle w:val="NormalWeb"/>
-        <w:spacing w:before="160" w:beforeAutospacing="0" w:line="360" w:lineRule="auto"/>
-        <w:jc w:val="both"/>
-      </w:pPr>
-      <w:r>
-        <w:t xml:space="preserve">The conceptual foundation for e-commerce was laid long before the public adoption of the internet. The 1960s saw the development of Electronic Data Interchange (EDI), a technology that allowed companies to exchange business documents (such as purchase orders and invoices) in a standardized electronic format. EDI was a revolutionary step in business-to-business (B2B) communication, automating and speeding up transactions </w:t>
+      </w:pPr>
+      <w:r>
+        <w:t xml:space="preserve">The conceptual foundation for e-commerce was laid long before the public adoption of the internet. The 1960s saw the development of Electronic Data Interchange (EDI), a technology that allowed companies to exchange business documents (such as purchase orders and invoices) in a standardized electronic format. EDI was a revolutionary step in business-to-business (B2B) communication, automating and speeding up transactions that were previously handled manually. However, due to its high implementation costs </w:t>
       </w:r>
       <w:r>
         <w:lastRenderedPageBreak/>
-        <w:t>that were previously handled manually. However, due to its high implementation costs and reliance on private, proprietary networks, its use was limited to large corporations and their trusted suppliers. This era established the principle of conducting transactions electronically, but it was far from the open, consumer-facing model of e-commerce we know today.</w:t>
+        <w:t>and reliance on private, proprietary networks, its use was limited to large corporations and their trusted suppliers. This era established the principle of conducting transactions electronically, but it was far from the open, consumer-facing model of e-commerce we know today.</w:t>
       </w:r>
     </w:p>
     <w:p>
@@ -16510,7 +16590,7 @@
           <w:b/>
           <w:bCs/>
           <w:szCs w:val="24"/>
-          <w:lang w:val="en-NG"/>
+          <w:lang/>
         </w:rPr>
       </w:pPr>
       <w:r>
@@ -16519,7 +16599,7 @@
           <w:b/>
           <w:bCs/>
           <w:szCs w:val="24"/>
-          <w:lang w:val="en-NG"/>
+          <w:lang/>
         </w:rPr>
         <w:t>Table 2.1: Summary of Literature on POD in E-commerce</w:t>
       </w:r>
@@ -16558,7 +16638,7 @@
                 <w:rFonts w:cs="Times New Roman"/>
                 <w:sz w:val="24"/>
                 <w:szCs w:val="24"/>
-                <w:lang w:val="en-NG"/>
+                <w:lang/>
               </w:rPr>
               <w:t>Authors &amp; Year</w:t>
             </w:r>
@@ -16584,7 +16664,7 @@
                 <w:rFonts w:cs="Times New Roman"/>
                 <w:sz w:val="24"/>
                 <w:szCs w:val="24"/>
-                <w:lang w:val="en-NG"/>
+                <w:lang/>
               </w:rPr>
               <w:t>Key Focus</w:t>
             </w:r>
@@ -16610,7 +16690,7 @@
                 <w:rFonts w:cs="Times New Roman"/>
                 <w:sz w:val="24"/>
                 <w:szCs w:val="24"/>
-                <w:lang w:val="en-NG"/>
+                <w:lang/>
               </w:rPr>
               <w:t>Strength</w:t>
             </w:r>
@@ -16636,7 +16716,7 @@
                 <w:rFonts w:cs="Times New Roman"/>
                 <w:sz w:val="24"/>
                 <w:szCs w:val="24"/>
-                <w:lang w:val="en-NG"/>
+                <w:lang/>
               </w:rPr>
               <w:t>Limitation</w:t>
             </w:r>
@@ -16664,7 +16744,7 @@
                 <w:rFonts w:cs="Times New Roman"/>
                 <w:sz w:val="24"/>
                 <w:szCs w:val="24"/>
-                <w:lang w:val="en-NG"/>
+                <w:lang/>
               </w:rPr>
               <w:t>Anjum and Chai (2020)</w:t>
             </w:r>
@@ -16690,7 +16770,7 @@
                 <w:rFonts w:cs="Times New Roman"/>
                 <w:sz w:val="24"/>
                 <w:szCs w:val="24"/>
-                <w:lang w:val="en-NG"/>
+                <w:lang/>
               </w:rPr>
               <w:t>Factors influencing Pakistani consumers' preference for POD, emphasizing comfort and security.</w:t>
             </w:r>
@@ -16716,7 +16796,7 @@
                 <w:rFonts w:cs="Times New Roman"/>
                 <w:sz w:val="24"/>
                 <w:szCs w:val="24"/>
-                <w:lang w:val="en-NG"/>
+                <w:lang/>
               </w:rPr>
               <w:t>Provides culturally specific insights into a key emerging e-commerce market (Pakistan).</w:t>
             </w:r>
@@ -16742,7 +16822,7 @@
                 <w:rFonts w:cs="Times New Roman"/>
                 <w:sz w:val="24"/>
                 <w:szCs w:val="24"/>
-                <w:lang w:val="en-NG"/>
+                <w:lang/>
               </w:rPr>
               <w:t>The study is likely limited to the Pakistani context, limiting its generalizability to other regions.</w:t>
             </w:r>
@@ -16770,7 +16850,7 @@
                 <w:rFonts w:cs="Times New Roman"/>
                 <w:sz w:val="24"/>
                 <w:szCs w:val="24"/>
-                <w:lang w:val="en-NG"/>
+                <w:lang/>
               </w:rPr>
               <w:t>Alfarizi and Sari (2023)</w:t>
             </w:r>
@@ -16796,7 +16876,7 @@
                 <w:rFonts w:cs="Times New Roman"/>
                 <w:sz w:val="24"/>
                 <w:szCs w:val="24"/>
-                <w:lang w:val="en-NG"/>
+                <w:lang/>
               </w:rPr>
               <w:t>Identifies factors (pricing, habit, social incentive, etc.) that encourage long-term use of POD systems.</w:t>
             </w:r>
@@ -16822,7 +16902,7 @@
                 <w:rFonts w:cs="Times New Roman"/>
                 <w:sz w:val="24"/>
                 <w:szCs w:val="24"/>
-                <w:lang w:val="en-NG"/>
+                <w:lang/>
               </w:rPr>
               <w:t>Takes a holistic view, considering marketing, system design, and security for sustainable adoption.</w:t>
             </w:r>
@@ -16848,7 +16928,7 @@
                 <w:rFonts w:cs="Times New Roman"/>
                 <w:sz w:val="24"/>
                 <w:szCs w:val="24"/>
-                <w:lang w:val="en-NG"/>
+                <w:lang/>
               </w:rPr>
               <w:t>The abstract does not specify the geographical or cultural context of the study, making application unclear.</w:t>
             </w:r>
@@ -16876,7 +16956,7 @@
                 <w:rFonts w:cs="Times New Roman"/>
                 <w:sz w:val="24"/>
                 <w:szCs w:val="24"/>
-                <w:lang w:val="en-NG"/>
+                <w:lang/>
               </w:rPr>
               <w:t>Sidhartha R.V. (2014)</w:t>
             </w:r>
@@ -16902,7 +16982,7 @@
                 <w:rFonts w:cs="Times New Roman"/>
                 <w:sz w:val="24"/>
                 <w:szCs w:val="24"/>
-                <w:lang w:val="en-NG"/>
+                <w:lang/>
               </w:rPr>
               <w:t>Design of an e-commerce site featuring both instant (PayPal) and deferred (Pay Later) payment options.</w:t>
             </w:r>
@@ -16928,7 +17008,7 @@
                 <w:rFonts w:cs="Times New Roman"/>
                 <w:sz w:val="24"/>
                 <w:szCs w:val="24"/>
-                <w:lang w:val="en-NG"/>
+                <w:lang/>
               </w:rPr>
               <w:t xml:space="preserve">Demonstrates a practical implementation of integrating multiple payment gateways, </w:t>
             </w:r>
@@ -16937,7 +17017,7 @@
                 <w:rFonts w:cs="Times New Roman"/>
                 <w:sz w:val="24"/>
                 <w:szCs w:val="24"/>
-                <w:lang w:val="en-NG"/>
+                <w:lang/>
               </w:rPr>
               <w:lastRenderedPageBreak/>
               <w:t>including a POD-like option.</w:t>
@@ -16964,7 +17044,7 @@
                 <w:rFonts w:cs="Times New Roman"/>
                 <w:sz w:val="24"/>
                 <w:szCs w:val="24"/>
-                <w:lang w:val="en-NG"/>
+                <w:lang/>
               </w:rPr>
               <w:lastRenderedPageBreak/>
               <w:t xml:space="preserve">Focus is on technical implementation rather than user </w:t>
@@ -16974,7 +17054,7 @@
                 <w:rFonts w:cs="Times New Roman"/>
                 <w:sz w:val="24"/>
                 <w:szCs w:val="24"/>
-                <w:lang w:val="en-NG"/>
+                <w:lang/>
               </w:rPr>
               <w:t>behaviour</w:t>
             </w:r>
@@ -16983,7 +17063,7 @@
                 <w:rFonts w:cs="Times New Roman"/>
                 <w:sz w:val="24"/>
                 <w:szCs w:val="24"/>
-                <w:lang w:val="en-NG"/>
+                <w:lang/>
               </w:rPr>
               <w:t xml:space="preserve">, motivations, or the risks associated with </w:t>
             </w:r>
@@ -16992,7 +17072,7 @@
                 <w:rFonts w:cs="Times New Roman"/>
                 <w:sz w:val="24"/>
                 <w:szCs w:val="24"/>
-                <w:lang w:val="en-NG"/>
+                <w:lang/>
               </w:rPr>
               <w:lastRenderedPageBreak/>
               <w:t>the "Pay Later" method.</w:t>
@@ -17021,7 +17101,7 @@
                 <w:rFonts w:cs="Times New Roman"/>
                 <w:sz w:val="24"/>
                 <w:szCs w:val="24"/>
-                <w:lang w:val="en-NG"/>
+                <w:lang/>
               </w:rPr>
               <w:lastRenderedPageBreak/>
               <w:t>Usman P.J. (2022)</w:t>
@@ -17048,7 +17128,7 @@
                 <w:rFonts w:cs="Times New Roman"/>
                 <w:sz w:val="24"/>
                 <w:szCs w:val="24"/>
-                <w:lang w:val="en-NG"/>
+                <w:lang/>
               </w:rPr>
               <w:t>Creation of a profitable e-commerce website with a shopping cart for registered users.</w:t>
             </w:r>
@@ -17074,7 +17154,7 @@
                 <w:rFonts w:cs="Times New Roman"/>
                 <w:sz w:val="24"/>
                 <w:szCs w:val="24"/>
-                <w:lang w:val="en-NG"/>
+                <w:lang/>
               </w:rPr>
               <w:t>Focuses on the practical business goal of profitability and user experience through website design.</w:t>
             </w:r>
@@ -17100,7 +17180,7 @@
                 <w:rFonts w:cs="Times New Roman"/>
                 <w:sz w:val="24"/>
                 <w:szCs w:val="24"/>
-                <w:lang w:val="en-NG"/>
+                <w:lang/>
               </w:rPr>
               <w:t>The description is very general and does not contribute specific insights into payment methods or consumer behavior regarding POD.</w:t>
             </w:r>
@@ -17128,7 +17208,7 @@
                 <w:rFonts w:cs="Times New Roman"/>
                 <w:sz w:val="24"/>
                 <w:szCs w:val="24"/>
-                <w:lang w:val="en-NG"/>
+                <w:lang/>
               </w:rPr>
               <w:t>Rihidima, L. V. C., et al. (2022)</w:t>
             </w:r>
@@ -17154,7 +17234,7 @@
                 <w:rFonts w:cs="Times New Roman"/>
                 <w:sz w:val="24"/>
                 <w:szCs w:val="24"/>
-                <w:lang w:val="en-NG"/>
+                <w:lang/>
               </w:rPr>
               <w:t>Uses a value-based model to understand COD adoption, focusing on perceived value and compatibility.</w:t>
             </w:r>
@@ -17180,7 +17260,7 @@
                 <w:rFonts w:cs="Times New Roman"/>
                 <w:sz w:val="24"/>
                 <w:szCs w:val="24"/>
-                <w:lang w:val="en-NG"/>
+                <w:lang/>
               </w:rPr>
               <w:t>Applies a theoretical model to understand the "why" behind adoption, which can predict future behavior.</w:t>
             </w:r>
@@ -17206,7 +17286,7 @@
                 <w:rFonts w:cs="Times New Roman"/>
                 <w:sz w:val="24"/>
                 <w:szCs w:val="24"/>
-                <w:lang w:val="en-NG"/>
+                <w:lang/>
               </w:rPr>
               <w:t>The abstract does not mention the risks or limitations of COD for traders, presenting a primarily consumer-centric view.</w:t>
             </w:r>
@@ -17234,7 +17314,7 @@
                 <w:rFonts w:cs="Times New Roman"/>
                 <w:sz w:val="24"/>
                 <w:szCs w:val="24"/>
-                <w:lang w:val="en-NG"/>
+                <w:lang/>
               </w:rPr>
               <w:t>Zhang and Wang (2014)</w:t>
             </w:r>
@@ -17260,7 +17340,7 @@
                 <w:rFonts w:cs="Times New Roman"/>
                 <w:sz w:val="24"/>
                 <w:szCs w:val="24"/>
-                <w:lang w:val="en-NG"/>
+                <w:lang/>
               </w:rPr>
               <w:t>General variables affecting online shopping behavior, including attitudes, novelty, risk, and regulations.</w:t>
             </w:r>
@@ -17286,7 +17366,7 @@
                 <w:rFonts w:cs="Times New Roman"/>
                 <w:sz w:val="24"/>
                 <w:szCs w:val="24"/>
-                <w:lang w:val="en-NG"/>
+                <w:lang/>
               </w:rPr>
               <w:t>Provides a broad, foundational understanding of e-commerce adoption factors beyond just payment methods.</w:t>
             </w:r>
@@ -17312,7 +17392,7 @@
                 <w:rFonts w:cs="Times New Roman"/>
                 <w:sz w:val="24"/>
                 <w:szCs w:val="24"/>
-                <w:lang w:val="en-NG"/>
+                <w:lang/>
               </w:rPr>
               <w:t>The study is not specific to POD</w:t>
             </w:r>
@@ -17321,7 +17401,7 @@
                 <w:rFonts w:cs="Times New Roman"/>
                 <w:sz w:val="24"/>
                 <w:szCs w:val="24"/>
-                <w:lang w:val="en-NG"/>
+                <w:lang/>
               </w:rPr>
               <w:t>,</w:t>
             </w:r>
@@ -17330,7 +17410,7 @@
                 <w:rFonts w:cs="Times New Roman"/>
                 <w:sz w:val="24"/>
                 <w:szCs w:val="24"/>
-                <w:lang w:val="en-NG"/>
+                <w:lang/>
               </w:rPr>
               <w:t xml:space="preserve"> it examines online shopping generically, so its straight application to POD is indirect.</w:t>
             </w:r>
@@ -17358,7 +17438,7 @@
                 <w:rFonts w:cs="Times New Roman"/>
                 <w:sz w:val="24"/>
                 <w:szCs w:val="24"/>
-                <w:lang w:val="en-NG"/>
+                <w:lang/>
               </w:rPr>
               <w:t>Sabastina (2024)</w:t>
             </w:r>
@@ -17384,7 +17464,7 @@
                 <w:rFonts w:cs="Times New Roman"/>
                 <w:sz w:val="24"/>
                 <w:szCs w:val="24"/>
-                <w:lang w:val="en-NG"/>
+                <w:lang/>
               </w:rPr>
               <w:t>Explores risks and losses for merchants in failed POD transactions in the Nigerian market.</w:t>
             </w:r>
@@ -17410,7 +17490,7 @@
                 <w:rFonts w:cs="Times New Roman"/>
                 <w:sz w:val="24"/>
                 <w:szCs w:val="24"/>
-                <w:lang w:val="en-NG"/>
+                <w:lang/>
               </w:rPr>
               <w:t>Offers a crucial, often overlooked perspective by focusing on the merchant's risks (fraud, theft, costs of returns).</w:t>
             </w:r>
@@ -17436,7 +17516,7 @@
                 <w:rFonts w:cs="Times New Roman"/>
                 <w:sz w:val="24"/>
                 <w:szCs w:val="24"/>
-                <w:lang w:val="en-NG"/>
+                <w:lang/>
               </w:rPr>
               <w:t>The focus is exclusively on the negatives for businesses and does not address consumer benefits or adoption drivers.</w:t>
             </w:r>
@@ -17532,7 +17612,7 @@
         </w:rPr>
       </w:pPr>
     </w:p>
-    <w:bookmarkEnd w:id="24"/>
+    <w:bookmarkEnd w:id="25"/>
     <w:p>
       <w:pPr>
         <w:rPr>
@@ -17644,7 +17724,7 @@
         <w:spacing w:after="0" w:line="360" w:lineRule="auto"/>
         <w:jc w:val="both"/>
         <w:rPr>
-          <w:lang w:val="en-NG"/>
+          <w:lang/>
         </w:rPr>
       </w:pPr>
       <w:r>
@@ -17657,48 +17737,48 @@
       <w:r>
         <w:rPr>
           <w:rFonts w:eastAsia="Times New Roman"/>
-          <w:lang w:val="en-NG"/>
+          <w:lang/>
         </w:rPr>
         <w:t>that combines modern software architecture</w:t>
       </w:r>
       <w:r>
         <w:rPr>
           <w:rFonts w:eastAsia="Times New Roman"/>
-          <w:lang w:val="en-NG"/>
+          <w:lang/>
         </w:rPr>
         <w:t xml:space="preserve"> and </w:t>
       </w:r>
       <w:r>
         <w:rPr>
           <w:rFonts w:eastAsia="Times New Roman"/>
-          <w:lang w:val="en-NG"/>
+          <w:lang/>
         </w:rPr>
         <w:t>a user-centric approach</w:t>
       </w:r>
       <w:r>
         <w:rPr>
           <w:rFonts w:eastAsia="Times New Roman"/>
-          <w:lang w:val="en-NG"/>
+          <w:lang/>
         </w:rPr>
         <w:t xml:space="preserve"> </w:t>
       </w:r>
       <w:r>
         <w:rPr>
           <w:rFonts w:eastAsia="Times New Roman"/>
-          <w:lang w:val="en-NG"/>
+          <w:lang/>
         </w:rPr>
         <w:t>structured according to the</w:t>
       </w:r>
       <w:r>
         <w:rPr>
           <w:rFonts w:eastAsia="Times New Roman"/>
-          <w:lang w:val="en-NG"/>
+          <w:lang/>
         </w:rPr>
         <w:t xml:space="preserve"> requirements</w:t>
       </w:r>
       <w:r>
         <w:rPr>
-          <w:lang w:val="en-NG"/>
+          <w:lang/>
         </w:rPr>
         <w:t>. The core components are:</w:t>
       </w:r>
@@ -18210,7 +18290,27 @@
           <w:bCs w:val="0"/>
           <w:szCs w:val="24"/>
         </w:rPr>
-        <w:t>3.4 Tools And Techniques</w:t>
+        <w:t xml:space="preserve">3.4 Tools </w:t>
+      </w:r>
+      <w:proofErr w:type="gramStart"/>
+      <w:r>
+        <w:rPr>
+          <w:rStyle w:val="Strong"/>
+          <w:b/>
+          <w:bCs w:val="0"/>
+          <w:szCs w:val="24"/>
+        </w:rPr>
+        <w:t>And</w:t>
+      </w:r>
+      <w:proofErr w:type="gramEnd"/>
+      <w:r>
+        <w:rPr>
+          <w:rStyle w:val="Strong"/>
+          <w:b/>
+          <w:bCs w:val="0"/>
+          <w:szCs w:val="24"/>
+        </w:rPr>
+        <w:t xml:space="preserve"> Techniques</w:t>
       </w:r>
     </w:p>
     <w:p>
@@ -18592,15 +18692,24 @@
           <w:rFonts w:eastAsia="Times New Roman" w:cs="Times New Roman"/>
           <w:szCs w:val="24"/>
         </w:rPr>
-        <w:t xml:space="preserve">that is </w:t>
-      </w:r>
+        <w:t xml:space="preserve">that </w:t>
+      </w:r>
+      <w:proofErr w:type="gramStart"/>
       <w:r>
         <w:rPr>
           <w:rFonts w:eastAsia="Times New Roman" w:cs="Times New Roman"/>
           <w:szCs w:val="24"/>
         </w:rPr>
+        <w:t xml:space="preserve">is </w:t>
+      </w:r>
+      <w:r>
+        <w:rPr>
+          <w:rFonts w:eastAsia="Times New Roman" w:cs="Times New Roman"/>
+          <w:szCs w:val="24"/>
+        </w:rPr>
         <w:t xml:space="preserve"> secure</w:t>
       </w:r>
+      <w:proofErr w:type="gramEnd"/>
       <w:r>
         <w:rPr>
           <w:rFonts w:eastAsia="Times New Roman" w:cs="Times New Roman"/>
@@ -19904,7 +20013,23 @@
           <w:rFonts w:eastAsia="Times New Roman" w:cs="Times New Roman"/>
           <w:szCs w:val="24"/>
         </w:rPr>
-        <w:t>Database Layer: Handles data storage using a SQ</w:t>
+        <w:t xml:space="preserve">Database Layer: Handles data storage using </w:t>
+      </w:r>
+      <w:proofErr w:type="gramStart"/>
+      <w:r>
+        <w:rPr>
+          <w:rFonts w:eastAsia="Times New Roman" w:cs="Times New Roman"/>
+          <w:szCs w:val="24"/>
+        </w:rPr>
+        <w:t>a</w:t>
+      </w:r>
+      <w:proofErr w:type="gramEnd"/>
+      <w:r>
+        <w:rPr>
+          <w:rFonts w:eastAsia="Times New Roman" w:cs="Times New Roman"/>
+          <w:szCs w:val="24"/>
+        </w:rPr>
+        <w:t xml:space="preserve"> SQ</w:t>
       </w:r>
       <w:r>
         <w:rPr>
@@ -21209,6 +21334,7 @@
         </w:rPr>
         <w:t xml:space="preserve">functional and non-functional requirements, along with a </w:t>
       </w:r>
+      <w:proofErr w:type="gramStart"/>
       <w:r>
         <w:rPr>
           <w:rFonts w:eastAsia="Times New Roman" w:cs="Times New Roman"/>
@@ -21216,6 +21342,7 @@
         </w:rPr>
         <w:t>various system diagrams</w:t>
       </w:r>
+      <w:proofErr w:type="gramEnd"/>
       <w:r>
         <w:rPr>
           <w:rFonts w:eastAsia="Times New Roman" w:cs="Times New Roman"/>
@@ -21300,13 +21427,13 @@
         <w:pStyle w:val="Heading1"/>
         <w:spacing w:after="0" w:line="480" w:lineRule="auto"/>
       </w:pPr>
-      <w:bookmarkStart w:id="36" w:name="_Toc205911974"/>
-      <w:bookmarkStart w:id="37" w:name="_Toc178152901"/>
+      <w:bookmarkStart w:id="36" w:name="_Toc178152901"/>
+      <w:bookmarkStart w:id="37" w:name="_Toc205911974"/>
       <w:r>
         <w:lastRenderedPageBreak/>
         <w:t>CHAPTER FOUR</w:t>
       </w:r>
-      <w:bookmarkEnd w:id="37"/>
+      <w:bookmarkEnd w:id="36"/>
     </w:p>
     <w:p>
       <w:pPr>
@@ -21527,7 +21654,25 @@
           <w:b/>
           <w:bCs/>
         </w:rPr>
-        <w:t>"Subme"</w:t>
+        <w:t>"</w:t>
+      </w:r>
+      <w:proofErr w:type="spellStart"/>
+      <w:r>
+        <w:rPr>
+          <w:rFonts w:cs="Times New Roman"/>
+          <w:b/>
+          <w:bCs/>
+        </w:rPr>
+        <w:t>Subme</w:t>
+      </w:r>
+      <w:proofErr w:type="spellEnd"/>
+      <w:r>
+        <w:rPr>
+          <w:rFonts w:cs="Times New Roman"/>
+          <w:b/>
+          <w:bCs/>
+        </w:rPr>
+        <w:t>"</w:t>
       </w:r>
       <w:r>
         <w:rPr>
@@ -21565,7 +21710,7 @@
         <w:lastRenderedPageBreak/>
         <w:t>4.2.1 Homepage</w:t>
       </w:r>
-      <w:bookmarkEnd w:id="36"/>
+      <w:bookmarkEnd w:id="37"/>
       <w:r>
         <w:rPr>
           <w:rFonts w:cs="Times New Roman"/>
@@ -21593,12 +21738,14 @@
         </w:rPr>
         <w:t>“</w:t>
       </w:r>
+      <w:proofErr w:type="spellStart"/>
       <w:r>
         <w:rPr>
           <w:rFonts w:cs="Times New Roman"/>
         </w:rPr>
         <w:t>subme</w:t>
       </w:r>
+      <w:proofErr w:type="spellEnd"/>
       <w:r>
         <w:rPr>
           <w:rFonts w:cs="Times New Roman"/>
@@ -21795,7 +21942,39 @@
           <w:rFonts w:cs="Times New Roman"/>
           <w:szCs w:val="24"/>
         </w:rPr>
-        <w:t>The register tab presented in Figure 4.2, enables new clients/user who will like to make use of the Subme platform for purchase to register first, thereafter, the client/user can explore the full features of Subme.</w:t>
+        <w:t xml:space="preserve">The register tab presented in Figure 4.2, enables new clients/user who will like to make use of the </w:t>
+      </w:r>
+      <w:proofErr w:type="spellStart"/>
+      <w:r>
+        <w:rPr>
+          <w:rFonts w:cs="Times New Roman"/>
+          <w:szCs w:val="24"/>
+        </w:rPr>
+        <w:t>Subme</w:t>
+      </w:r>
+      <w:proofErr w:type="spellEnd"/>
+      <w:r>
+        <w:rPr>
+          <w:rFonts w:cs="Times New Roman"/>
+          <w:szCs w:val="24"/>
+        </w:rPr>
+        <w:t xml:space="preserve"> platform for purchase to register first, thereafter, the client/user can explore the full features of </w:t>
+      </w:r>
+      <w:proofErr w:type="spellStart"/>
+      <w:r>
+        <w:rPr>
+          <w:rFonts w:cs="Times New Roman"/>
+          <w:szCs w:val="24"/>
+        </w:rPr>
+        <w:t>Subme</w:t>
+      </w:r>
+      <w:proofErr w:type="spellEnd"/>
+      <w:r>
+        <w:rPr>
+          <w:rFonts w:cs="Times New Roman"/>
+          <w:szCs w:val="24"/>
+        </w:rPr>
+        <w:t>.</w:t>
       </w:r>
     </w:p>
     <w:p>
@@ -21812,7 +21991,23 @@
           <w:rFonts w:cs="Times New Roman"/>
           <w:szCs w:val="24"/>
         </w:rPr>
-        <w:t>New client/user need to provide the following details to register on the Subme platform; full name, username, email, password, contact and address. Thereafter, the new client/user can click on create account for such client/user to become active.</w:t>
+        <w:t xml:space="preserve">New client/user need to provide the following details to register on the </w:t>
+      </w:r>
+      <w:proofErr w:type="spellStart"/>
+      <w:r>
+        <w:rPr>
+          <w:rFonts w:cs="Times New Roman"/>
+          <w:szCs w:val="24"/>
+        </w:rPr>
+        <w:t>Subme</w:t>
+      </w:r>
+      <w:proofErr w:type="spellEnd"/>
+      <w:r>
+        <w:rPr>
+          <w:rFonts w:cs="Times New Roman"/>
+          <w:szCs w:val="24"/>
+        </w:rPr>
+        <w:t xml:space="preserve"> platform; full name, username, email, password, contact and address. Thereafter, the new client/user can click on create account for such client/user to become active.</w:t>
       </w:r>
     </w:p>
     <w:p>
@@ -21925,7 +22120,23 @@
           <w:rFonts w:cs="Times New Roman"/>
           <w:szCs w:val="24"/>
         </w:rPr>
-        <w:t xml:space="preserve">A successful registered client/user will now need to provide login details before he/she can now login to Subme platform, Figure 4.3 presents the interface credential Login page for client/user to provide login details, such as username and password before the client/user can now click on Login to get access. </w:t>
+        <w:t xml:space="preserve">A successful registered client/user will now need to provide login details before he/she can now login to </w:t>
+      </w:r>
+      <w:proofErr w:type="spellStart"/>
+      <w:r>
+        <w:rPr>
+          <w:rFonts w:cs="Times New Roman"/>
+          <w:szCs w:val="24"/>
+        </w:rPr>
+        <w:t>Subme</w:t>
+      </w:r>
+      <w:proofErr w:type="spellEnd"/>
+      <w:r>
+        <w:rPr>
+          <w:rFonts w:cs="Times New Roman"/>
+          <w:szCs w:val="24"/>
+        </w:rPr>
+        <w:t xml:space="preserve"> platform, Figure 4.3 presents the interface credential Login page for client/user to provide login details, such as username and password before the client/user can now click on Login to get access. </w:t>
       </w:r>
     </w:p>
     <w:p>
@@ -21980,7 +22191,23 @@
           <w:rFonts w:cs="Times New Roman"/>
           <w:szCs w:val="24"/>
         </w:rPr>
-        <w:t>The Login Welcome page presented in Figure 4.4, compose of the following features; the registered tab now changed to the name of the registered new client/user with the “Hello” word attached to the client/user name. The client/user can now have access to view, select, add and make order of products.</w:t>
+        <w:t>The Login Welcome page presented in Figure 4.4, compose of the following features; the registered tab now changed to the name of the registered new client/user with the “Hello” word attached to the client/</w:t>
+      </w:r>
+      <w:proofErr w:type="gramStart"/>
+      <w:r>
+        <w:rPr>
+          <w:rFonts w:cs="Times New Roman"/>
+          <w:szCs w:val="24"/>
+        </w:rPr>
+        <w:t>user</w:t>
+      </w:r>
+      <w:proofErr w:type="gramEnd"/>
+      <w:r>
+        <w:rPr>
+          <w:rFonts w:cs="Times New Roman"/>
+          <w:szCs w:val="24"/>
+        </w:rPr>
+        <w:t xml:space="preserve"> name. The client/user can now have access to view, select, add and make order of products.</w:t>
       </w:r>
     </w:p>
     <w:p>
@@ -22732,7 +22959,23 @@
           <w:rFonts w:cs="Times New Roman"/>
           <w:szCs w:val="24"/>
         </w:rPr>
-        <w:t>The Order List interface gives the registered client/user a preview of product ordered with details like DateTime Created, Transaction Pode, Customer Name, Items, Total Amount, Status and Action. Giving information about when product order was initiated, the transaction identification number, the registered client/user name, number of products ordered, summary of the product cost, the delivery state and the action which enable the ordered detail view respectively. Figure 4.9 present the Order List interface.</w:t>
+        <w:t xml:space="preserve">The Order List interface gives the registered client/user a preview of product ordered with details like </w:t>
+      </w:r>
+      <w:proofErr w:type="spellStart"/>
+      <w:r>
+        <w:rPr>
+          <w:rFonts w:cs="Times New Roman"/>
+          <w:szCs w:val="24"/>
+        </w:rPr>
+        <w:t>DateTime</w:t>
+      </w:r>
+      <w:proofErr w:type="spellEnd"/>
+      <w:r>
+        <w:rPr>
+          <w:rFonts w:cs="Times New Roman"/>
+          <w:szCs w:val="24"/>
+        </w:rPr>
+        <w:t xml:space="preserve"> Created, Transaction Pode, Customer Name, Items, Total Amount, Status and Action. Giving information about when product order was initiated, the transaction identification number, the registered client/user name, number of products ordered, summary of the product cost, the delivery state and the action which enable the ordered detail view respectively. Figure 4.9 present the Order List interface.</w:t>
       </w:r>
     </w:p>
     <w:p>
@@ -22876,7 +23119,23 @@
           <w:rFonts w:cs="Times New Roman"/>
           <w:szCs w:val="24"/>
         </w:rPr>
-        <w:t>The Order List interface gives the registered client/user a preview of product ordered with details like DateTime Created, Transaction Pode, Customer Name, Items, Total Amount, Status and Action. Giving information about when product order was initiated, the transaction identification number, the registered client/user name, number of products ordered, summary of the product cost, the delivery state and the action which enable the ordered detail view respectively. Figure 4.9 present the Order List interface.</w:t>
+        <w:t xml:space="preserve">The Order List interface gives the registered client/user a preview of product ordered with details like </w:t>
+      </w:r>
+      <w:proofErr w:type="spellStart"/>
+      <w:r>
+        <w:rPr>
+          <w:rFonts w:cs="Times New Roman"/>
+          <w:szCs w:val="24"/>
+        </w:rPr>
+        <w:t>DateTime</w:t>
+      </w:r>
+      <w:proofErr w:type="spellEnd"/>
+      <w:r>
+        <w:rPr>
+          <w:rFonts w:cs="Times New Roman"/>
+          <w:szCs w:val="24"/>
+        </w:rPr>
+        <w:t xml:space="preserve"> Created, Transaction Pode, Customer Name, Items, Total Amount, Status and Action. Giving information about when product order was initiated, the transaction identification number, the registered client/user name, number of products ordered, summary of the product cost, the delivery state and the action which enable the ordered detail view respectively. Figure 4.9 present the Order List interface.</w:t>
       </w:r>
     </w:p>
     <w:p>
@@ -23241,7 +23500,23 @@
           <w:rFonts w:cs="Times New Roman"/>
           <w:szCs w:val="24"/>
         </w:rPr>
-        <w:t xml:space="preserve">The Manage Account Tab Figure 4.12 has the dropdown feature of Logout, that is to exit the Subme platform. </w:t>
+        <w:t xml:space="preserve">The Manage Account Tab Figure 4.12 has the dropdown feature of Logout, that is to exit the </w:t>
+      </w:r>
+      <w:proofErr w:type="spellStart"/>
+      <w:r>
+        <w:rPr>
+          <w:rFonts w:cs="Times New Roman"/>
+          <w:szCs w:val="24"/>
+        </w:rPr>
+        <w:t>Subme</w:t>
+      </w:r>
+      <w:proofErr w:type="spellEnd"/>
+      <w:r>
+        <w:rPr>
+          <w:rFonts w:cs="Times New Roman"/>
+          <w:szCs w:val="24"/>
+        </w:rPr>
+        <w:t xml:space="preserve"> platform. </w:t>
       </w:r>
     </w:p>
     <w:p>
@@ -23354,7 +23629,23 @@
           <w:rFonts w:cs="Times New Roman"/>
           <w:szCs w:val="24"/>
         </w:rPr>
-        <w:t>The Manage Account Function allows the registered client/user to update their details such as Full Name, Contact, Email, Address, and Username, as shown in Figure 4.13. The registered client/user can also decide to make changes to his or her password in this interface as well, after all operation are done successfully, the registered client/user can now click on update tab to complete the process of updating his or her information on the Subme platform.</w:t>
+        <w:t xml:space="preserve">The Manage Account Function allows the registered client/user to update their details such as Full Name, Contact, Email, Address, and Username, as shown in Figure 4.13. The registered client/user can also decide to make changes to his or her password in this interface as well, after all operation are done successfully, the registered client/user can now click on update tab to complete the process of updating his or her information on the </w:t>
+      </w:r>
+      <w:proofErr w:type="spellStart"/>
+      <w:r>
+        <w:rPr>
+          <w:rFonts w:cs="Times New Roman"/>
+          <w:szCs w:val="24"/>
+        </w:rPr>
+        <w:t>Subme</w:t>
+      </w:r>
+      <w:proofErr w:type="spellEnd"/>
+      <w:r>
+        <w:rPr>
+          <w:rFonts w:cs="Times New Roman"/>
+          <w:szCs w:val="24"/>
+        </w:rPr>
+        <w:t xml:space="preserve"> platform.</w:t>
       </w:r>
     </w:p>
     <w:p>
@@ -23599,7 +23890,21 @@
         <w:rPr>
           <w:szCs w:val="24"/>
         </w:rPr>
-        <w:t>User Interface (UI) Responsiveness and Consistency: Achieving a consistent and responsive design across different devices (desktop, tablet, mobile) using HTML, CSS, and JavaScript required careful planning. Ensuring that elements like the product grid, cart interface, and order review forms rendered correctly on various screen sizes was a iterative process that uncovered several layout issues.</w:t>
+        <w:t xml:space="preserve">User Interface (UI) Responsiveness and Consistency: Achieving a consistent and responsive design across different devices (desktop, tablet, mobile) using HTML, CSS, and JavaScript required careful planning. Ensuring that elements like the product grid, cart interface, and order review forms rendered correctly on various screen sizes was </w:t>
+      </w:r>
+      <w:proofErr w:type="gramStart"/>
+      <w:r>
+        <w:rPr>
+          <w:szCs w:val="24"/>
+        </w:rPr>
+        <w:t>a</w:t>
+      </w:r>
+      <w:proofErr w:type="gramEnd"/>
+      <w:r>
+        <w:rPr>
+          <w:szCs w:val="24"/>
+        </w:rPr>
+        <w:t xml:space="preserve"> iterative process that uncovered several layout issues.</w:t>
       </w:r>
     </w:p>
     <w:p>
@@ -23686,7 +23991,21 @@
         <w:rPr>
           <w:szCs w:val="24"/>
         </w:rPr>
-        <w:t>Iterative Database Modeling and Normalization: The Entity-Relationship Diagram (ERD) was revised multiple times during the design phase. The database schema was normalized to the Third Normal Form (3NF) to eliminate redundancy. The junction table order_details was introduced to correctly manage the Many-to-Many relationship between orders and products, storing the quantity and price at the time of order to preserve historical data.</w:t>
+        <w:t xml:space="preserve">Iterative Database Modeling and Normalization: The Entity-Relationship Diagram (ERD) was revised multiple times during the design phase. The database schema was normalized to the Third Normal Form (3NF) to eliminate redundancy. The junction table </w:t>
+      </w:r>
+      <w:proofErr w:type="spellStart"/>
+      <w:r>
+        <w:rPr>
+          <w:szCs w:val="24"/>
+        </w:rPr>
+        <w:t>order_details</w:t>
+      </w:r>
+      <w:proofErr w:type="spellEnd"/>
+      <w:r>
+        <w:rPr>
+          <w:szCs w:val="24"/>
+        </w:rPr>
+        <w:t xml:space="preserve"> was introduced to correctly manage the Many-to-Many relationship between orders and products, storing the quantity and price at the time of order to preserve historical data.</w:t>
       </w:r>
     </w:p>
     <w:p>
@@ -23778,7 +24097,57 @@
         <w:rPr>
           <w:szCs w:val="24"/>
         </w:rPr>
-        <w:t>Implementation of Prepared Statements and Input Sanitization: To overcome security concerns, all database queries were rewritten using Prepared Statements with Parameterized Queries in PHP's PDO (PHP Data Objects), effectively neutralizing the risk of SQL Injection. User inputs were sanitized using PHP filters (filter_var()) and HTML special characters encoding (htmlspecialchars()) was applied to outputs to prevent XSS attacks.</w:t>
+        <w:t>Implementation of Prepared Statements and Input Sanitization: To overcome security concerns, all database queries were rewritten using Prepared Statements with Parameterized Queries in PHP's PDO (PHP Data Objects), effectively neutralizing the risk of SQL Injection. User inputs were sanitized using PHP filters (</w:t>
+      </w:r>
+      <w:proofErr w:type="spellStart"/>
+      <w:r>
+        <w:rPr>
+          <w:szCs w:val="24"/>
+        </w:rPr>
+        <w:t>filter_</w:t>
+      </w:r>
+      <w:proofErr w:type="gramStart"/>
+      <w:r>
+        <w:rPr>
+          <w:szCs w:val="24"/>
+        </w:rPr>
+        <w:t>var</w:t>
+      </w:r>
+      <w:proofErr w:type="spellEnd"/>
+      <w:r>
+        <w:rPr>
+          <w:szCs w:val="24"/>
+        </w:rPr>
+        <w:t>(</w:t>
+      </w:r>
+      <w:proofErr w:type="gramEnd"/>
+      <w:r>
+        <w:rPr>
+          <w:szCs w:val="24"/>
+        </w:rPr>
+        <w:t>)) and HTML special characters encoding (</w:t>
+      </w:r>
+      <w:proofErr w:type="spellStart"/>
+      <w:proofErr w:type="gramStart"/>
+      <w:r>
+        <w:rPr>
+          <w:szCs w:val="24"/>
+        </w:rPr>
+        <w:t>htmlspecialchars</w:t>
+      </w:r>
+      <w:proofErr w:type="spellEnd"/>
+      <w:r>
+        <w:rPr>
+          <w:szCs w:val="24"/>
+        </w:rPr>
+        <w:t>(</w:t>
+      </w:r>
+      <w:proofErr w:type="gramEnd"/>
+      <w:r>
+        <w:rPr>
+          <w:szCs w:val="24"/>
+        </w:rPr>
+        <w:t>)) was applied to outputs to prevent XSS attacks.</w:t>
       </w:r>
     </w:p>
     <w:p>
@@ -23936,7 +24305,23 @@
           <w:rFonts w:cs="Times New Roman"/>
           <w:szCs w:val="24"/>
         </w:rPr>
-        <w:t>Tools: PHPUnit for backend PHP unit tests. Manual testing for small frontend JavaScript functions.</w:t>
+        <w:t>Tools: </w:t>
+      </w:r>
+      <w:proofErr w:type="spellStart"/>
+      <w:r>
+        <w:rPr>
+          <w:rFonts w:cs="Times New Roman"/>
+          <w:szCs w:val="24"/>
+        </w:rPr>
+        <w:t>PHPUnit</w:t>
+      </w:r>
+      <w:proofErr w:type="spellEnd"/>
+      <w:r>
+        <w:rPr>
+          <w:rFonts w:cs="Times New Roman"/>
+          <w:szCs w:val="24"/>
+        </w:rPr>
+        <w:t xml:space="preserve"> for backend PHP unit tests. Manual testing for small frontend JavaScript functions.</w:t>
       </w:r>
     </w:p>
     <w:p>
@@ -24210,12 +24595,30 @@
           <w:szCs w:val="24"/>
         </w:rPr>
       </w:pPr>
-      <w:r>
-        <w:rPr>
-          <w:rFonts w:cs="Times New Roman"/>
-          <w:szCs w:val="24"/>
-        </w:rPr>
-        <w:t>testUserRegistrationWithValidData(): Checks if a new user can be created with valid input.</w:t>
+      <w:proofErr w:type="spellStart"/>
+      <w:proofErr w:type="gramStart"/>
+      <w:r>
+        <w:rPr>
+          <w:rFonts w:cs="Times New Roman"/>
+          <w:szCs w:val="24"/>
+        </w:rPr>
+        <w:t>testUserRegistrationWithValidData</w:t>
+      </w:r>
+      <w:proofErr w:type="spellEnd"/>
+      <w:r>
+        <w:rPr>
+          <w:rFonts w:cs="Times New Roman"/>
+          <w:szCs w:val="24"/>
+        </w:rPr>
+        <w:t>(</w:t>
+      </w:r>
+      <w:proofErr w:type="gramEnd"/>
+      <w:r>
+        <w:rPr>
+          <w:rFonts w:cs="Times New Roman"/>
+          <w:szCs w:val="24"/>
+        </w:rPr>
+        <w:t>): Checks if a new user can be created with valid input.</w:t>
       </w:r>
     </w:p>
     <w:p>
@@ -24231,12 +24634,30 @@
           <w:szCs w:val="24"/>
         </w:rPr>
       </w:pPr>
-      <w:r>
-        <w:rPr>
-          <w:rFonts w:cs="Times New Roman"/>
-          <w:szCs w:val="24"/>
-        </w:rPr>
-        <w:t>testUserRegistrationWithInvalidEmail(): Checks if the system rejects an invalid email format.</w:t>
+      <w:proofErr w:type="spellStart"/>
+      <w:proofErr w:type="gramStart"/>
+      <w:r>
+        <w:rPr>
+          <w:rFonts w:cs="Times New Roman"/>
+          <w:szCs w:val="24"/>
+        </w:rPr>
+        <w:t>testUserRegistrationWithInvalidEmail</w:t>
+      </w:r>
+      <w:proofErr w:type="spellEnd"/>
+      <w:r>
+        <w:rPr>
+          <w:rFonts w:cs="Times New Roman"/>
+          <w:szCs w:val="24"/>
+        </w:rPr>
+        <w:t>(</w:t>
+      </w:r>
+      <w:proofErr w:type="gramEnd"/>
+      <w:r>
+        <w:rPr>
+          <w:rFonts w:cs="Times New Roman"/>
+          <w:szCs w:val="24"/>
+        </w:rPr>
+        <w:t>): Checks if the system rejects an invalid email format.</w:t>
       </w:r>
     </w:p>
     <w:p>
@@ -24252,12 +24673,30 @@
           <w:szCs w:val="24"/>
         </w:rPr>
       </w:pPr>
-      <w:r>
-        <w:rPr>
-          <w:rFonts w:cs="Times New Roman"/>
-          <w:szCs w:val="24"/>
-        </w:rPr>
-        <w:t>testAddToCartFunction(): Verifies that adding a product ID and quantity to the cart session works correctly.</w:t>
+      <w:proofErr w:type="spellStart"/>
+      <w:proofErr w:type="gramStart"/>
+      <w:r>
+        <w:rPr>
+          <w:rFonts w:cs="Times New Roman"/>
+          <w:szCs w:val="24"/>
+        </w:rPr>
+        <w:t>testAddToCartFunction</w:t>
+      </w:r>
+      <w:proofErr w:type="spellEnd"/>
+      <w:r>
+        <w:rPr>
+          <w:rFonts w:cs="Times New Roman"/>
+          <w:szCs w:val="24"/>
+        </w:rPr>
+        <w:t>(</w:t>
+      </w:r>
+      <w:proofErr w:type="gramEnd"/>
+      <w:r>
+        <w:rPr>
+          <w:rFonts w:cs="Times New Roman"/>
+          <w:szCs w:val="24"/>
+        </w:rPr>
+        <w:t>): Verifies that adding a product ID and quantity to the cart session works correctly.</w:t>
       </w:r>
     </w:p>
     <w:p>
@@ -24273,12 +24712,30 @@
           <w:szCs w:val="24"/>
         </w:rPr>
       </w:pPr>
-      <w:r>
-        <w:rPr>
-          <w:rFonts w:cs="Times New Roman"/>
-          <w:szCs w:val="24"/>
-        </w:rPr>
-        <w:t>testCalculateTotalAmount(): Validates the function that sums the price of all items in the cart.</w:t>
+      <w:proofErr w:type="spellStart"/>
+      <w:proofErr w:type="gramStart"/>
+      <w:r>
+        <w:rPr>
+          <w:rFonts w:cs="Times New Roman"/>
+          <w:szCs w:val="24"/>
+        </w:rPr>
+        <w:t>testCalculateTotalAmount</w:t>
+      </w:r>
+      <w:proofErr w:type="spellEnd"/>
+      <w:r>
+        <w:rPr>
+          <w:rFonts w:cs="Times New Roman"/>
+          <w:szCs w:val="24"/>
+        </w:rPr>
+        <w:t>(</w:t>
+      </w:r>
+      <w:proofErr w:type="gramEnd"/>
+      <w:r>
+        <w:rPr>
+          <w:rFonts w:cs="Times New Roman"/>
+          <w:szCs w:val="24"/>
+        </w:rPr>
+        <w:t>): Validates the function that sums the price of all items in the cart.</w:t>
       </w:r>
     </w:p>
     <w:p>
@@ -24311,12 +24768,30 @@
           <w:szCs w:val="24"/>
         </w:rPr>
       </w:pPr>
-      <w:r>
-        <w:rPr>
-          <w:rFonts w:cs="Times New Roman"/>
-          <w:szCs w:val="24"/>
-        </w:rPr>
-        <w:t>testLoginAndCartPersistence(): Logs in a user and verifies that their saved cart items are loaded correctly from the database.</w:t>
+      <w:proofErr w:type="spellStart"/>
+      <w:proofErr w:type="gramStart"/>
+      <w:r>
+        <w:rPr>
+          <w:rFonts w:cs="Times New Roman"/>
+          <w:szCs w:val="24"/>
+        </w:rPr>
+        <w:t>testLoginAndCartPersistence</w:t>
+      </w:r>
+      <w:proofErr w:type="spellEnd"/>
+      <w:r>
+        <w:rPr>
+          <w:rFonts w:cs="Times New Roman"/>
+          <w:szCs w:val="24"/>
+        </w:rPr>
+        <w:t>(</w:t>
+      </w:r>
+      <w:proofErr w:type="gramEnd"/>
+      <w:r>
+        <w:rPr>
+          <w:rFonts w:cs="Times New Roman"/>
+          <w:szCs w:val="24"/>
+        </w:rPr>
+        <w:t>): Logs in a user and verifies that their saved cart items are loaded correctly from the database.</w:t>
       </w:r>
     </w:p>
     <w:p>
@@ -24332,12 +24807,30 @@
           <w:szCs w:val="24"/>
         </w:rPr>
       </w:pPr>
-      <w:r>
-        <w:rPr>
-          <w:rFonts w:cs="Times New Roman"/>
-          <w:szCs w:val="24"/>
-        </w:rPr>
-        <w:t>testCheckoutProcessIntegration(): Tests the entire flow from cart -&gt; order review -&gt; checkout -&gt; order creation in the database.</w:t>
+      <w:proofErr w:type="spellStart"/>
+      <w:proofErr w:type="gramStart"/>
+      <w:r>
+        <w:rPr>
+          <w:rFonts w:cs="Times New Roman"/>
+          <w:szCs w:val="24"/>
+        </w:rPr>
+        <w:t>testCheckoutProcessIntegration</w:t>
+      </w:r>
+      <w:proofErr w:type="spellEnd"/>
+      <w:r>
+        <w:rPr>
+          <w:rFonts w:cs="Times New Roman"/>
+          <w:szCs w:val="24"/>
+        </w:rPr>
+        <w:t>(</w:t>
+      </w:r>
+      <w:proofErr w:type="gramEnd"/>
+      <w:r>
+        <w:rPr>
+          <w:rFonts w:cs="Times New Roman"/>
+          <w:szCs w:val="24"/>
+        </w:rPr>
+        <w:t>): Tests the entire flow from cart -&gt; order review -&gt; checkout -&gt; order creation in the database.</w:t>
       </w:r>
     </w:p>
     <w:p>
@@ -24353,12 +24846,30 @@
           <w:szCs w:val="24"/>
         </w:rPr>
       </w:pPr>
-      <w:r>
-        <w:rPr>
-          <w:rFonts w:cs="Times New Roman"/>
-          <w:szCs w:val="24"/>
-        </w:rPr>
-        <w:t>testAdminOrderStatusUpdateAPI(): Uses Postman to send a PUT request to the order status API and verifies the database is updated.</w:t>
+      <w:proofErr w:type="spellStart"/>
+      <w:proofErr w:type="gramStart"/>
+      <w:r>
+        <w:rPr>
+          <w:rFonts w:cs="Times New Roman"/>
+          <w:szCs w:val="24"/>
+        </w:rPr>
+        <w:t>testAdminOrderStatusUpdateAPI</w:t>
+      </w:r>
+      <w:proofErr w:type="spellEnd"/>
+      <w:r>
+        <w:rPr>
+          <w:rFonts w:cs="Times New Roman"/>
+          <w:szCs w:val="24"/>
+        </w:rPr>
+        <w:t>(</w:t>
+      </w:r>
+      <w:proofErr w:type="gramEnd"/>
+      <w:r>
+        <w:rPr>
+          <w:rFonts w:cs="Times New Roman"/>
+          <w:szCs w:val="24"/>
+        </w:rPr>
+        <w:t>): Uses Postman to send a PUT request to the order status API and verifies the database is updated.</w:t>
       </w:r>
     </w:p>
     <w:p>
@@ -24391,13 +24902,31 @@
           <w:szCs w:val="24"/>
         </w:rPr>
       </w:pPr>
+      <w:proofErr w:type="spellStart"/>
+      <w:proofErr w:type="gramStart"/>
       <w:r>
         <w:rPr>
           <w:rFonts w:cs="Times New Roman"/>
           <w:szCs w:val="24"/>
         </w:rPr>
         <w:lastRenderedPageBreak/>
-        <w:t>testCompleteCustomerJourney(): A full workflow test from registration to successful order placement and review.</w:t>
+        <w:t>testCompleteCustomerJourney</w:t>
+      </w:r>
+      <w:proofErr w:type="spellEnd"/>
+      <w:r>
+        <w:rPr>
+          <w:rFonts w:cs="Times New Roman"/>
+          <w:szCs w:val="24"/>
+        </w:rPr>
+        <w:t>(</w:t>
+      </w:r>
+      <w:proofErr w:type="gramEnd"/>
+      <w:r>
+        <w:rPr>
+          <w:rFonts w:cs="Times New Roman"/>
+          <w:szCs w:val="24"/>
+        </w:rPr>
+        <w:t>): A full workflow test from registration to successful order placement and review.</w:t>
       </w:r>
     </w:p>
     <w:p>
@@ -24413,12 +24942,46 @@
           <w:szCs w:val="24"/>
         </w:rPr>
       </w:pPr>
-      <w:r>
-        <w:rPr>
-          <w:rFonts w:cs="Times New Roman"/>
-          <w:szCs w:val="24"/>
-        </w:rPr>
-        <w:t>testAdminManagesOrder(): Tests an admin logging in, viewing a new order, confirming it after customer review, and updating its status to "Shipped".</w:t>
+      <w:proofErr w:type="spellStart"/>
+      <w:proofErr w:type="gramStart"/>
+      <w:r>
+        <w:rPr>
+          <w:rFonts w:cs="Times New Roman"/>
+          <w:szCs w:val="24"/>
+        </w:rPr>
+        <w:t>testAdminManagesOrder</w:t>
+      </w:r>
+      <w:proofErr w:type="spellEnd"/>
+      <w:r>
+        <w:rPr>
+          <w:rFonts w:cs="Times New Roman"/>
+          <w:szCs w:val="24"/>
+        </w:rPr>
+        <w:t>(</w:t>
+      </w:r>
+      <w:proofErr w:type="gramEnd"/>
+      <w:r>
+        <w:rPr>
+          <w:rFonts w:cs="Times New Roman"/>
+          <w:szCs w:val="24"/>
+        </w:rPr>
+        <w:t xml:space="preserve">): Tests </w:t>
+      </w:r>
+      <w:proofErr w:type="spellStart"/>
+      <w:r>
+        <w:rPr>
+          <w:rFonts w:cs="Times New Roman"/>
+          <w:szCs w:val="24"/>
+        </w:rPr>
+        <w:t>an</w:t>
+      </w:r>
+      <w:proofErr w:type="spellEnd"/>
+      <w:r>
+        <w:rPr>
+          <w:rFonts w:cs="Times New Roman"/>
+          <w:szCs w:val="24"/>
+        </w:rPr>
+        <w:t xml:space="preserve"> admin logging in, viewing a new order, confirming it after customer review, and updating its status to "Shipped".</w:t>
       </w:r>
     </w:p>
     <w:p>
@@ -24434,12 +24997,30 @@
           <w:szCs w:val="24"/>
         </w:rPr>
       </w:pPr>
-      <w:r>
-        <w:rPr>
-          <w:rFonts w:cs="Times New Roman"/>
-          <w:szCs w:val="24"/>
-        </w:rPr>
-        <w:t>testSystemPerformanceUnderLoad(): Measures response times with multiple concurrent users accessing the product catalog.</w:t>
+      <w:proofErr w:type="spellStart"/>
+      <w:proofErr w:type="gramStart"/>
+      <w:r>
+        <w:rPr>
+          <w:rFonts w:cs="Times New Roman"/>
+          <w:szCs w:val="24"/>
+        </w:rPr>
+        <w:t>testSystemPerformanceUnderLoad</w:t>
+      </w:r>
+      <w:proofErr w:type="spellEnd"/>
+      <w:r>
+        <w:rPr>
+          <w:rFonts w:cs="Times New Roman"/>
+          <w:szCs w:val="24"/>
+        </w:rPr>
+        <w:t>(</w:t>
+      </w:r>
+      <w:proofErr w:type="gramEnd"/>
+      <w:r>
+        <w:rPr>
+          <w:rFonts w:cs="Times New Roman"/>
+          <w:szCs w:val="24"/>
+        </w:rPr>
+        <w:t>): Measures response times with multiple concurrent users accessing the product catalog.</w:t>
       </w:r>
     </w:p>
     <w:p>
@@ -24492,10 +25073,7 @@
         <w:t>Table 4.</w:t>
       </w:r>
       <w:r>
-        <w:t>1</w:t>
-      </w:r>
-      <w:r>
-        <w:t>:</w:t>
+        <w:t>1:</w:t>
       </w:r>
       <w:r>
         <w:t xml:space="preserve"> Testing for </w:t>
@@ -26484,7 +27062,39 @@
           <w:rFonts w:cs="Times New Roman"/>
           <w:szCs w:val="24"/>
         </w:rPr>
-        <w:t>Analysis: The initial failures were in testLoginAndCartPersistence (data not syncing correctly) and testAdminOrderStatusUpdateAPI (authorization header issue). Both were debugged and fixed by correcting the session handling logic and API middleware.</w:t>
+        <w:t>Analysis: The initial failures were in </w:t>
+      </w:r>
+      <w:proofErr w:type="spellStart"/>
+      <w:r>
+        <w:rPr>
+          <w:rFonts w:cs="Times New Roman"/>
+          <w:szCs w:val="24"/>
+        </w:rPr>
+        <w:t>testLoginAndCartPersistence</w:t>
+      </w:r>
+      <w:proofErr w:type="spellEnd"/>
+      <w:r>
+        <w:rPr>
+          <w:rFonts w:cs="Times New Roman"/>
+          <w:szCs w:val="24"/>
+        </w:rPr>
+        <w:t> (data not syncing correctly) and </w:t>
+      </w:r>
+      <w:proofErr w:type="spellStart"/>
+      <w:r>
+        <w:rPr>
+          <w:rFonts w:cs="Times New Roman"/>
+          <w:szCs w:val="24"/>
+        </w:rPr>
+        <w:t>testAdminOrderStatusUpdateAPI</w:t>
+      </w:r>
+      <w:proofErr w:type="spellEnd"/>
+      <w:r>
+        <w:rPr>
+          <w:rFonts w:cs="Times New Roman"/>
+          <w:szCs w:val="24"/>
+        </w:rPr>
+        <w:t> (authorization header issue). Both were debugged and fixed by correcting the session handling logic and API middleware.</w:t>
       </w:r>
     </w:p>
     <w:p>
@@ -27322,13 +27932,33 @@
                 <w:szCs w:val="24"/>
               </w:rPr>
             </w:pPr>
+            <w:proofErr w:type="spellStart"/>
+            <w:proofErr w:type="gramStart"/>
             <w:r>
               <w:rPr>
                 <w:rFonts w:cs="Times New Roman"/>
                 <w:sz w:val="24"/>
                 <w:szCs w:val="24"/>
               </w:rPr>
-              <w:t>testCalculateTotalAmount() failed when the cart was empty; it returned null instead of 0.</w:t>
+              <w:t>testCalculateTotalAmount</w:t>
+            </w:r>
+            <w:proofErr w:type="spellEnd"/>
+            <w:r>
+              <w:rPr>
+                <w:rFonts w:cs="Times New Roman"/>
+                <w:sz w:val="24"/>
+                <w:szCs w:val="24"/>
+              </w:rPr>
+              <w:t>(</w:t>
+            </w:r>
+            <w:proofErr w:type="gramEnd"/>
+            <w:r>
+              <w:rPr>
+                <w:rFonts w:cs="Times New Roman"/>
+                <w:sz w:val="24"/>
+                <w:szCs w:val="24"/>
+              </w:rPr>
+              <w:t>) failed when the cart was empty; it returned null instead of 0.</w:t>
             </w:r>
           </w:p>
         </w:tc>
@@ -27421,7 +28051,43 @@
                 <w:sz w:val="24"/>
                 <w:szCs w:val="24"/>
               </w:rPr>
-              <w:t>Added an if (empty($cart)) { return 0; } condition at the start of the function.</w:t>
+              <w:t xml:space="preserve">Added an if (empty($cart)) </w:t>
+            </w:r>
+            <w:proofErr w:type="gramStart"/>
+            <w:r>
+              <w:rPr>
+                <w:rFonts w:cs="Times New Roman"/>
+                <w:sz w:val="24"/>
+                <w:szCs w:val="24"/>
+              </w:rPr>
+              <w:t>{ return</w:t>
+            </w:r>
+            <w:proofErr w:type="gramEnd"/>
+            <w:r>
+              <w:rPr>
+                <w:rFonts w:cs="Times New Roman"/>
+                <w:sz w:val="24"/>
+                <w:szCs w:val="24"/>
+              </w:rPr>
+              <w:t xml:space="preserve"> 0</w:t>
+            </w:r>
+            <w:proofErr w:type="gramStart"/>
+            <w:r>
+              <w:rPr>
+                <w:rFonts w:cs="Times New Roman"/>
+                <w:sz w:val="24"/>
+                <w:szCs w:val="24"/>
+              </w:rPr>
+              <w:t>; }</w:t>
+            </w:r>
+            <w:proofErr w:type="gramEnd"/>
+            <w:r>
+              <w:rPr>
+                <w:rFonts w:cs="Times New Roman"/>
+                <w:sz w:val="24"/>
+                <w:szCs w:val="24"/>
+              </w:rPr>
+              <w:t> condition at the start of the function.</w:t>
             </w:r>
           </w:p>
         </w:tc>
@@ -27589,7 +28255,7 @@
               <w:rPr>
                 <w:sz w:val="20"/>
                 <w:szCs w:val="20"/>
-                <w:lang w:val="en-NG" w:eastAsia="en-NG"/>
+                <w:lang/>
               </w:rPr>
             </w:pPr>
           </w:p>
@@ -27638,7 +28304,21 @@
         <w:rPr>
           <w:szCs w:val="24"/>
         </w:rPr>
-        <w:t>“Subme” web</w:t>
+        <w:t>“</w:t>
+      </w:r>
+      <w:proofErr w:type="spellStart"/>
+      <w:r>
+        <w:rPr>
+          <w:szCs w:val="24"/>
+        </w:rPr>
+        <w:t>Subme</w:t>
+      </w:r>
+      <w:proofErr w:type="spellEnd"/>
+      <w:r>
+        <w:rPr>
+          <w:szCs w:val="24"/>
+        </w:rPr>
+        <w:t>” web</w:t>
       </w:r>
       <w:r>
         <w:rPr>
@@ -27950,7 +28630,25 @@
           <w:rFonts w:cs="Times New Roman"/>
           <w:szCs w:val="24"/>
         </w:rPr>
-        <w:t xml:space="preserve">This chapter serves as the culmination of the project on the Design and Implementation of an Order Review E-Commerce System with Payment on Delivery Support. It provides a </w:t>
+        <w:t xml:space="preserve">This chapter serves as the culmination of the project on the Design and Implementation of an Order Review E-Commerce System with Payment on Delivery Support. It provides </w:t>
+      </w:r>
+      <w:proofErr w:type="spellStart"/>
+      <w:proofErr w:type="gramStart"/>
+      <w:r>
+        <w:rPr>
+          <w:rFonts w:cs="Times New Roman"/>
+          <w:szCs w:val="24"/>
+        </w:rPr>
+        <w:t>a</w:t>
+      </w:r>
+      <w:proofErr w:type="spellEnd"/>
+      <w:proofErr w:type="gramEnd"/>
+      <w:r>
+        <w:rPr>
+          <w:rFonts w:cs="Times New Roman"/>
+          <w:szCs w:val="24"/>
+        </w:rPr>
+        <w:t xml:space="preserve"> </w:t>
       </w:r>
       <w:r>
         <w:rPr>
@@ -28658,7 +29356,15 @@
           <w:rFonts w:cs="Times New Roman"/>
           <w:szCs w:val="24"/>
         </w:rPr>
-        <w:t>Integration of Digital Payment Gateways: Incorporating popular payment options like Pay</w:t>
+        <w:t xml:space="preserve">Integration of Digital Payment Gateways: Incorporating popular payment options like </w:t>
+      </w:r>
+      <w:proofErr w:type="spellStart"/>
+      <w:r>
+        <w:rPr>
+          <w:rFonts w:cs="Times New Roman"/>
+          <w:szCs w:val="24"/>
+        </w:rPr>
+        <w:t>Pay</w:t>
       </w:r>
       <w:r>
         <w:rPr>
@@ -28672,7 +29378,15 @@
           <w:rFonts w:cs="Times New Roman"/>
           <w:szCs w:val="24"/>
         </w:rPr>
-        <w:t xml:space="preserve">tack, </w:t>
+        <w:t>tack</w:t>
+      </w:r>
+      <w:proofErr w:type="spellEnd"/>
+      <w:r>
+        <w:rPr>
+          <w:rFonts w:cs="Times New Roman"/>
+          <w:szCs w:val="24"/>
+        </w:rPr>
+        <w:t xml:space="preserve">, </w:t>
       </w:r>
       <w:r>
         <w:rPr>
@@ -29099,7 +29813,23 @@
           <w:rFonts w:cs="Times New Roman"/>
           <w:szCs w:val="24"/>
         </w:rPr>
-        <w:t xml:space="preserve"> logistics,. It demonstrates that with thoughtful design, technology can be effectively localized to bridge the gap between global e-commerce standards and local market realities.</w:t>
+        <w:t xml:space="preserve"> </w:t>
+      </w:r>
+      <w:proofErr w:type="gramStart"/>
+      <w:r>
+        <w:rPr>
+          <w:rFonts w:cs="Times New Roman"/>
+          <w:szCs w:val="24"/>
+        </w:rPr>
+        <w:t>logistics,.</w:t>
+      </w:r>
+      <w:proofErr w:type="gramEnd"/>
+      <w:r>
+        <w:rPr>
+          <w:rFonts w:cs="Times New Roman"/>
+          <w:szCs w:val="24"/>
+        </w:rPr>
+        <w:t xml:space="preserve"> It demonstrates that with thoughtful design, technology can be effectively localized to bridge the gap between global e-commerce standards and local market realities.</w:t>
       </w:r>
     </w:p>
     <w:p>
@@ -38625,7 +39355,7 @@
         <w:kern w:val="2"/>
         <w:sz w:val="24"/>
         <w:szCs w:val="24"/>
-        <w:lang w:val="en-NG" w:eastAsia="en-US" w:bidi="ar-SA"/>
+        <w:lang w:eastAsia="en-US" w:bidi="ar-SA"/>
         <w14:ligatures w14:val="standardContextual"/>
       </w:rPr>
     </w:rPrDefault>
@@ -39116,6 +39846,7 @@
   <w:style w:type="character" w:default="1" w:styleId="DefaultParagraphFont">
     <w:name w:val="Default Paragraph Font"/>
     <w:uiPriority w:val="1"/>
+    <w:semiHidden/>
     <w:unhideWhenUsed/>
   </w:style>
   <w:style w:type="table" w:default="1" w:styleId="TableNormal">
@@ -39334,7 +40065,7 @@
     <w:rPr>
       <w:rFonts w:eastAsia="Times New Roman" w:cs="Times New Roman"/>
       <w:szCs w:val="24"/>
-      <w:lang w:val="en-NG" w:eastAsia="en-NG"/>
+      <w:lang/>
     </w:rPr>
   </w:style>
   <w:style w:type="character" w:styleId="Strong">
